--- a/bib_immy.docx
+++ b/bib_immy.docx
@@ -1,6 +1,6 @@
 
 <file path=word/document.xml><?xml version="1.0" encoding="utf-8"?>
-<w:document xmlns:wpc="http://schemas.microsoft.com/office/word/2010/wordprocessingCanvas" xmlns:cx="http://schemas.microsoft.com/office/drawing/2014/chartex" xmlns:mc="http://schemas.openxmlformats.org/markup-compatibility/2006" xmlns:o="urn:schemas-microsoft-com:office:office" xmlns:r="http://schemas.openxmlformats.org/officeDocument/2006/relationships" xmlns:m="http://schemas.openxmlformats.org/officeDocument/2006/math" xmlns:v="urn:schemas-microsoft-com:vml" xmlns:wp14="http://schemas.microsoft.com/office/word/2010/wordprocessingDrawing" xmlns:wp="http://schemas.openxmlformats.org/drawingml/2006/wordprocessingDrawing" xmlns:w10="urn:schemas-microsoft-com:office:word" xmlns:w="http://schemas.openxmlformats.org/wordprocessingml/2006/main" xmlns:w14="http://schemas.microsoft.com/office/word/2010/wordml" xmlns:w15="http://schemas.microsoft.com/office/word/2012/wordml" xmlns:w16se="http://schemas.microsoft.com/office/word/2015/wordml/symex" xmlns:wpg="http://schemas.microsoft.com/office/word/2010/wordprocessingGroup" xmlns:wpi="http://schemas.microsoft.com/office/word/2010/wordprocessingInk" xmlns:wne="http://schemas.microsoft.com/office/word/2006/wordml" xmlns:wps="http://schemas.microsoft.com/office/word/2010/wordprocessingShape" mc:Ignorable="w14 w15 w16se wp14">
+<w:document xmlns:wpc="http://schemas.microsoft.com/office/word/2010/wordprocessingCanvas" xmlns:cx="http://schemas.microsoft.com/office/drawing/2014/chartex" xmlns:cx1="http://schemas.microsoft.com/office/drawing/2015/9/8/chartex" xmlns:cx2="http://schemas.microsoft.com/office/drawing/2015/10/21/chartex" xmlns:cx3="http://schemas.microsoft.com/office/drawing/2016/5/9/chartex" xmlns:cx4="http://schemas.microsoft.com/office/drawing/2016/5/10/chartex" xmlns:cx5="http://schemas.microsoft.com/office/drawing/2016/5/11/chartex" xmlns:cx6="http://schemas.microsoft.com/office/drawing/2016/5/12/chartex" xmlns:cx7="http://schemas.microsoft.com/office/drawing/2016/5/13/chartex" xmlns:cx8="http://schemas.microsoft.com/office/drawing/2016/5/14/chartex" xmlns:mc="http://schemas.openxmlformats.org/markup-compatibility/2006" xmlns:aink="http://schemas.microsoft.com/office/drawing/2016/ink" xmlns:am3d="http://schemas.microsoft.com/office/drawing/2017/model3d" xmlns:o="urn:schemas-microsoft-com:office:office" xmlns:r="http://schemas.openxmlformats.org/officeDocument/2006/relationships" xmlns:m="http://schemas.openxmlformats.org/officeDocument/2006/math" xmlns:v="urn:schemas-microsoft-com:vml" xmlns:wp14="http://schemas.microsoft.com/office/word/2010/wordprocessingDrawing" xmlns:wp="http://schemas.openxmlformats.org/drawingml/2006/wordprocessingDrawing" xmlns:w10="urn:schemas-microsoft-com:office:word" xmlns:w="http://schemas.openxmlformats.org/wordprocessingml/2006/main" xmlns:w14="http://schemas.microsoft.com/office/word/2010/wordml" xmlns:w15="http://schemas.microsoft.com/office/word/2012/wordml" xmlns:w16cex="http://schemas.microsoft.com/office/word/2018/wordml/cex" xmlns:w16cid="http://schemas.microsoft.com/office/word/2016/wordml/cid" xmlns:w16="http://schemas.microsoft.com/office/word/2018/wordml" xmlns:w16se="http://schemas.microsoft.com/office/word/2015/wordml/symex" xmlns:wpg="http://schemas.microsoft.com/office/word/2010/wordprocessingGroup" xmlns:wpi="http://schemas.microsoft.com/office/word/2010/wordprocessingInk" xmlns:wne="http://schemas.microsoft.com/office/word/2006/wordml" xmlns:wps="http://schemas.microsoft.com/office/word/2010/wordprocessingShape" mc:Ignorable="w14 w15 w16se w16cid w16 w16cex wp14">
   <w:body>
     <w:p>
       <w:pPr>
@@ -2206,6 +2206,331 @@
         <w:t>Objectives</w:t>
       </w:r>
       <w:bookmarkEnd w:id="4"/>
+      <w:r>
+        <w:rPr>
+          <w:rFonts w:ascii="Times New Roman" w:hAnsi="Times New Roman" w:cs="Times New Roman"/>
+          <w:b/>
+          <w:bCs/>
+          <w:sz w:val="24"/>
+          <w:szCs w:val="24"/>
+          <w:lang w:val="en-GB"/>
+        </w:rPr>
+        <w:t xml:space="preserve"> </w:t>
+      </w:r>
+    </w:p>
+    <w:p>
+      <w:pPr>
+        <w:pStyle w:val="ListParagraph"/>
+        <w:numPr>
+          <w:ilvl w:val="0"/>
+          <w:numId w:val="2"/>
+        </w:numPr>
+        <w:spacing w:line="360" w:lineRule="auto"/>
+        <w:jc w:val="both"/>
+        <w:rPr>
+          <w:rFonts w:ascii="Times New Roman" w:hAnsi="Times New Roman" w:cs="Times New Roman"/>
+          <w:sz w:val="24"/>
+          <w:szCs w:val="24"/>
+        </w:rPr>
+      </w:pPr>
+      <w:bookmarkStart w:id="5" w:name="_Hlk29027054"/>
+      <w:r>
+        <w:rPr>
+          <w:rFonts w:ascii="Times New Roman" w:hAnsi="Times New Roman" w:cs="Times New Roman"/>
+          <w:sz w:val="24"/>
+          <w:szCs w:val="24"/>
+        </w:rPr>
+        <w:t xml:space="preserve">To </w:t>
+      </w:r>
+      <w:r>
+        <w:rPr>
+          <w:rFonts w:ascii="Times New Roman" w:hAnsi="Times New Roman" w:cs="Times New Roman"/>
+          <w:sz w:val="24"/>
+          <w:szCs w:val="24"/>
+        </w:rPr>
+        <w:t xml:space="preserve">determine the effect of stock planning on customer satisfaction </w:t>
+      </w:r>
+      <w:r>
+        <w:rPr>
+          <w:rFonts w:ascii="Times New Roman" w:hAnsi="Times New Roman" w:cs="Times New Roman"/>
+          <w:sz w:val="24"/>
+          <w:szCs w:val="24"/>
+        </w:rPr>
+        <w:t xml:space="preserve">at Bata </w:t>
+      </w:r>
+      <w:r>
+        <w:rPr>
+          <w:rFonts w:ascii="Times New Roman" w:hAnsi="Times New Roman" w:cs="Times New Roman"/>
+          <w:sz w:val="24"/>
+          <w:szCs w:val="24"/>
+        </w:rPr>
+        <w:t>S</w:t>
+      </w:r>
+      <w:r>
+        <w:rPr>
+          <w:rFonts w:ascii="Times New Roman" w:hAnsi="Times New Roman" w:cs="Times New Roman"/>
+          <w:sz w:val="24"/>
+          <w:szCs w:val="24"/>
+        </w:rPr>
+        <w:t xml:space="preserve">hoe </w:t>
+      </w:r>
+      <w:r>
+        <w:rPr>
+          <w:rFonts w:ascii="Times New Roman" w:hAnsi="Times New Roman" w:cs="Times New Roman"/>
+          <w:sz w:val="24"/>
+          <w:szCs w:val="24"/>
+        </w:rPr>
+        <w:t>C</w:t>
+      </w:r>
+      <w:r>
+        <w:rPr>
+          <w:rFonts w:ascii="Times New Roman" w:hAnsi="Times New Roman" w:cs="Times New Roman"/>
+          <w:sz w:val="24"/>
+          <w:szCs w:val="24"/>
+        </w:rPr>
+        <w:t xml:space="preserve">ompany </w:t>
+      </w:r>
+      <w:r>
+        <w:rPr>
+          <w:rFonts w:ascii="Times New Roman" w:hAnsi="Times New Roman" w:cs="Times New Roman"/>
+          <w:sz w:val="24"/>
+          <w:szCs w:val="24"/>
+        </w:rPr>
+        <w:t>(</w:t>
+      </w:r>
+      <w:r>
+        <w:rPr>
+          <w:rFonts w:ascii="Times New Roman" w:hAnsi="Times New Roman" w:cs="Times New Roman"/>
+          <w:sz w:val="24"/>
+          <w:szCs w:val="24"/>
+        </w:rPr>
+        <w:t>Uganda</w:t>
+      </w:r>
+      <w:r>
+        <w:rPr>
+          <w:rFonts w:ascii="Times New Roman" w:hAnsi="Times New Roman" w:cs="Times New Roman"/>
+          <w:sz w:val="24"/>
+          <w:szCs w:val="24"/>
+        </w:rPr>
+        <w:t>) Limited</w:t>
+      </w:r>
+    </w:p>
+    <w:p>
+      <w:pPr>
+        <w:pStyle w:val="ListParagraph"/>
+        <w:numPr>
+          <w:ilvl w:val="0"/>
+          <w:numId w:val="2"/>
+        </w:numPr>
+        <w:spacing w:line="360" w:lineRule="auto"/>
+        <w:jc w:val="both"/>
+        <w:rPr>
+          <w:rFonts w:ascii="Times New Roman" w:hAnsi="Times New Roman" w:cs="Times New Roman"/>
+          <w:sz w:val="24"/>
+          <w:szCs w:val="24"/>
+        </w:rPr>
+      </w:pPr>
+      <w:r>
+        <w:rPr>
+          <w:rFonts w:ascii="Times New Roman" w:hAnsi="Times New Roman" w:cs="Times New Roman"/>
+          <w:sz w:val="24"/>
+          <w:szCs w:val="24"/>
+        </w:rPr>
+        <w:t xml:space="preserve">To assess the effect of stock allocation on customer satisfaction at </w:t>
+      </w:r>
+      <w:r>
+        <w:rPr>
+          <w:rFonts w:ascii="Times New Roman" w:hAnsi="Times New Roman" w:cs="Times New Roman"/>
+          <w:sz w:val="24"/>
+          <w:szCs w:val="24"/>
+        </w:rPr>
+        <w:t xml:space="preserve">Bata </w:t>
+      </w:r>
+      <w:r>
+        <w:rPr>
+          <w:rFonts w:ascii="Times New Roman" w:hAnsi="Times New Roman" w:cs="Times New Roman"/>
+          <w:sz w:val="24"/>
+          <w:szCs w:val="24"/>
+        </w:rPr>
+        <w:t>S</w:t>
+      </w:r>
+      <w:r>
+        <w:rPr>
+          <w:rFonts w:ascii="Times New Roman" w:hAnsi="Times New Roman" w:cs="Times New Roman"/>
+          <w:sz w:val="24"/>
+          <w:szCs w:val="24"/>
+        </w:rPr>
+        <w:t xml:space="preserve">hoe </w:t>
+      </w:r>
+      <w:r>
+        <w:rPr>
+          <w:rFonts w:ascii="Times New Roman" w:hAnsi="Times New Roman" w:cs="Times New Roman"/>
+          <w:sz w:val="24"/>
+          <w:szCs w:val="24"/>
+        </w:rPr>
+        <w:t>C</w:t>
+      </w:r>
+      <w:r>
+        <w:rPr>
+          <w:rFonts w:ascii="Times New Roman" w:hAnsi="Times New Roman" w:cs="Times New Roman"/>
+          <w:sz w:val="24"/>
+          <w:szCs w:val="24"/>
+        </w:rPr>
+        <w:t xml:space="preserve">ompany </w:t>
+      </w:r>
+      <w:r>
+        <w:rPr>
+          <w:rFonts w:ascii="Times New Roman" w:hAnsi="Times New Roman" w:cs="Times New Roman"/>
+          <w:sz w:val="24"/>
+          <w:szCs w:val="24"/>
+        </w:rPr>
+        <w:t>(</w:t>
+      </w:r>
+      <w:r>
+        <w:rPr>
+          <w:rFonts w:ascii="Times New Roman" w:hAnsi="Times New Roman" w:cs="Times New Roman"/>
+          <w:sz w:val="24"/>
+          <w:szCs w:val="24"/>
+        </w:rPr>
+        <w:t>Uganda</w:t>
+      </w:r>
+      <w:r>
+        <w:rPr>
+          <w:rFonts w:ascii="Times New Roman" w:hAnsi="Times New Roman" w:cs="Times New Roman"/>
+          <w:sz w:val="24"/>
+          <w:szCs w:val="24"/>
+        </w:rPr>
+        <w:t>) Limited</w:t>
+      </w:r>
+    </w:p>
+    <w:p>
+      <w:pPr>
+        <w:pStyle w:val="ListParagraph"/>
+        <w:numPr>
+          <w:ilvl w:val="0"/>
+          <w:numId w:val="2"/>
+        </w:numPr>
+        <w:spacing w:line="360" w:lineRule="auto"/>
+        <w:jc w:val="both"/>
+        <w:rPr>
+          <w:rFonts w:ascii="Times New Roman" w:hAnsi="Times New Roman" w:cs="Times New Roman"/>
+          <w:sz w:val="24"/>
+          <w:szCs w:val="24"/>
+        </w:rPr>
+      </w:pPr>
+      <w:r>
+        <w:rPr>
+          <w:rFonts w:ascii="Times New Roman" w:hAnsi="Times New Roman" w:cs="Times New Roman"/>
+          <w:sz w:val="24"/>
+          <w:szCs w:val="24"/>
+        </w:rPr>
+        <w:lastRenderedPageBreak/>
+        <w:t xml:space="preserve">To evaluate the effect of stock identification on customer satisfaction </w:t>
+      </w:r>
+      <w:bookmarkEnd w:id="5"/>
+      <w:r>
+        <w:rPr>
+          <w:rFonts w:ascii="Times New Roman" w:hAnsi="Times New Roman" w:cs="Times New Roman"/>
+          <w:sz w:val="24"/>
+          <w:szCs w:val="24"/>
+        </w:rPr>
+        <w:t xml:space="preserve">at Bata </w:t>
+      </w:r>
+      <w:r>
+        <w:rPr>
+          <w:rFonts w:ascii="Times New Roman" w:hAnsi="Times New Roman" w:cs="Times New Roman"/>
+          <w:sz w:val="24"/>
+          <w:szCs w:val="24"/>
+        </w:rPr>
+        <w:t>S</w:t>
+      </w:r>
+      <w:r>
+        <w:rPr>
+          <w:rFonts w:ascii="Times New Roman" w:hAnsi="Times New Roman" w:cs="Times New Roman"/>
+          <w:sz w:val="24"/>
+          <w:szCs w:val="24"/>
+        </w:rPr>
+        <w:t xml:space="preserve">hoe </w:t>
+      </w:r>
+      <w:r>
+        <w:rPr>
+          <w:rFonts w:ascii="Times New Roman" w:hAnsi="Times New Roman" w:cs="Times New Roman"/>
+          <w:sz w:val="24"/>
+          <w:szCs w:val="24"/>
+        </w:rPr>
+        <w:t>C</w:t>
+      </w:r>
+      <w:r>
+        <w:rPr>
+          <w:rFonts w:ascii="Times New Roman" w:hAnsi="Times New Roman" w:cs="Times New Roman"/>
+          <w:sz w:val="24"/>
+          <w:szCs w:val="24"/>
+        </w:rPr>
+        <w:t xml:space="preserve">ompany </w:t>
+      </w:r>
+      <w:r>
+        <w:rPr>
+          <w:rFonts w:ascii="Times New Roman" w:hAnsi="Times New Roman" w:cs="Times New Roman"/>
+          <w:sz w:val="24"/>
+          <w:szCs w:val="24"/>
+        </w:rPr>
+        <w:t>(</w:t>
+      </w:r>
+      <w:r>
+        <w:rPr>
+          <w:rFonts w:ascii="Times New Roman" w:hAnsi="Times New Roman" w:cs="Times New Roman"/>
+          <w:sz w:val="24"/>
+          <w:szCs w:val="24"/>
+        </w:rPr>
+        <w:t>Uganda</w:t>
+      </w:r>
+      <w:r>
+        <w:rPr>
+          <w:rFonts w:ascii="Times New Roman" w:hAnsi="Times New Roman" w:cs="Times New Roman"/>
+          <w:sz w:val="24"/>
+          <w:szCs w:val="24"/>
+        </w:rPr>
+        <w:t>) Limited</w:t>
+      </w:r>
+    </w:p>
+    <w:p>
+      <w:pPr>
+        <w:spacing w:after="240" w:line="360" w:lineRule="auto"/>
+        <w:ind w:left="360"/>
+        <w:jc w:val="both"/>
+        <w:rPr>
+          <w:rFonts w:ascii="Times New Roman" w:hAnsi="Times New Roman" w:cs="Times New Roman"/>
+          <w:b/>
+          <w:bCs/>
+          <w:sz w:val="24"/>
+          <w:szCs w:val="24"/>
+          <w:lang w:val="en-GB"/>
+        </w:rPr>
+      </w:pPr>
+      <w:bookmarkStart w:id="6" w:name="_Toc12698492"/>
+      <w:r>
+        <w:rPr>
+          <w:rFonts w:ascii="Times New Roman" w:hAnsi="Times New Roman" w:cs="Times New Roman"/>
+          <w:b/>
+          <w:bCs/>
+          <w:sz w:val="24"/>
+          <w:szCs w:val="24"/>
+          <w:lang w:val="en-GB"/>
+        </w:rPr>
+        <w:t xml:space="preserve">1.5 </w:t>
+      </w:r>
+      <w:r>
+        <w:rPr>
+          <w:rFonts w:ascii="Times New Roman" w:hAnsi="Times New Roman" w:cs="Times New Roman"/>
+          <w:b/>
+          <w:bCs/>
+          <w:sz w:val="24"/>
+          <w:szCs w:val="24"/>
+          <w:lang w:val="en-GB"/>
+        </w:rPr>
+        <w:t>Research Questions</w:t>
+      </w:r>
+      <w:bookmarkEnd w:id="6"/>
       <w:r>
         <w:rPr>
           <w:rFonts w:ascii="Times New Roman" w:hAnsi="Times New Roman" w:cs="Times New Roman"/>
@@ -2233,86 +2558,45 @@
           <w:szCs w:val="24"/>
         </w:rPr>
       </w:pPr>
-      <w:bookmarkStart w:id="5" w:name="_Hlk29027054"/>
-      <w:r>
-        <w:rPr>
-          <w:rFonts w:ascii="Times New Roman" w:hAnsi="Times New Roman" w:cs="Times New Roman"/>
-          <w:sz w:val="24"/>
-          <w:szCs w:val="24"/>
-        </w:rPr>
-        <w:t xml:space="preserve">To </w:t>
-      </w:r>
-      <w:r>
-        <w:rPr>
-          <w:rFonts w:ascii="Times New Roman" w:hAnsi="Times New Roman" w:cs="Times New Roman"/>
-          <w:sz w:val="24"/>
-          <w:szCs w:val="24"/>
-        </w:rPr>
-        <w:t xml:space="preserve">determine the effect of stock planning on customer satisfaction </w:t>
-      </w:r>
-      <w:r>
-        <w:rPr>
-          <w:rFonts w:ascii="Times New Roman" w:hAnsi="Times New Roman" w:cs="Times New Roman"/>
-          <w:sz w:val="24"/>
-          <w:szCs w:val="24"/>
-        </w:rPr>
-        <w:t xml:space="preserve">at Bata </w:t>
-      </w:r>
-      <w:r>
-        <w:rPr>
-          <w:rFonts w:ascii="Times New Roman" w:hAnsi="Times New Roman" w:cs="Times New Roman"/>
-          <w:sz w:val="24"/>
-          <w:szCs w:val="24"/>
-        </w:rPr>
-        <w:t>S</w:t>
-      </w:r>
-      <w:r>
-        <w:rPr>
-          <w:rFonts w:ascii="Times New Roman" w:hAnsi="Times New Roman" w:cs="Times New Roman"/>
-          <w:sz w:val="24"/>
-          <w:szCs w:val="24"/>
-        </w:rPr>
-        <w:t xml:space="preserve">hoe </w:t>
-      </w:r>
-      <w:r>
-        <w:rPr>
-          <w:rFonts w:ascii="Times New Roman" w:hAnsi="Times New Roman" w:cs="Times New Roman"/>
-          <w:sz w:val="24"/>
-          <w:szCs w:val="24"/>
-        </w:rPr>
-        <w:t>C</w:t>
-      </w:r>
-      <w:r>
-        <w:rPr>
-          <w:rFonts w:ascii="Times New Roman" w:hAnsi="Times New Roman" w:cs="Times New Roman"/>
-          <w:sz w:val="24"/>
-          <w:szCs w:val="24"/>
-        </w:rPr>
-        <w:t xml:space="preserve">ompany </w:t>
-      </w:r>
-      <w:r>
-        <w:rPr>
-          <w:rFonts w:ascii="Times New Roman" w:hAnsi="Times New Roman" w:cs="Times New Roman"/>
-          <w:sz w:val="24"/>
-          <w:szCs w:val="24"/>
-        </w:rPr>
-        <w:t>(</w:t>
-      </w:r>
-      <w:r>
-        <w:rPr>
-          <w:rFonts w:ascii="Times New Roman" w:hAnsi="Times New Roman" w:cs="Times New Roman"/>
-          <w:sz w:val="24"/>
-          <w:szCs w:val="24"/>
-        </w:rPr>
-        <w:t>Uganda</w:t>
-      </w:r>
-      <w:r>
-        <w:rPr>
-          <w:rFonts w:ascii="Times New Roman" w:hAnsi="Times New Roman" w:cs="Times New Roman"/>
-          <w:sz w:val="24"/>
-          <w:szCs w:val="24"/>
-        </w:rPr>
-        <w:t>) Limited</w:t>
+      <w:r>
+        <w:rPr>
+          <w:rFonts w:ascii="Times New Roman" w:hAnsi="Times New Roman" w:cs="Times New Roman"/>
+          <w:sz w:val="24"/>
+          <w:szCs w:val="24"/>
+        </w:rPr>
+        <w:t>What</w:t>
+      </w:r>
+      <w:r>
+        <w:rPr>
+          <w:rFonts w:ascii="Times New Roman" w:hAnsi="Times New Roman" w:cs="Times New Roman"/>
+          <w:sz w:val="24"/>
+          <w:szCs w:val="24"/>
+        </w:rPr>
+        <w:t xml:space="preserve"> is the effect of stock planning on customer satisfaction at </w:t>
+      </w:r>
+      <w:r>
+        <w:rPr>
+          <w:rFonts w:ascii="Times New Roman" w:hAnsi="Times New Roman" w:cs="Times New Roman"/>
+          <w:sz w:val="24"/>
+          <w:szCs w:val="24"/>
+        </w:rPr>
+        <w:t>Bata Shoe Company (Uganda)</w:t>
+      </w:r>
+      <w:r>
+        <w:rPr>
+          <w:rFonts w:ascii="Times New Roman" w:hAnsi="Times New Roman" w:cs="Times New Roman"/>
+          <w:sz w:val="24"/>
+          <w:szCs w:val="24"/>
+        </w:rPr>
+        <w:t xml:space="preserve"> Limited?</w:t>
+      </w:r>
+      <w:r>
+        <w:rPr>
+          <w:rFonts w:ascii="Times New Roman" w:hAnsi="Times New Roman" w:cs="Times New Roman"/>
+          <w:sz w:val="24"/>
+          <w:szCs w:val="24"/>
+        </w:rPr>
+        <w:t xml:space="preserve"> </w:t>
       </w:r>
     </w:p>
     <w:p>
@@ -2336,71 +2620,23 @@
           <w:sz w:val="24"/>
           <w:szCs w:val="24"/>
         </w:rPr>
-        <w:t xml:space="preserve">To assess the effect of stock allocation on customer satisfaction at </w:t>
-      </w:r>
-      <w:r>
-        <w:rPr>
-          <w:rFonts w:ascii="Times New Roman" w:hAnsi="Times New Roman" w:cs="Times New Roman"/>
-          <w:sz w:val="24"/>
-          <w:szCs w:val="24"/>
-        </w:rPr>
-        <w:t xml:space="preserve">Bata </w:t>
-      </w:r>
-      <w:r>
-        <w:rPr>
-          <w:rFonts w:ascii="Times New Roman" w:hAnsi="Times New Roman" w:cs="Times New Roman"/>
-          <w:sz w:val="24"/>
-          <w:szCs w:val="24"/>
-        </w:rPr>
-        <w:t>S</w:t>
-      </w:r>
-      <w:r>
-        <w:rPr>
-          <w:rFonts w:ascii="Times New Roman" w:hAnsi="Times New Roman" w:cs="Times New Roman"/>
-          <w:sz w:val="24"/>
-          <w:szCs w:val="24"/>
-        </w:rPr>
-        <w:t xml:space="preserve">hoe </w:t>
-      </w:r>
-      <w:r>
-        <w:rPr>
-          <w:rFonts w:ascii="Times New Roman" w:hAnsi="Times New Roman" w:cs="Times New Roman"/>
-          <w:sz w:val="24"/>
-          <w:szCs w:val="24"/>
-        </w:rPr>
-        <w:t>C</w:t>
-      </w:r>
-      <w:r>
-        <w:rPr>
-          <w:rFonts w:ascii="Times New Roman" w:hAnsi="Times New Roman" w:cs="Times New Roman"/>
-          <w:sz w:val="24"/>
-          <w:szCs w:val="24"/>
-        </w:rPr>
-        <w:t xml:space="preserve">ompany </w:t>
-      </w:r>
-      <w:r>
-        <w:rPr>
-          <w:rFonts w:ascii="Times New Roman" w:hAnsi="Times New Roman" w:cs="Times New Roman"/>
-          <w:sz w:val="24"/>
-          <w:szCs w:val="24"/>
-        </w:rPr>
-        <w:t>(</w:t>
-      </w:r>
-      <w:r>
-        <w:rPr>
-          <w:rFonts w:ascii="Times New Roman" w:hAnsi="Times New Roman" w:cs="Times New Roman"/>
-          <w:sz w:val="24"/>
-          <w:szCs w:val="24"/>
-        </w:rPr>
-        <w:t>Uganda</w:t>
-      </w:r>
-      <w:r>
-        <w:rPr>
-          <w:rFonts w:ascii="Times New Roman" w:hAnsi="Times New Roman" w:cs="Times New Roman"/>
-          <w:sz w:val="24"/>
-          <w:szCs w:val="24"/>
-        </w:rPr>
-        <w:t>) Limited</w:t>
+        <w:t xml:space="preserve">What is effect of stock allocation on customer satisfaction at </w:t>
+      </w:r>
+      <w:r>
+        <w:rPr>
+          <w:rFonts w:ascii="Times New Roman" w:hAnsi="Times New Roman" w:cs="Times New Roman"/>
+          <w:sz w:val="24"/>
+          <w:szCs w:val="24"/>
+        </w:rPr>
+        <w:t>Bata Shoe Company (Uganda)</w:t>
+      </w:r>
+      <w:r>
+        <w:rPr>
+          <w:rFonts w:ascii="Times New Roman" w:hAnsi="Times New Roman" w:cs="Times New Roman"/>
+          <w:sz w:val="24"/>
+          <w:szCs w:val="24"/>
+        </w:rPr>
+        <w:t xml:space="preserve"> Limited? </w:t>
       </w:r>
     </w:p>
     <w:p>
@@ -2424,242 +2660,6 @@
           <w:sz w:val="24"/>
           <w:szCs w:val="24"/>
         </w:rPr>
-        <w:lastRenderedPageBreak/>
-        <w:t xml:space="preserve">To evaluate the effect of stock identification on customer satisfaction </w:t>
-      </w:r>
-      <w:bookmarkEnd w:id="5"/>
-      <w:r>
-        <w:rPr>
-          <w:rFonts w:ascii="Times New Roman" w:hAnsi="Times New Roman" w:cs="Times New Roman"/>
-          <w:sz w:val="24"/>
-          <w:szCs w:val="24"/>
-        </w:rPr>
-        <w:t xml:space="preserve">at Bata </w:t>
-      </w:r>
-      <w:r>
-        <w:rPr>
-          <w:rFonts w:ascii="Times New Roman" w:hAnsi="Times New Roman" w:cs="Times New Roman"/>
-          <w:sz w:val="24"/>
-          <w:szCs w:val="24"/>
-        </w:rPr>
-        <w:t>S</w:t>
-      </w:r>
-      <w:r>
-        <w:rPr>
-          <w:rFonts w:ascii="Times New Roman" w:hAnsi="Times New Roman" w:cs="Times New Roman"/>
-          <w:sz w:val="24"/>
-          <w:szCs w:val="24"/>
-        </w:rPr>
-        <w:t xml:space="preserve">hoe </w:t>
-      </w:r>
-      <w:r>
-        <w:rPr>
-          <w:rFonts w:ascii="Times New Roman" w:hAnsi="Times New Roman" w:cs="Times New Roman"/>
-          <w:sz w:val="24"/>
-          <w:szCs w:val="24"/>
-        </w:rPr>
-        <w:t>C</w:t>
-      </w:r>
-      <w:r>
-        <w:rPr>
-          <w:rFonts w:ascii="Times New Roman" w:hAnsi="Times New Roman" w:cs="Times New Roman"/>
-          <w:sz w:val="24"/>
-          <w:szCs w:val="24"/>
-        </w:rPr>
-        <w:t xml:space="preserve">ompany </w:t>
-      </w:r>
-      <w:r>
-        <w:rPr>
-          <w:rFonts w:ascii="Times New Roman" w:hAnsi="Times New Roman" w:cs="Times New Roman"/>
-          <w:sz w:val="24"/>
-          <w:szCs w:val="24"/>
-        </w:rPr>
-        <w:t>(</w:t>
-      </w:r>
-      <w:r>
-        <w:rPr>
-          <w:rFonts w:ascii="Times New Roman" w:hAnsi="Times New Roman" w:cs="Times New Roman"/>
-          <w:sz w:val="24"/>
-          <w:szCs w:val="24"/>
-        </w:rPr>
-        <w:t>Uganda</w:t>
-      </w:r>
-      <w:r>
-        <w:rPr>
-          <w:rFonts w:ascii="Times New Roman" w:hAnsi="Times New Roman" w:cs="Times New Roman"/>
-          <w:sz w:val="24"/>
-          <w:szCs w:val="24"/>
-        </w:rPr>
-        <w:t>) Limited</w:t>
-      </w:r>
-    </w:p>
-    <w:p>
-      <w:pPr>
-        <w:spacing w:after="240" w:line="360" w:lineRule="auto"/>
-        <w:ind w:left="360"/>
-        <w:jc w:val="both"/>
-        <w:rPr>
-          <w:rFonts w:ascii="Times New Roman" w:hAnsi="Times New Roman" w:cs="Times New Roman"/>
-          <w:b/>
-          <w:bCs/>
-          <w:sz w:val="24"/>
-          <w:szCs w:val="24"/>
-          <w:lang w:val="en-GB"/>
-        </w:rPr>
-      </w:pPr>
-      <w:bookmarkStart w:id="6" w:name="_Toc12698492"/>
-      <w:r>
-        <w:rPr>
-          <w:rFonts w:ascii="Times New Roman" w:hAnsi="Times New Roman" w:cs="Times New Roman"/>
-          <w:b/>
-          <w:bCs/>
-          <w:sz w:val="24"/>
-          <w:szCs w:val="24"/>
-          <w:lang w:val="en-GB"/>
-        </w:rPr>
-        <w:t xml:space="preserve">1.5 </w:t>
-      </w:r>
-      <w:r>
-        <w:rPr>
-          <w:rFonts w:ascii="Times New Roman" w:hAnsi="Times New Roman" w:cs="Times New Roman"/>
-          <w:b/>
-          <w:bCs/>
-          <w:sz w:val="24"/>
-          <w:szCs w:val="24"/>
-          <w:lang w:val="en-GB"/>
-        </w:rPr>
-        <w:t>Research Questions</w:t>
-      </w:r>
-      <w:bookmarkEnd w:id="6"/>
-      <w:r>
-        <w:rPr>
-          <w:rFonts w:ascii="Times New Roman" w:hAnsi="Times New Roman" w:cs="Times New Roman"/>
-          <w:b/>
-          <w:bCs/>
-          <w:sz w:val="24"/>
-          <w:szCs w:val="24"/>
-          <w:lang w:val="en-GB"/>
-        </w:rPr>
-        <w:t xml:space="preserve"> </w:t>
-      </w:r>
-    </w:p>
-    <w:p>
-      <w:pPr>
-        <w:pStyle w:val="ListParagraph"/>
-        <w:numPr>
-          <w:ilvl w:val="0"/>
-          <w:numId w:val="4"/>
-        </w:numPr>
-        <w:spacing w:line="360" w:lineRule="auto"/>
-        <w:jc w:val="both"/>
-        <w:rPr>
-          <w:rFonts w:ascii="Times New Roman" w:hAnsi="Times New Roman" w:cs="Times New Roman"/>
-          <w:sz w:val="24"/>
-          <w:szCs w:val="24"/>
-        </w:rPr>
-      </w:pPr>
-      <w:r>
-        <w:rPr>
-          <w:rFonts w:ascii="Times New Roman" w:hAnsi="Times New Roman" w:cs="Times New Roman"/>
-          <w:sz w:val="24"/>
-          <w:szCs w:val="24"/>
-        </w:rPr>
-        <w:t>What</w:t>
-      </w:r>
-      <w:r>
-        <w:rPr>
-          <w:rFonts w:ascii="Times New Roman" w:hAnsi="Times New Roman" w:cs="Times New Roman"/>
-          <w:sz w:val="24"/>
-          <w:szCs w:val="24"/>
-        </w:rPr>
-        <w:t xml:space="preserve"> is the effect of stock planning on customer satisfaction at </w:t>
-      </w:r>
-      <w:r>
-        <w:rPr>
-          <w:rFonts w:ascii="Times New Roman" w:hAnsi="Times New Roman" w:cs="Times New Roman"/>
-          <w:sz w:val="24"/>
-          <w:szCs w:val="24"/>
-        </w:rPr>
-        <w:t>Bata Shoe Company (Uganda)</w:t>
-      </w:r>
-      <w:r>
-        <w:rPr>
-          <w:rFonts w:ascii="Times New Roman" w:hAnsi="Times New Roman" w:cs="Times New Roman"/>
-          <w:sz w:val="24"/>
-          <w:szCs w:val="24"/>
-        </w:rPr>
-        <w:t xml:space="preserve"> Limited?</w:t>
-      </w:r>
-      <w:r>
-        <w:rPr>
-          <w:rFonts w:ascii="Times New Roman" w:hAnsi="Times New Roman" w:cs="Times New Roman"/>
-          <w:sz w:val="24"/>
-          <w:szCs w:val="24"/>
-        </w:rPr>
-        <w:t xml:space="preserve"> </w:t>
-      </w:r>
-    </w:p>
-    <w:p>
-      <w:pPr>
-        <w:pStyle w:val="ListParagraph"/>
-        <w:numPr>
-          <w:ilvl w:val="0"/>
-          <w:numId w:val="4"/>
-        </w:numPr>
-        <w:spacing w:line="360" w:lineRule="auto"/>
-        <w:jc w:val="both"/>
-        <w:rPr>
-          <w:rFonts w:ascii="Times New Roman" w:hAnsi="Times New Roman" w:cs="Times New Roman"/>
-          <w:sz w:val="24"/>
-          <w:szCs w:val="24"/>
-        </w:rPr>
-      </w:pPr>
-      <w:r>
-        <w:rPr>
-          <w:rFonts w:ascii="Times New Roman" w:hAnsi="Times New Roman" w:cs="Times New Roman"/>
-          <w:sz w:val="24"/>
-          <w:szCs w:val="24"/>
-        </w:rPr>
-        <w:t xml:space="preserve">What is effect of stock allocation on customer satisfaction at </w:t>
-      </w:r>
-      <w:r>
-        <w:rPr>
-          <w:rFonts w:ascii="Times New Roman" w:hAnsi="Times New Roman" w:cs="Times New Roman"/>
-          <w:sz w:val="24"/>
-          <w:szCs w:val="24"/>
-        </w:rPr>
-        <w:t>Bata Shoe Company (Uganda)</w:t>
-      </w:r>
-      <w:r>
-        <w:rPr>
-          <w:rFonts w:ascii="Times New Roman" w:hAnsi="Times New Roman" w:cs="Times New Roman"/>
-          <w:sz w:val="24"/>
-          <w:szCs w:val="24"/>
-        </w:rPr>
-        <w:t xml:space="preserve"> Limited? </w:t>
-      </w:r>
-    </w:p>
-    <w:p>
-      <w:pPr>
-        <w:pStyle w:val="ListParagraph"/>
-        <w:numPr>
-          <w:ilvl w:val="0"/>
-          <w:numId w:val="4"/>
-        </w:numPr>
-        <w:spacing w:line="360" w:lineRule="auto"/>
-        <w:jc w:val="both"/>
-        <w:rPr>
-          <w:rFonts w:ascii="Times New Roman" w:hAnsi="Times New Roman" w:cs="Times New Roman"/>
-          <w:sz w:val="24"/>
-          <w:szCs w:val="24"/>
-        </w:rPr>
-      </w:pPr>
-      <w:r>
-        <w:rPr>
-          <w:rFonts w:ascii="Times New Roman" w:hAnsi="Times New Roman" w:cs="Times New Roman"/>
-          <w:sz w:val="24"/>
-          <w:szCs w:val="24"/>
-        </w:rPr>
         <w:t xml:space="preserve">What is the effect of stock identification on customer satisfaction </w:t>
       </w:r>
       <w:r>
@@ -2818,25 +2818,7 @@
           <w:sz w:val="24"/>
           <w:szCs w:val="24"/>
         </w:rPr>
-        <w:t xml:space="preserve"> stock management as </w:t>
-      </w:r>
-      <w:proofErr w:type="gramStart"/>
-      <w:r>
-        <w:rPr>
-          <w:rFonts w:ascii="Times New Roman" w:hAnsi="Times New Roman" w:cs="Times New Roman"/>
-          <w:sz w:val="24"/>
-          <w:szCs w:val="24"/>
-        </w:rPr>
-        <w:t>an</w:t>
-      </w:r>
-      <w:proofErr w:type="gramEnd"/>
-      <w:r>
-        <w:rPr>
-          <w:rFonts w:ascii="Times New Roman" w:hAnsi="Times New Roman" w:cs="Times New Roman"/>
-          <w:sz w:val="24"/>
-          <w:szCs w:val="24"/>
-        </w:rPr>
-        <w:t xml:space="preserve"> dependent variable</w:t>
+        <w:t xml:space="preserve"> stock management as an dependent variable</w:t>
       </w:r>
       <w:r>
         <w:rPr>
@@ -3520,29 +3502,7 @@
           <w:szCs w:val="24"/>
           <w:lang w:val="en-GB"/>
         </w:rPr>
-        <w:t xml:space="preserve">esk review of Relevant Stock and Inventory </w:t>
-      </w:r>
-      <w:proofErr w:type="gramStart"/>
-      <w:r>
-        <w:rPr>
-          <w:rFonts w:ascii="Times New Roman" w:eastAsia="Calibri" w:hAnsi="Times New Roman" w:cs="Times New Roman"/>
-          <w:color w:val="auto"/>
-          <w:sz w:val="24"/>
-          <w:szCs w:val="24"/>
-          <w:lang w:val="en-GB"/>
-        </w:rPr>
-        <w:t>management</w:t>
-      </w:r>
-      <w:proofErr w:type="gramEnd"/>
-      <w:r>
-        <w:rPr>
-          <w:rFonts w:ascii="Times New Roman" w:eastAsia="Calibri" w:hAnsi="Times New Roman" w:cs="Times New Roman"/>
-          <w:color w:val="auto"/>
-          <w:sz w:val="24"/>
-          <w:szCs w:val="24"/>
-          <w:lang w:val="en-GB"/>
-        </w:rPr>
-        <w:t xml:space="preserve"> Documents found at the Company</w:t>
+        <w:t>esk review of Relevant Stock and Inventory management Documents found at the Company</w:t>
       </w:r>
       <w:r>
         <w:rPr>
@@ -4053,7 +4013,7 @@
           </mc:Choice>
           <mc:Fallback>
             <w:pict>
-              <v:rect w14:anchorId="674EE4C1" id="Rectangle 5" o:spid="_x0000_s1026" style="position:absolute;left:0;text-align:left;margin-left:234.75pt;margin-top:19.6pt;width:198pt;height:165.75pt;z-index:251667456;visibility:visible;mso-wrap-style:square;mso-width-percent:0;mso-height-percent:0;mso-wrap-distance-left:0;mso-wrap-distance-top:0;mso-wrap-distance-right:0;mso-wrap-distance-bottom:0;mso-position-horizontal:absolute;mso-position-horizontal-relative:text;mso-position-vertical:absolute;mso-position-vertical-relative:text;mso-width-percent:0;mso-height-percent:0;mso-width-relative:margin;mso-height-relative:margin;v-text-anchor:middle" o:gfxdata="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" filled="f" strokeweight=".25pt">
+              <v:rect w14:anchorId="674EE4C1" id="Rectangle 5" o:spid="_x0000_s1026" style="position:absolute;left:0;text-align:left;margin-left:234.75pt;margin-top:19.6pt;width:198pt;height:165.75pt;z-index:251667456;visibility:visible;mso-wrap-style:square;mso-width-percent:0;mso-height-percent:0;mso-wrap-distance-left:0;mso-wrap-distance-top:0;mso-wrap-distance-right:0;mso-wrap-distance-bottom:0;mso-position-horizontal:absolute;mso-position-horizontal-relative:text;mso-position-vertical:absolute;mso-position-vertical-relative:text;mso-width-percent:0;mso-height-percent:0;mso-width-relative:margin;mso-height-relative:margin;v-text-anchor:middle" o:gfxdata="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" filled="f" strokeweight=".25pt">
                 <v:textbox>
                   <w:txbxContent>
                     <w:p>
@@ -4222,7 +4182,7 @@
               </wp:anchor>
             </w:drawing>
           </mc:Choice>
-          <mc:Fallback xmlns:cx1="http://schemas.microsoft.com/office/drawing/2015/9/8/chartex" xmlns:cx2="http://schemas.microsoft.com/office/drawing/2015/10/21/chartex" xmlns:cx3="http://schemas.microsoft.com/office/drawing/2016/5/9/chartex" xmlns:cx4="http://schemas.microsoft.com/office/drawing/2016/5/10/chartex" xmlns:cx5="http://schemas.microsoft.com/office/drawing/2016/5/11/chartex" xmlns:cx6="http://schemas.microsoft.com/office/drawing/2016/5/12/chartex" xmlns:cx7="http://schemas.microsoft.com/office/drawing/2016/5/13/chartex" xmlns:cx8="http://schemas.microsoft.com/office/drawing/2016/5/14/chartex" xmlns:aink="http://schemas.microsoft.com/office/drawing/2016/ink" xmlns:am3d="http://schemas.microsoft.com/office/drawing/2017/model3d" xmlns:w16cex="http://schemas.microsoft.com/office/word/2018/wordml/cex" xmlns:w16cid="http://schemas.microsoft.com/office/word/2016/wordml/cid" xmlns:w16="http://schemas.microsoft.com/office/word/2018/wordml">
+          <mc:Fallback>
             <w:pict>
               <v:rect w14:anchorId="5BE73FCD" id="Rectangle 6" o:spid="_x0000_s1026" style="position:absolute;margin-left:9pt;margin-top:18.85pt;width:177.2pt;height:157.5pt;z-index:251665408;visibility:visible;mso-wrap-style:square;mso-width-percent:0;mso-height-percent:0;mso-wrap-distance-left:0;mso-wrap-distance-top:0;mso-wrap-distance-right:0;mso-wrap-distance-bottom:0;mso-position-horizontal:absolute;mso-position-horizontal-relative:text;mso-position-vertical:absolute;mso-position-vertical-relative:text;mso-width-percent:0;mso-height-percent:0;mso-width-relative:margin;mso-height-relative:margin;v-text-anchor:top" o:gfxdata="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" filled="f" strokeweight=".25pt"/>
             </w:pict>
@@ -4302,7 +4262,7 @@
         <w:pStyle w:val="NormalWeb"/>
         <w:numPr>
           <w:ilvl w:val="0"/>
-          <w:numId w:val="2"/>
+          <w:numId w:val="1"/>
         </w:numPr>
         <w:spacing w:before="0" w:beforeAutospacing="0" w:after="0" w:afterAutospacing="0" w:line="360" w:lineRule="auto"/>
         <w:ind w:left="714" w:hanging="357"/>
@@ -4375,7 +4335,7 @@
               </wp:anchor>
             </w:drawing>
           </mc:Choice>
-          <mc:Fallback xmlns:cx1="http://schemas.microsoft.com/office/drawing/2015/9/8/chartex" xmlns:cx2="http://schemas.microsoft.com/office/drawing/2015/10/21/chartex" xmlns:cx3="http://schemas.microsoft.com/office/drawing/2016/5/9/chartex" xmlns:cx4="http://schemas.microsoft.com/office/drawing/2016/5/10/chartex" xmlns:cx5="http://schemas.microsoft.com/office/drawing/2016/5/11/chartex" xmlns:cx6="http://schemas.microsoft.com/office/drawing/2016/5/12/chartex" xmlns:cx7="http://schemas.microsoft.com/office/drawing/2016/5/13/chartex" xmlns:cx8="http://schemas.microsoft.com/office/drawing/2016/5/14/chartex" xmlns:aink="http://schemas.microsoft.com/office/drawing/2016/ink" xmlns:am3d="http://schemas.microsoft.com/office/drawing/2017/model3d" xmlns:w16cex="http://schemas.microsoft.com/office/word/2018/wordml/cex" xmlns:w16cid="http://schemas.microsoft.com/office/word/2016/wordml/cid" xmlns:w16="http://schemas.microsoft.com/office/word/2018/wordml">
+          <mc:Fallback>
             <w:pict>
               <v:shapetype w14:anchorId="41F0BC96" id="_x0000_t32" coordsize="21600,21600" o:spt="32" o:oned="t" path="m,l21600,21600e" filled="f">
                 <v:path arrowok="t" fillok="f" o:connecttype="none"/>
@@ -4397,7 +4357,7 @@
         <w:pStyle w:val="NormalWeb"/>
         <w:numPr>
           <w:ilvl w:val="0"/>
-          <w:numId w:val="2"/>
+          <w:numId w:val="1"/>
         </w:numPr>
         <w:spacing w:line="360" w:lineRule="auto"/>
         <w:ind w:left="714" w:hanging="357"/>
@@ -4463,7 +4423,7 @@
               </wp:anchor>
             </w:drawing>
           </mc:Choice>
-          <mc:Fallback xmlns:cx1="http://schemas.microsoft.com/office/drawing/2015/9/8/chartex" xmlns:cx2="http://schemas.microsoft.com/office/drawing/2015/10/21/chartex" xmlns:cx3="http://schemas.microsoft.com/office/drawing/2016/5/9/chartex" xmlns:cx4="http://schemas.microsoft.com/office/drawing/2016/5/10/chartex" xmlns:cx5="http://schemas.microsoft.com/office/drawing/2016/5/11/chartex" xmlns:cx6="http://schemas.microsoft.com/office/drawing/2016/5/12/chartex" xmlns:cx7="http://schemas.microsoft.com/office/drawing/2016/5/13/chartex" xmlns:cx8="http://schemas.microsoft.com/office/drawing/2016/5/14/chartex" xmlns:aink="http://schemas.microsoft.com/office/drawing/2016/ink" xmlns:am3d="http://schemas.microsoft.com/office/drawing/2017/model3d" xmlns:w16cex="http://schemas.microsoft.com/office/word/2018/wordml/cex" xmlns:w16cid="http://schemas.microsoft.com/office/word/2016/wordml/cid" xmlns:w16="http://schemas.microsoft.com/office/word/2018/wordml">
+          <mc:Fallback>
             <w:pict>
               <v:shape w14:anchorId="2BBB8A8F" id="Straight Arrow Connector 2" o:spid="_x0000_s1026" type="#_x0000_t32" style="position:absolute;margin-left:0;margin-top:0;width:50pt;height:50pt;z-index:251663872;visibility:hidden;mso-wrap-style:square;mso-width-percent:0;mso-height-percent:0;mso-wrap-distance-left:9pt;mso-wrap-distance-top:0;mso-wrap-distance-right:9pt;mso-wrap-distance-bottom:0;mso-position-horizontal:absolute;mso-position-horizontal-relative:text;mso-position-vertical:absolute;mso-position-vertical-relative:text;mso-width-percent:0;mso-height-percent:0;mso-width-relative:page;mso-height-relative:page" o:gfxdata="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">
                 <o:lock v:ext="edit" selection="t"/>
@@ -4484,7 +4444,7 @@
         <w:pStyle w:val="NormalWeb"/>
         <w:numPr>
           <w:ilvl w:val="0"/>
-          <w:numId w:val="2"/>
+          <w:numId w:val="1"/>
         </w:numPr>
         <w:spacing w:line="360" w:lineRule="auto"/>
         <w:ind w:left="714" w:hanging="357"/>
@@ -10196,7 +10156,7 @@
               </wp:anchor>
             </w:drawing>
           </mc:Choice>
-          <mc:Fallback xmlns:cx1="http://schemas.microsoft.com/office/drawing/2015/9/8/chartex" xmlns:cx2="http://schemas.microsoft.com/office/drawing/2015/10/21/chartex" xmlns:cx3="http://schemas.microsoft.com/office/drawing/2016/5/9/chartex" xmlns:cx4="http://schemas.microsoft.com/office/drawing/2016/5/10/chartex" xmlns:cx5="http://schemas.microsoft.com/office/drawing/2016/5/11/chartex" xmlns:cx6="http://schemas.microsoft.com/office/drawing/2016/5/12/chartex" xmlns:cx7="http://schemas.microsoft.com/office/drawing/2016/5/13/chartex" xmlns:cx8="http://schemas.microsoft.com/office/drawing/2016/5/14/chartex" xmlns:aink="http://schemas.microsoft.com/office/drawing/2016/ink" xmlns:am3d="http://schemas.microsoft.com/office/drawing/2017/model3d" xmlns:w16cex="http://schemas.microsoft.com/office/word/2018/wordml/cex" xmlns:w16cid="http://schemas.microsoft.com/office/word/2016/wordml/cid" xmlns:w16="http://schemas.microsoft.com/office/word/2018/wordml">
+          <mc:Fallback>
             <w:pict>
               <v:shapetype w14:anchorId="169D49D4" id="_x0000_t32" coordsize="21600,21600" o:spt="32" o:oned="t" path="m,l21600,21600e" filled="f">
                 <v:path arrowok="t" fillok="f" o:connecttype="none"/>
@@ -11840,18 +11800,7 @@
           <w:szCs w:val="20"/>
           <w:lang w:val="en-CA"/>
         </w:rPr>
-        <w:t>and am currently conducting a study on your company. You have been selected as a respondent for this study because you are most suited to provide the</w:t>
-      </w:r>
-      <w:bookmarkStart w:id="48" w:name="_GoBack"/>
-      <w:bookmarkEnd w:id="48"/>
-      <w:r>
-        <w:rPr>
-          <w:rFonts w:ascii="Gill Sans MT" w:hAnsi="Gill Sans MT" w:cs="Arial"/>
-          <w:sz w:val="20"/>
-          <w:szCs w:val="20"/>
-          <w:lang w:val="en-CA"/>
-        </w:rPr>
-        <w:t xml:space="preserve"> data required. This is to request you to complete the following questionnaire, assured that the data you provide will be treated confidentially and used aggregately for academic purposes only. All information will be confidentially used for only academic purposes.</w:t>
+        <w:t>and am currently conducting a study on your company. You have been selected as a respondent for this study because you are most suited to provide the data required. This is to request you to complete the following questionnaire, assured that the data you provide will be treated confidentially and used aggregately for academic purposes only. All information will be confidentially used for only academic purposes.</w:t>
       </w:r>
     </w:p>
     <w:p>
@@ -12129,7 +12078,7 @@
             <w:pPr>
               <w:numPr>
                 <w:ilvl w:val="1"/>
-                <w:numId w:val="7"/>
+                <w:numId w:val="6"/>
               </w:numPr>
               <w:spacing w:after="0" w:line="240" w:lineRule="auto"/>
               <w:ind w:left="459" w:hanging="436"/>
@@ -12181,7 +12130,7 @@
               <w:widowControl w:val="0"/>
               <w:numPr>
                 <w:ilvl w:val="0"/>
-                <w:numId w:val="5"/>
+                <w:numId w:val="4"/>
               </w:numPr>
               <w:autoSpaceDE w:val="0"/>
               <w:autoSpaceDN w:val="0"/>
@@ -12209,7 +12158,7 @@
             <w:pPr>
               <w:numPr>
                 <w:ilvl w:val="0"/>
-                <w:numId w:val="9"/>
+                <w:numId w:val="8"/>
               </w:numPr>
               <w:pBdr>
                 <w:top w:val="nil"/>
@@ -12281,7 +12230,7 @@
             <w:pPr>
               <w:numPr>
                 <w:ilvl w:val="1"/>
-                <w:numId w:val="7"/>
+                <w:numId w:val="6"/>
               </w:numPr>
               <w:spacing w:after="0" w:line="240" w:lineRule="auto"/>
               <w:ind w:left="459" w:hanging="436"/>
@@ -12762,7 +12711,7 @@
             <w:pPr>
               <w:numPr>
                 <w:ilvl w:val="1"/>
-                <w:numId w:val="7"/>
+                <w:numId w:val="6"/>
               </w:numPr>
               <w:spacing w:after="0" w:line="240" w:lineRule="auto"/>
               <w:ind w:left="459" w:hanging="436"/>
@@ -12813,7 +12762,7 @@
               <w:widowControl w:val="0"/>
               <w:numPr>
                 <w:ilvl w:val="0"/>
-                <w:numId w:val="8"/>
+                <w:numId w:val="7"/>
               </w:numPr>
               <w:autoSpaceDE w:val="0"/>
               <w:autoSpaceDN w:val="0"/>
@@ -12842,7 +12791,7 @@
               <w:widowControl w:val="0"/>
               <w:numPr>
                 <w:ilvl w:val="0"/>
-                <w:numId w:val="8"/>
+                <w:numId w:val="7"/>
               </w:numPr>
               <w:autoSpaceDE w:val="0"/>
               <w:autoSpaceDN w:val="0"/>
@@ -12871,7 +12820,7 @@
               <w:widowControl w:val="0"/>
               <w:numPr>
                 <w:ilvl w:val="0"/>
-                <w:numId w:val="8"/>
+                <w:numId w:val="7"/>
               </w:numPr>
               <w:autoSpaceDE w:val="0"/>
               <w:autoSpaceDN w:val="0"/>
@@ -12900,7 +12849,7 @@
               <w:widowControl w:val="0"/>
               <w:numPr>
                 <w:ilvl w:val="0"/>
-                <w:numId w:val="8"/>
+                <w:numId w:val="7"/>
               </w:numPr>
               <w:autoSpaceDE w:val="0"/>
               <w:autoSpaceDN w:val="0"/>
@@ -12929,7 +12878,7 @@
               <w:widowControl w:val="0"/>
               <w:numPr>
                 <w:ilvl w:val="0"/>
-                <w:numId w:val="8"/>
+                <w:numId w:val="7"/>
               </w:numPr>
               <w:autoSpaceDE w:val="0"/>
               <w:autoSpaceDN w:val="0"/>
@@ -13013,7 +12962,7 @@
             <w:pPr>
               <w:numPr>
                 <w:ilvl w:val="1"/>
-                <w:numId w:val="7"/>
+                <w:numId w:val="6"/>
               </w:numPr>
               <w:spacing w:after="0" w:line="240" w:lineRule="auto"/>
               <w:ind w:left="459" w:hanging="436"/>
@@ -13076,7 +13025,7 @@
               <w:widowControl w:val="0"/>
               <w:numPr>
                 <w:ilvl w:val="0"/>
-                <w:numId w:val="6"/>
+                <w:numId w:val="5"/>
               </w:numPr>
               <w:autoSpaceDE w:val="0"/>
               <w:autoSpaceDN w:val="0"/>
@@ -13105,7 +13054,7 @@
               <w:widowControl w:val="0"/>
               <w:numPr>
                 <w:ilvl w:val="0"/>
-                <w:numId w:val="6"/>
+                <w:numId w:val="5"/>
               </w:numPr>
               <w:autoSpaceDE w:val="0"/>
               <w:autoSpaceDN w:val="0"/>
@@ -13134,7 +13083,7 @@
               <w:widowControl w:val="0"/>
               <w:numPr>
                 <w:ilvl w:val="0"/>
-                <w:numId w:val="6"/>
+                <w:numId w:val="5"/>
               </w:numPr>
               <w:autoSpaceDE w:val="0"/>
               <w:autoSpaceDN w:val="0"/>
@@ -13163,7 +13112,7 @@
               <w:widowControl w:val="0"/>
               <w:numPr>
                 <w:ilvl w:val="0"/>
-                <w:numId w:val="6"/>
+                <w:numId w:val="5"/>
               </w:numPr>
               <w:autoSpaceDE w:val="0"/>
               <w:autoSpaceDN w:val="0"/>
@@ -13246,7 +13195,7 @@
             <w:pPr>
               <w:numPr>
                 <w:ilvl w:val="1"/>
-                <w:numId w:val="7"/>
+                <w:numId w:val="6"/>
               </w:numPr>
               <w:spacing w:after="0" w:line="240" w:lineRule="auto"/>
               <w:ind w:left="459" w:hanging="436"/>
@@ -13300,7 +13249,16 @@
                 <w:szCs w:val="20"/>
                 <w:lang w:val="en-GB"/>
               </w:rPr>
-              <w:t xml:space="preserve">in </w:t>
+              <w:t xml:space="preserve">at </w:t>
+            </w:r>
+            <w:r>
+              <w:rPr>
+                <w:rFonts w:ascii="Gill Sans MT" w:eastAsia="Times New Roman" w:hAnsi="Gill Sans MT" w:cs="Times New Roman"/>
+                <w:sz w:val="20"/>
+                <w:szCs w:val="20"/>
+                <w:lang w:val="en-GB"/>
+              </w:rPr>
+              <w:t xml:space="preserve"> </w:t>
             </w:r>
             <w:r>
               <w:rPr>
@@ -13339,7 +13297,7 @@
             <w:pPr>
               <w:numPr>
                 <w:ilvl w:val="0"/>
-                <w:numId w:val="10"/>
+                <w:numId w:val="9"/>
               </w:numPr>
               <w:pBdr>
                 <w:top w:val="nil"/>
@@ -13378,7 +13336,7 @@
             <w:pPr>
               <w:numPr>
                 <w:ilvl w:val="0"/>
-                <w:numId w:val="10"/>
+                <w:numId w:val="9"/>
               </w:numPr>
               <w:pBdr>
                 <w:top w:val="nil"/>
@@ -13417,7 +13375,7 @@
             <w:pPr>
               <w:numPr>
                 <w:ilvl w:val="0"/>
-                <w:numId w:val="10"/>
+                <w:numId w:val="9"/>
               </w:numPr>
               <w:pBdr>
                 <w:top w:val="nil"/>
@@ -13449,7 +13407,58 @@
                 <w:bdr w:val="nil"/>
                 <w:lang w:val="it-IT"/>
               </w:rPr>
-              <w:t>3 and above</w:t>
+              <w:t xml:space="preserve">3 </w:t>
+            </w:r>
+            <w:r>
+              <w:rPr>
+                <w:rFonts w:ascii="Gill Sans MT" w:eastAsia="Arial Unicode MS" w:hAnsi="Gill Sans MT" w:cs="Times New Roman"/>
+                <w:color w:val="000000"/>
+                <w:sz w:val="20"/>
+                <w:szCs w:val="20"/>
+                <w:u w:color="000000"/>
+                <w:bdr w:val="nil"/>
+                <w:lang w:val="it-IT"/>
+              </w:rPr>
+              <w:t>-5 years</w:t>
+            </w:r>
+          </w:p>
+          <w:p>
+            <w:pPr>
+              <w:numPr>
+                <w:ilvl w:val="0"/>
+                <w:numId w:val="9"/>
+              </w:numPr>
+              <w:pBdr>
+                <w:top w:val="nil"/>
+                <w:left w:val="nil"/>
+                <w:bottom w:val="nil"/>
+                <w:right w:val="nil"/>
+                <w:between w:val="nil"/>
+                <w:bar w:val="nil"/>
+              </w:pBdr>
+              <w:spacing w:after="0" w:line="240" w:lineRule="auto"/>
+              <w:contextualSpacing/>
+              <w:rPr>
+                <w:rFonts w:ascii="Gill Sans MT" w:eastAsia="Arial Unicode MS" w:hAnsi="Gill Sans MT" w:cs="Times New Roman"/>
+                <w:color w:val="000000"/>
+                <w:sz w:val="20"/>
+                <w:szCs w:val="20"/>
+                <w:u w:color="000000"/>
+                <w:bdr w:val="nil"/>
+                <w:lang w:val="it-IT"/>
+              </w:rPr>
+            </w:pPr>
+            <w:r>
+              <w:rPr>
+                <w:rFonts w:ascii="Gill Sans MT" w:eastAsia="Arial Unicode MS" w:hAnsi="Gill Sans MT" w:cs="Times New Roman"/>
+                <w:color w:val="000000"/>
+                <w:sz w:val="20"/>
+                <w:szCs w:val="20"/>
+                <w:u w:color="000000"/>
+                <w:bdr w:val="nil"/>
+                <w:lang w:val="it-IT"/>
+              </w:rPr>
+              <w:t>5-10 years</w:t>
             </w:r>
           </w:p>
           <w:p>
@@ -13507,7 +13516,7 @@
             <w:pPr>
               <w:numPr>
                 <w:ilvl w:val="1"/>
-                <w:numId w:val="7"/>
+                <w:numId w:val="6"/>
               </w:numPr>
               <w:spacing w:after="0" w:line="240" w:lineRule="auto"/>
               <w:ind w:left="459" w:hanging="436"/>
@@ -13577,7 +13586,7 @@
               <w:widowControl w:val="0"/>
               <w:numPr>
                 <w:ilvl w:val="0"/>
-                <w:numId w:val="13"/>
+                <w:numId w:val="12"/>
               </w:numPr>
               <w:autoSpaceDE w:val="0"/>
               <w:autoSpaceDN w:val="0"/>
@@ -13606,7 +13615,7 @@
               <w:widowControl w:val="0"/>
               <w:numPr>
                 <w:ilvl w:val="0"/>
-                <w:numId w:val="13"/>
+                <w:numId w:val="12"/>
               </w:numPr>
               <w:autoSpaceDE w:val="0"/>
               <w:autoSpaceDN w:val="0"/>
@@ -13626,7 +13635,16 @@
                 <w:szCs w:val="20"/>
                 <w:lang w:eastAsia="en-GB"/>
               </w:rPr>
-              <w:t>Marketing</w:t>
+              <w:t>M</w:t>
+            </w:r>
+            <w:r>
+              <w:rPr>
+                <w:rFonts w:ascii="Gill Sans MT" w:hAnsi="Gill Sans MT" w:cs="Times New Roman"/>
+                <w:sz w:val="20"/>
+                <w:szCs w:val="20"/>
+                <w:lang w:eastAsia="en-GB"/>
+              </w:rPr>
+              <w:t>erchandising/Marketing/Procurement</w:t>
             </w:r>
           </w:p>
           <w:p>
@@ -13634,7 +13652,7 @@
               <w:widowControl w:val="0"/>
               <w:numPr>
                 <w:ilvl w:val="0"/>
-                <w:numId w:val="13"/>
+                <w:numId w:val="12"/>
               </w:numPr>
               <w:autoSpaceDE w:val="0"/>
               <w:autoSpaceDN w:val="0"/>
@@ -13663,7 +13681,7 @@
               <w:widowControl w:val="0"/>
               <w:numPr>
                 <w:ilvl w:val="0"/>
-                <w:numId w:val="13"/>
+                <w:numId w:val="12"/>
               </w:numPr>
               <w:autoSpaceDE w:val="0"/>
               <w:autoSpaceDN w:val="0"/>
@@ -13684,7 +13702,25 @@
                 <w:szCs w:val="20"/>
                 <w:lang w:eastAsia="en-GB"/>
               </w:rPr>
-              <w:t xml:space="preserve">Retail/Commercial </w:t>
+              <w:t>Retail</w:t>
+            </w:r>
+            <w:r>
+              <w:rPr>
+                <w:rFonts w:ascii="Gill Sans MT" w:hAnsi="Gill Sans MT" w:cs="Times New Roman"/>
+                <w:sz w:val="20"/>
+                <w:szCs w:val="20"/>
+                <w:lang w:eastAsia="en-GB"/>
+              </w:rPr>
+              <w:t xml:space="preserve"> Department</w:t>
+            </w:r>
+            <w:r>
+              <w:rPr>
+                <w:rFonts w:ascii="Gill Sans MT" w:hAnsi="Gill Sans MT" w:cs="Times New Roman"/>
+                <w:sz w:val="20"/>
+                <w:szCs w:val="20"/>
+                <w:lang w:eastAsia="en-GB"/>
+              </w:rPr>
+              <w:t xml:space="preserve"> </w:t>
             </w:r>
           </w:p>
           <w:p>
@@ -13692,7 +13728,7 @@
               <w:widowControl w:val="0"/>
               <w:numPr>
                 <w:ilvl w:val="0"/>
-                <w:numId w:val="13"/>
+                <w:numId w:val="12"/>
               </w:numPr>
               <w:autoSpaceDE w:val="0"/>
               <w:autoSpaceDN w:val="0"/>
@@ -13713,65 +13749,16 @@
                 <w:szCs w:val="20"/>
                 <w:lang w:eastAsia="en-GB"/>
               </w:rPr>
-              <w:t>Sales Department</w:t>
-            </w:r>
-          </w:p>
-          <w:p>
-            <w:pPr>
-              <w:widowControl w:val="0"/>
-              <w:numPr>
-                <w:ilvl w:val="0"/>
-                <w:numId w:val="13"/>
-              </w:numPr>
-              <w:autoSpaceDE w:val="0"/>
-              <w:autoSpaceDN w:val="0"/>
-              <w:adjustRightInd w:val="0"/>
-              <w:spacing w:after="0" w:line="240" w:lineRule="auto"/>
-              <w:contextualSpacing/>
+              <w:t xml:space="preserve">Non- Retail Sales </w:t>
+            </w:r>
+            <w:r>
               <w:rPr>
                 <w:rFonts w:ascii="Gill Sans MT" w:hAnsi="Gill Sans MT" w:cs="Times New Roman"/>
                 <w:sz w:val="20"/>
                 <w:szCs w:val="20"/>
                 <w:lang w:eastAsia="en-GB"/>
               </w:rPr>
-            </w:pPr>
-            <w:r>
-              <w:rPr>
-                <w:rFonts w:ascii="Gill Sans MT" w:hAnsi="Gill Sans MT" w:cs="Times New Roman"/>
-                <w:sz w:val="20"/>
-                <w:szCs w:val="20"/>
-                <w:lang w:eastAsia="en-GB"/>
-              </w:rPr>
-              <w:t>Procurement</w:t>
-            </w:r>
-          </w:p>
-          <w:p>
-            <w:pPr>
-              <w:widowControl w:val="0"/>
-              <w:numPr>
-                <w:ilvl w:val="0"/>
-                <w:numId w:val="13"/>
-              </w:numPr>
-              <w:autoSpaceDE w:val="0"/>
-              <w:autoSpaceDN w:val="0"/>
-              <w:adjustRightInd w:val="0"/>
-              <w:spacing w:after="0" w:line="240" w:lineRule="auto"/>
-              <w:contextualSpacing/>
-              <w:rPr>
-                <w:rFonts w:ascii="Gill Sans MT" w:hAnsi="Gill Sans MT" w:cs="Times New Roman"/>
-                <w:sz w:val="20"/>
-                <w:szCs w:val="20"/>
-                <w:lang w:eastAsia="en-GB"/>
-              </w:rPr>
-            </w:pPr>
-            <w:r>
-              <w:rPr>
-                <w:rFonts w:ascii="Gill Sans MT" w:hAnsi="Gill Sans MT" w:cs="Times New Roman"/>
-                <w:sz w:val="20"/>
-                <w:szCs w:val="20"/>
-                <w:lang w:eastAsia="en-GB"/>
-              </w:rPr>
-              <w:t>Operations and production</w:t>
+              <w:t>Department</w:t>
             </w:r>
           </w:p>
           <w:p>
@@ -13981,9 +13968,11 @@
         <w:tblLook w:val="00A0" w:firstRow="1" w:lastRow="0" w:firstColumn="1" w:lastColumn="0" w:noHBand="0" w:noVBand="0"/>
       </w:tblPr>
       <w:tblGrid>
-        <w:gridCol w:w="742"/>
-        <w:gridCol w:w="4141"/>
-        <w:gridCol w:w="4324"/>
+        <w:gridCol w:w="743"/>
+        <w:gridCol w:w="3581"/>
+        <w:gridCol w:w="559"/>
+        <w:gridCol w:w="1028"/>
+        <w:gridCol w:w="3296"/>
         <w:gridCol w:w="1587"/>
       </w:tblGrid>
       <w:tr>
@@ -14025,6 +14014,7 @@
         <w:tc>
           <w:tcPr>
             <w:tcW w:w="1918" w:type="pct"/>
+            <w:gridSpan w:val="2"/>
             <w:shd w:val="clear" w:color="auto" w:fill="F2F2F2"/>
           </w:tcPr>
           <w:p>
@@ -14057,6 +14047,7 @@
         <w:tc>
           <w:tcPr>
             <w:tcW w:w="2003" w:type="pct"/>
+            <w:gridSpan w:val="2"/>
             <w:shd w:val="clear" w:color="auto" w:fill="F2F2F2"/>
           </w:tcPr>
           <w:p>
@@ -14129,7 +14120,7 @@
             <w:pPr>
               <w:numPr>
                 <w:ilvl w:val="1"/>
-                <w:numId w:val="7"/>
+                <w:numId w:val="6"/>
               </w:numPr>
               <w:spacing w:after="0" w:line="240" w:lineRule="auto"/>
               <w:ind w:left="459" w:hanging="425"/>
@@ -14148,6 +14139,7 @@
         <w:tc>
           <w:tcPr>
             <w:tcW w:w="1918" w:type="pct"/>
+            <w:gridSpan w:val="2"/>
             <w:shd w:val="clear" w:color="auto" w:fill="auto"/>
           </w:tcPr>
           <w:p>
@@ -14192,13 +14184,14 @@
         <w:tc>
           <w:tcPr>
             <w:tcW w:w="2003" w:type="pct"/>
+            <w:gridSpan w:val="2"/>
             <w:shd w:val="clear" w:color="auto" w:fill="auto"/>
           </w:tcPr>
           <w:p>
             <w:pPr>
               <w:numPr>
                 <w:ilvl w:val="0"/>
-                <w:numId w:val="11"/>
+                <w:numId w:val="10"/>
               </w:numPr>
               <w:spacing w:after="0" w:line="240" w:lineRule="auto"/>
               <w:contextualSpacing/>
@@ -14221,7 +14214,7 @@
             <w:pPr>
               <w:numPr>
                 <w:ilvl w:val="0"/>
-                <w:numId w:val="11"/>
+                <w:numId w:val="10"/>
               </w:numPr>
               <w:spacing w:after="0" w:line="240" w:lineRule="auto"/>
               <w:contextualSpacing/>
@@ -14244,7 +14237,7 @@
             <w:pPr>
               <w:numPr>
                 <w:ilvl w:val="0"/>
-                <w:numId w:val="11"/>
+                <w:numId w:val="10"/>
               </w:numPr>
               <w:spacing w:after="0" w:line="240" w:lineRule="auto"/>
               <w:contextualSpacing/>
@@ -14267,7 +14260,7 @@
             <w:pPr>
               <w:numPr>
                 <w:ilvl w:val="0"/>
-                <w:numId w:val="11"/>
+                <w:numId w:val="10"/>
               </w:numPr>
               <w:spacing w:after="0" w:line="240" w:lineRule="auto"/>
               <w:contextualSpacing/>
@@ -14290,7 +14283,7 @@
             <w:pPr>
               <w:numPr>
                 <w:ilvl w:val="0"/>
-                <w:numId w:val="11"/>
+                <w:numId w:val="10"/>
               </w:numPr>
               <w:spacing w:after="0" w:line="240" w:lineRule="auto"/>
               <w:contextualSpacing/>
@@ -14354,7 +14347,7 @@
             <w:pPr>
               <w:numPr>
                 <w:ilvl w:val="1"/>
-                <w:numId w:val="7"/>
+                <w:numId w:val="6"/>
               </w:numPr>
               <w:spacing w:after="0" w:line="240" w:lineRule="auto"/>
               <w:ind w:left="459" w:hanging="425"/>
@@ -14373,6 +14366,7 @@
         <w:tc>
           <w:tcPr>
             <w:tcW w:w="1918" w:type="pct"/>
+            <w:gridSpan w:val="2"/>
             <w:shd w:val="clear" w:color="auto" w:fill="auto"/>
           </w:tcPr>
           <w:p>
@@ -14399,6 +14393,7 @@
         <w:tc>
           <w:tcPr>
             <w:tcW w:w="2003" w:type="pct"/>
+            <w:gridSpan w:val="2"/>
             <w:shd w:val="clear" w:color="auto" w:fill="auto"/>
           </w:tcPr>
           <w:p>
@@ -14406,7 +14401,7 @@
               <w:pStyle w:val="ListParagraph"/>
               <w:numPr>
                 <w:ilvl w:val="0"/>
-                <w:numId w:val="44"/>
+                <w:numId w:val="16"/>
               </w:numPr>
               <w:spacing w:after="0" w:line="240" w:lineRule="auto"/>
               <w:rPr>
@@ -14429,7 +14424,7 @@
               <w:pStyle w:val="ListParagraph"/>
               <w:numPr>
                 <w:ilvl w:val="0"/>
-                <w:numId w:val="44"/>
+                <w:numId w:val="16"/>
               </w:numPr>
               <w:spacing w:after="0" w:line="240" w:lineRule="auto"/>
               <w:rPr>
@@ -14482,7 +14477,7 @@
             <w:pPr>
               <w:numPr>
                 <w:ilvl w:val="1"/>
-                <w:numId w:val="7"/>
+                <w:numId w:val="6"/>
               </w:numPr>
               <w:spacing w:after="0" w:line="240" w:lineRule="auto"/>
               <w:ind w:left="459" w:hanging="425"/>
@@ -14501,6 +14496,7 @@
         <w:tc>
           <w:tcPr>
             <w:tcW w:w="1918" w:type="pct"/>
+            <w:gridSpan w:val="2"/>
             <w:shd w:val="clear" w:color="auto" w:fill="auto"/>
           </w:tcPr>
           <w:p>
@@ -14539,12 +14535,34 @@
                 <w:szCs w:val="20"/>
               </w:rPr>
               <w:t xml:space="preserve"> orders. </w:t>
+            </w:r>
+          </w:p>
+          <w:p>
+            <w:pPr>
+              <w:spacing w:after="0" w:line="240" w:lineRule="auto"/>
+              <w:rPr>
+                <w:rFonts w:ascii="Gill Sans MT" w:eastAsia="MS Mincho" w:hAnsi="Gill Sans MT" w:cs="Times New Roman"/>
+                <w:bCs/>
+                <w:sz w:val="20"/>
+                <w:szCs w:val="20"/>
+              </w:rPr>
+            </w:pPr>
+            <w:r>
+              <w:rPr>
+                <w:rFonts w:ascii="Gill Sans MT" w:eastAsia="Times New Roman" w:hAnsi="Gill Sans MT" w:cs="Times New Roman"/>
+                <w:sz w:val="20"/>
+                <w:szCs w:val="20"/>
+                <w:highlight w:val="yellow"/>
+                <w:lang w:val="en-ZW"/>
+              </w:rPr>
+              <w:t>(*** Multiple Answers are allowed****)</w:t>
             </w:r>
           </w:p>
         </w:tc>
         <w:tc>
           <w:tcPr>
             <w:tcW w:w="2003" w:type="pct"/>
+            <w:gridSpan w:val="2"/>
             <w:shd w:val="clear" w:color="auto" w:fill="auto"/>
           </w:tcPr>
           <w:p>
@@ -14552,7 +14570,7 @@
               <w:pStyle w:val="ListParagraph"/>
               <w:numPr>
                 <w:ilvl w:val="0"/>
-                <w:numId w:val="45"/>
+                <w:numId w:val="17"/>
               </w:numPr>
               <w:spacing w:after="0" w:line="240" w:lineRule="auto"/>
               <w:rPr>
@@ -14575,7 +14593,7 @@
               <w:pStyle w:val="ListParagraph"/>
               <w:numPr>
                 <w:ilvl w:val="0"/>
-                <w:numId w:val="45"/>
+                <w:numId w:val="17"/>
               </w:numPr>
               <w:spacing w:after="0" w:line="240" w:lineRule="auto"/>
               <w:rPr>
@@ -14591,6 +14609,14 @@
                 <w:szCs w:val="20"/>
               </w:rPr>
               <w:t xml:space="preserve">Poor transport means </w:t>
+            </w:r>
+            <w:r>
+              <w:rPr>
+                <w:rFonts w:ascii="Gill Sans MT" w:eastAsia="MS Mincho" w:hAnsi="Gill Sans MT" w:cs="Times New Roman"/>
+                <w:sz w:val="20"/>
+                <w:szCs w:val="20"/>
+              </w:rPr>
+              <w:t>with in Uganda</w:t>
             </w:r>
           </w:p>
           <w:p>
@@ -14598,7 +14624,7 @@
               <w:pStyle w:val="ListParagraph"/>
               <w:numPr>
                 <w:ilvl w:val="0"/>
-                <w:numId w:val="45"/>
+                <w:numId w:val="17"/>
               </w:numPr>
               <w:spacing w:after="0" w:line="240" w:lineRule="auto"/>
               <w:rPr>
@@ -14613,7 +14639,15 @@
                 <w:sz w:val="20"/>
                 <w:szCs w:val="20"/>
               </w:rPr>
-              <w:t xml:space="preserve">Insecurity </w:t>
+              <w:t xml:space="preserve">High Taxes by Government </w:t>
+            </w:r>
+            <w:r>
+              <w:rPr>
+                <w:rFonts w:ascii="Gill Sans MT" w:eastAsia="MS Mincho" w:hAnsi="Gill Sans MT" w:cs="Times New Roman"/>
+                <w:sz w:val="20"/>
+                <w:szCs w:val="20"/>
+              </w:rPr>
+              <w:t xml:space="preserve"> </w:t>
             </w:r>
           </w:p>
           <w:p>
@@ -14621,7 +14655,53 @@
               <w:pStyle w:val="ListParagraph"/>
               <w:numPr>
                 <w:ilvl w:val="0"/>
-                <w:numId w:val="45"/>
+                <w:numId w:val="17"/>
+              </w:numPr>
+              <w:spacing w:after="0" w:line="240" w:lineRule="auto"/>
+              <w:rPr>
+                <w:rFonts w:ascii="Gill Sans MT" w:eastAsia="MS Mincho" w:hAnsi="Gill Sans MT" w:cs="Times New Roman"/>
+                <w:sz w:val="20"/>
+                <w:szCs w:val="20"/>
+              </w:rPr>
+            </w:pPr>
+            <w:r>
+              <w:rPr>
+                <w:rFonts w:ascii="Gill Sans MT" w:eastAsia="MS Mincho" w:hAnsi="Gill Sans MT" w:cs="Times New Roman"/>
+                <w:sz w:val="20"/>
+                <w:szCs w:val="20"/>
+              </w:rPr>
+              <w:t>Delays at Border points</w:t>
+            </w:r>
+          </w:p>
+          <w:p>
+            <w:pPr>
+              <w:pStyle w:val="ListParagraph"/>
+              <w:numPr>
+                <w:ilvl w:val="0"/>
+                <w:numId w:val="17"/>
+              </w:numPr>
+              <w:spacing w:after="0" w:line="240" w:lineRule="auto"/>
+              <w:rPr>
+                <w:rFonts w:ascii="Gill Sans MT" w:eastAsia="MS Mincho" w:hAnsi="Gill Sans MT" w:cs="Times New Roman"/>
+                <w:sz w:val="20"/>
+                <w:szCs w:val="20"/>
+              </w:rPr>
+            </w:pPr>
+            <w:r>
+              <w:rPr>
+                <w:rFonts w:ascii="Gill Sans MT" w:eastAsia="MS Mincho" w:hAnsi="Gill Sans MT" w:cs="Times New Roman"/>
+                <w:sz w:val="20"/>
+                <w:szCs w:val="20"/>
+              </w:rPr>
+              <w:t xml:space="preserve">Long Lead times </w:t>
+            </w:r>
+          </w:p>
+          <w:p>
+            <w:pPr>
+              <w:pStyle w:val="ListParagraph"/>
+              <w:numPr>
+                <w:ilvl w:val="0"/>
+                <w:numId w:val="17"/>
               </w:numPr>
               <w:spacing w:after="0" w:line="240" w:lineRule="auto"/>
               <w:rPr>
@@ -14679,13 +14759,16 @@
         <w:tc>
           <w:tcPr>
             <w:tcW w:w="344" w:type="pct"/>
+            <w:tcBorders>
+              <w:bottom w:val="single" w:sz="4" w:space="0" w:color="auto"/>
+            </w:tcBorders>
             <w:shd w:val="clear" w:color="auto" w:fill="auto"/>
           </w:tcPr>
           <w:p>
             <w:pPr>
               <w:numPr>
                 <w:ilvl w:val="1"/>
-                <w:numId w:val="7"/>
+                <w:numId w:val="6"/>
               </w:numPr>
               <w:spacing w:after="0" w:line="240" w:lineRule="auto"/>
               <w:ind w:left="459" w:hanging="425"/>
@@ -14704,6 +14787,10 @@
         <w:tc>
           <w:tcPr>
             <w:tcW w:w="1918" w:type="pct"/>
+            <w:gridSpan w:val="2"/>
+            <w:tcBorders>
+              <w:bottom w:val="single" w:sz="4" w:space="0" w:color="auto"/>
+            </w:tcBorders>
             <w:shd w:val="clear" w:color="auto" w:fill="auto"/>
           </w:tcPr>
           <w:p>
@@ -14748,6 +14835,10 @@
         <w:tc>
           <w:tcPr>
             <w:tcW w:w="2003" w:type="pct"/>
+            <w:gridSpan w:val="2"/>
+            <w:tcBorders>
+              <w:bottom w:val="single" w:sz="4" w:space="0" w:color="auto"/>
+            </w:tcBorders>
             <w:shd w:val="clear" w:color="auto" w:fill="auto"/>
           </w:tcPr>
           <w:p>
@@ -14755,7 +14846,7 @@
               <w:pStyle w:val="ListParagraph"/>
               <w:numPr>
                 <w:ilvl w:val="0"/>
-                <w:numId w:val="12"/>
+                <w:numId w:val="11"/>
               </w:numPr>
               <w:spacing w:after="0" w:line="240" w:lineRule="auto"/>
               <w:rPr>
@@ -14771,6 +14862,14 @@
                 <w:szCs w:val="20"/>
               </w:rPr>
               <w:t>In-house production</w:t>
+            </w:r>
+            <w:r>
+              <w:rPr>
+                <w:rFonts w:ascii="Gill Sans MT" w:eastAsia="MS Mincho" w:hAnsi="Gill Sans MT" w:cs="Times New Roman"/>
+                <w:sz w:val="20"/>
+                <w:szCs w:val="20"/>
+              </w:rPr>
+              <w:t xml:space="preserve"> of frequents items</w:t>
             </w:r>
           </w:p>
           <w:p>
@@ -14778,7 +14877,7 @@
               <w:pStyle w:val="ListParagraph"/>
               <w:numPr>
                 <w:ilvl w:val="0"/>
-                <w:numId w:val="12"/>
+                <w:numId w:val="11"/>
               </w:numPr>
               <w:spacing w:after="0" w:line="240" w:lineRule="auto"/>
               <w:rPr>
@@ -14801,7 +14900,7 @@
               <w:pStyle w:val="ListParagraph"/>
               <w:numPr>
                 <w:ilvl w:val="0"/>
-                <w:numId w:val="12"/>
+                <w:numId w:val="11"/>
               </w:numPr>
               <w:spacing w:after="0" w:line="240" w:lineRule="auto"/>
               <w:rPr>
@@ -14824,7 +14923,38 @@
               <w:pStyle w:val="ListParagraph"/>
               <w:numPr>
                 <w:ilvl w:val="0"/>
-                <w:numId w:val="12"/>
+                <w:numId w:val="11"/>
+              </w:numPr>
+              <w:spacing w:after="0" w:line="240" w:lineRule="auto"/>
+              <w:rPr>
+                <w:rFonts w:ascii="Gill Sans MT" w:eastAsia="MS Mincho" w:hAnsi="Gill Sans MT" w:cs="Times New Roman"/>
+                <w:sz w:val="20"/>
+                <w:szCs w:val="20"/>
+              </w:rPr>
+            </w:pPr>
+            <w:r>
+              <w:rPr>
+                <w:rFonts w:ascii="Gill Sans MT" w:eastAsia="MS Mincho" w:hAnsi="Gill Sans MT" w:cs="Times New Roman"/>
+                <w:sz w:val="20"/>
+                <w:szCs w:val="20"/>
+              </w:rPr>
+              <w:t>Using EOQ models</w:t>
+            </w:r>
+            <w:r>
+              <w:rPr>
+                <w:rFonts w:ascii="Gill Sans MT" w:eastAsia="MS Mincho" w:hAnsi="Gill Sans MT" w:cs="Times New Roman"/>
+                <w:sz w:val="20"/>
+                <w:szCs w:val="20"/>
+              </w:rPr>
+              <w:t xml:space="preserve"> to plan stock </w:t>
+            </w:r>
+          </w:p>
+          <w:p>
+            <w:pPr>
+              <w:pStyle w:val="ListParagraph"/>
+              <w:numPr>
+                <w:ilvl w:val="0"/>
+                <w:numId w:val="11"/>
               </w:numPr>
               <w:spacing w:after="0" w:line="240" w:lineRule="auto"/>
               <w:rPr>
@@ -14857,6 +14987,9 @@
         <w:tc>
           <w:tcPr>
             <w:tcW w:w="735" w:type="pct"/>
+            <w:tcBorders>
+              <w:bottom w:val="single" w:sz="4" w:space="0" w:color="auto"/>
+            </w:tcBorders>
             <w:shd w:val="clear" w:color="auto" w:fill="auto"/>
           </w:tcPr>
           <w:p>
@@ -14882,6 +15015,273 @@
         <w:tc>
           <w:tcPr>
             <w:tcW w:w="344" w:type="pct"/>
+            <w:tcBorders>
+              <w:bottom w:val="single" w:sz="4" w:space="0" w:color="auto"/>
+            </w:tcBorders>
+            <w:shd w:val="clear" w:color="auto" w:fill="auto"/>
+          </w:tcPr>
+          <w:p>
+            <w:pPr>
+              <w:numPr>
+                <w:ilvl w:val="1"/>
+                <w:numId w:val="6"/>
+              </w:numPr>
+              <w:spacing w:after="0" w:line="240" w:lineRule="auto"/>
+              <w:ind w:left="459" w:hanging="425"/>
+              <w:contextualSpacing/>
+              <w:rPr>
+                <w:rFonts w:ascii="Gill Sans MT" w:eastAsia="Times New Roman" w:hAnsi="Gill Sans MT" w:cs="Times New Roman"/>
+                <w:b/>
+                <w:bCs/>
+                <w:sz w:val="20"/>
+                <w:szCs w:val="20"/>
+                <w:lang w:val="en-GB"/>
+              </w:rPr>
+            </w:pPr>
+          </w:p>
+        </w:tc>
+        <w:tc>
+          <w:tcPr>
+            <w:tcW w:w="1918" w:type="pct"/>
+            <w:gridSpan w:val="2"/>
+            <w:tcBorders>
+              <w:bottom w:val="single" w:sz="4" w:space="0" w:color="auto"/>
+            </w:tcBorders>
+            <w:shd w:val="clear" w:color="auto" w:fill="auto"/>
+          </w:tcPr>
+          <w:p>
+            <w:pPr>
+              <w:spacing w:after="0" w:line="240" w:lineRule="auto"/>
+              <w:rPr>
+                <w:rFonts w:ascii="Gill Sans MT" w:eastAsia="MS Mincho" w:hAnsi="Gill Sans MT" w:cs="Times New Roman"/>
+                <w:bCs/>
+                <w:sz w:val="20"/>
+                <w:szCs w:val="20"/>
+              </w:rPr>
+            </w:pPr>
+            <w:r>
+              <w:rPr>
+                <w:rFonts w:ascii="Gill Sans MT" w:eastAsia="MS Mincho" w:hAnsi="Gill Sans MT" w:cs="Times New Roman"/>
+                <w:bCs/>
+                <w:sz w:val="20"/>
+                <w:szCs w:val="20"/>
+              </w:rPr>
+              <w:t>Which of the following best explains stock controls and management procedures at Bata Uganda</w:t>
+            </w:r>
+          </w:p>
+        </w:tc>
+        <w:tc>
+          <w:tcPr>
+            <w:tcW w:w="2003" w:type="pct"/>
+            <w:gridSpan w:val="2"/>
+            <w:tcBorders>
+              <w:bottom w:val="single" w:sz="4" w:space="0" w:color="auto"/>
+            </w:tcBorders>
+            <w:shd w:val="clear" w:color="auto" w:fill="auto"/>
+          </w:tcPr>
+          <w:p>
+            <w:pPr>
+              <w:pStyle w:val="ListParagraph"/>
+              <w:numPr>
+                <w:ilvl w:val="0"/>
+                <w:numId w:val="22"/>
+              </w:numPr>
+              <w:spacing w:after="0" w:line="240" w:lineRule="auto"/>
+              <w:rPr>
+                <w:rFonts w:ascii="Gill Sans MT" w:eastAsia="MS Mincho" w:hAnsi="Gill Sans MT" w:cs="Times New Roman"/>
+                <w:sz w:val="20"/>
+                <w:szCs w:val="20"/>
+              </w:rPr>
+            </w:pPr>
+            <w:r>
+              <w:rPr>
+                <w:rFonts w:ascii="Gill Sans MT" w:eastAsia="MS Mincho" w:hAnsi="Gill Sans MT" w:cs="Times New Roman"/>
+                <w:sz w:val="20"/>
+                <w:szCs w:val="20"/>
+              </w:rPr>
+              <w:t>Fortnight Stock Take(s)</w:t>
+            </w:r>
+          </w:p>
+          <w:p>
+            <w:pPr>
+              <w:pStyle w:val="ListParagraph"/>
+              <w:numPr>
+                <w:ilvl w:val="0"/>
+                <w:numId w:val="22"/>
+              </w:numPr>
+              <w:spacing w:after="0" w:line="240" w:lineRule="auto"/>
+              <w:rPr>
+                <w:rFonts w:ascii="Gill Sans MT" w:eastAsia="MS Mincho" w:hAnsi="Gill Sans MT" w:cs="Times New Roman"/>
+                <w:sz w:val="20"/>
+                <w:szCs w:val="20"/>
+              </w:rPr>
+            </w:pPr>
+            <w:r>
+              <w:rPr>
+                <w:rFonts w:ascii="Gill Sans MT" w:eastAsia="MS Mincho" w:hAnsi="Gill Sans MT" w:cs="Times New Roman"/>
+                <w:sz w:val="20"/>
+                <w:szCs w:val="20"/>
+              </w:rPr>
+              <w:t xml:space="preserve">Stock </w:t>
+            </w:r>
+            <w:r>
+              <w:rPr>
+                <w:rFonts w:ascii="Gill Sans MT" w:eastAsia="MS Mincho" w:hAnsi="Gill Sans MT" w:cs="Times New Roman"/>
+                <w:sz w:val="20"/>
+                <w:szCs w:val="20"/>
+              </w:rPr>
+              <w:t>Regrouping Exercises on Daily Basis</w:t>
+            </w:r>
+          </w:p>
+          <w:p>
+            <w:pPr>
+              <w:pStyle w:val="ListParagraph"/>
+              <w:numPr>
+                <w:ilvl w:val="0"/>
+                <w:numId w:val="22"/>
+              </w:numPr>
+              <w:spacing w:after="0" w:line="240" w:lineRule="auto"/>
+              <w:rPr>
+                <w:rFonts w:ascii="Gill Sans MT" w:eastAsia="MS Mincho" w:hAnsi="Gill Sans MT" w:cs="Times New Roman"/>
+                <w:sz w:val="20"/>
+                <w:szCs w:val="20"/>
+              </w:rPr>
+            </w:pPr>
+            <w:r>
+              <w:rPr>
+                <w:rFonts w:ascii="Gill Sans MT" w:eastAsia="MS Mincho" w:hAnsi="Gill Sans MT" w:cs="Times New Roman"/>
+                <w:sz w:val="20"/>
+                <w:szCs w:val="20"/>
+              </w:rPr>
+              <w:t>Store Managers Ordering on what they want</w:t>
+            </w:r>
+          </w:p>
+          <w:p>
+            <w:pPr>
+              <w:pStyle w:val="ListParagraph"/>
+              <w:numPr>
+                <w:ilvl w:val="0"/>
+                <w:numId w:val="22"/>
+              </w:numPr>
+              <w:spacing w:after="0" w:line="240" w:lineRule="auto"/>
+              <w:rPr>
+                <w:rFonts w:ascii="Gill Sans MT" w:eastAsia="MS Mincho" w:hAnsi="Gill Sans MT" w:cs="Times New Roman"/>
+                <w:sz w:val="20"/>
+                <w:szCs w:val="20"/>
+              </w:rPr>
+            </w:pPr>
+            <w:r>
+              <w:rPr>
+                <w:rFonts w:ascii="Gill Sans MT" w:eastAsia="MS Mincho" w:hAnsi="Gill Sans MT" w:cs="Times New Roman"/>
+                <w:sz w:val="20"/>
+                <w:szCs w:val="20"/>
+              </w:rPr>
+              <w:t>Others Specify_______________</w:t>
+            </w:r>
+          </w:p>
+        </w:tc>
+        <w:tc>
+          <w:tcPr>
+            <w:tcW w:w="735" w:type="pct"/>
+            <w:tcBorders>
+              <w:bottom w:val="single" w:sz="4" w:space="0" w:color="auto"/>
+            </w:tcBorders>
+            <w:shd w:val="clear" w:color="auto" w:fill="auto"/>
+          </w:tcPr>
+          <w:p>
+            <w:pPr>
+              <w:widowControl w:val="0"/>
+              <w:autoSpaceDE w:val="0"/>
+              <w:autoSpaceDN w:val="0"/>
+              <w:adjustRightInd w:val="0"/>
+              <w:spacing w:after="0" w:line="240" w:lineRule="auto"/>
+              <w:contextualSpacing/>
+              <w:rPr>
+                <w:rFonts w:ascii="Gill Sans MT" w:hAnsi="Gill Sans MT" w:cs="Times New Roman"/>
+                <w:sz w:val="20"/>
+                <w:szCs w:val="20"/>
+                <w:highlight w:val="yellow"/>
+                <w:lang w:eastAsia="en-GB"/>
+              </w:rPr>
+            </w:pPr>
+          </w:p>
+        </w:tc>
+      </w:tr>
+      <w:tr>
+        <w:trPr>
+          <w:gridAfter w:val="2"/>
+          <w:wAfter w:w="2262" w:type="pct"/>
+        </w:trPr>
+        <w:tc>
+          <w:tcPr>
+            <w:tcW w:w="2003" w:type="pct"/>
+            <w:gridSpan w:val="2"/>
+            <w:tcBorders>
+              <w:top w:val="single" w:sz="4" w:space="0" w:color="auto"/>
+              <w:left w:val="nil"/>
+              <w:bottom w:val="single" w:sz="4" w:space="0" w:color="auto"/>
+              <w:right w:val="nil"/>
+            </w:tcBorders>
+            <w:shd w:val="clear" w:color="auto" w:fill="auto"/>
+          </w:tcPr>
+          <w:p>
+            <w:pPr>
+              <w:rPr>
+                <w:b/>
+                <w:bCs/>
+                <w:u w:color="000000"/>
+                <w:bdr w:val="nil"/>
+              </w:rPr>
+            </w:pPr>
+            <w:r>
+              <w:rPr>
+                <w:b/>
+                <w:bCs/>
+                <w:u w:color="000000"/>
+                <w:bdr w:val="nil"/>
+              </w:rPr>
+              <w:t xml:space="preserve">Section C: Stock Planning &amp; Allocation at Bata Shoes Company. </w:t>
+            </w:r>
+          </w:p>
+        </w:tc>
+        <w:tc>
+          <w:tcPr>
+            <w:tcW w:w="735" w:type="pct"/>
+            <w:gridSpan w:val="2"/>
+            <w:tcBorders>
+              <w:top w:val="single" w:sz="4" w:space="0" w:color="auto"/>
+              <w:left w:val="nil"/>
+              <w:bottom w:val="single" w:sz="4" w:space="0" w:color="auto"/>
+              <w:right w:val="nil"/>
+            </w:tcBorders>
+            <w:shd w:val="clear" w:color="auto" w:fill="auto"/>
+          </w:tcPr>
+          <w:p>
+            <w:pPr>
+              <w:widowControl w:val="0"/>
+              <w:autoSpaceDE w:val="0"/>
+              <w:autoSpaceDN w:val="0"/>
+              <w:adjustRightInd w:val="0"/>
+              <w:spacing w:after="0" w:line="240" w:lineRule="auto"/>
+              <w:contextualSpacing/>
+              <w:rPr>
+                <w:rFonts w:ascii="Gill Sans MT" w:hAnsi="Gill Sans MT" w:cs="Times New Roman"/>
+                <w:sz w:val="20"/>
+                <w:szCs w:val="20"/>
+                <w:highlight w:val="yellow"/>
+                <w:lang w:eastAsia="en-GB"/>
+              </w:rPr>
+            </w:pPr>
+          </w:p>
+        </w:tc>
+      </w:tr>
+      <w:tr>
+        <w:tc>
+          <w:tcPr>
+            <w:tcW w:w="344" w:type="pct"/>
+            <w:tcBorders>
+              <w:top w:val="single" w:sz="4" w:space="0" w:color="auto"/>
+            </w:tcBorders>
             <w:shd w:val="clear" w:color="auto" w:fill="auto"/>
           </w:tcPr>
           <w:p>
@@ -14903,7 +15303,10 @@
         <w:tc>
           <w:tcPr>
             <w:tcW w:w="4656" w:type="pct"/>
-            <w:gridSpan w:val="3"/>
+            <w:gridSpan w:val="5"/>
+            <w:tcBorders>
+              <w:top w:val="single" w:sz="4" w:space="0" w:color="auto"/>
+            </w:tcBorders>
             <w:shd w:val="clear" w:color="auto" w:fill="auto"/>
           </w:tcPr>
           <w:p>
@@ -14950,7 +15353,7 @@
             <w:pPr>
               <w:numPr>
                 <w:ilvl w:val="1"/>
-                <w:numId w:val="7"/>
+                <w:numId w:val="6"/>
               </w:numPr>
               <w:spacing w:after="0" w:line="240" w:lineRule="auto"/>
               <w:ind w:left="459" w:hanging="425"/>
@@ -14969,6 +15372,7 @@
         <w:tc>
           <w:tcPr>
             <w:tcW w:w="1918" w:type="pct"/>
+            <w:gridSpan w:val="2"/>
             <w:shd w:val="clear" w:color="auto" w:fill="auto"/>
           </w:tcPr>
           <w:p>
@@ -15034,6 +15438,7 @@
         <w:tc>
           <w:tcPr>
             <w:tcW w:w="2003" w:type="pct"/>
+            <w:gridSpan w:val="2"/>
             <w:shd w:val="clear" w:color="auto" w:fill="auto"/>
           </w:tcPr>
           <w:p>
@@ -15041,7 +15446,7 @@
               <w:pStyle w:val="ListParagraph"/>
               <w:numPr>
                 <w:ilvl w:val="0"/>
-                <w:numId w:val="46"/>
+                <w:numId w:val="18"/>
               </w:numPr>
               <w:spacing w:after="0" w:line="240" w:lineRule="auto"/>
               <w:rPr>
@@ -15064,7 +15469,7 @@
               <w:pStyle w:val="ListParagraph"/>
               <w:numPr>
                 <w:ilvl w:val="0"/>
-                <w:numId w:val="46"/>
+                <w:numId w:val="18"/>
               </w:numPr>
               <w:spacing w:after="0" w:line="240" w:lineRule="auto"/>
               <w:rPr>
@@ -15087,7 +15492,7 @@
               <w:pStyle w:val="ListParagraph"/>
               <w:numPr>
                 <w:ilvl w:val="0"/>
-                <w:numId w:val="46"/>
+                <w:numId w:val="18"/>
               </w:numPr>
               <w:spacing w:after="0" w:line="240" w:lineRule="auto"/>
               <w:rPr>
@@ -15110,7 +15515,7 @@
               <w:pStyle w:val="ListParagraph"/>
               <w:numPr>
                 <w:ilvl w:val="0"/>
-                <w:numId w:val="46"/>
+                <w:numId w:val="18"/>
               </w:numPr>
               <w:spacing w:after="0" w:line="240" w:lineRule="auto"/>
               <w:rPr>
@@ -15133,7 +15538,7 @@
               <w:pStyle w:val="ListParagraph"/>
               <w:numPr>
                 <w:ilvl w:val="0"/>
-                <w:numId w:val="46"/>
+                <w:numId w:val="18"/>
               </w:numPr>
               <w:spacing w:after="0" w:line="240" w:lineRule="auto"/>
               <w:rPr>
@@ -15187,7 +15592,7 @@
             <w:pPr>
               <w:numPr>
                 <w:ilvl w:val="1"/>
-                <w:numId w:val="7"/>
+                <w:numId w:val="6"/>
               </w:numPr>
               <w:spacing w:after="0" w:line="240" w:lineRule="auto"/>
               <w:ind w:left="459" w:hanging="425"/>
@@ -15206,6 +15611,7 @@
         <w:tc>
           <w:tcPr>
             <w:tcW w:w="1918" w:type="pct"/>
+            <w:gridSpan w:val="2"/>
             <w:shd w:val="clear" w:color="auto" w:fill="auto"/>
           </w:tcPr>
           <w:p>
@@ -15266,6 +15672,7 @@
         <w:tc>
           <w:tcPr>
             <w:tcW w:w="2003" w:type="pct"/>
+            <w:gridSpan w:val="2"/>
             <w:shd w:val="clear" w:color="auto" w:fill="auto"/>
           </w:tcPr>
           <w:p>
@@ -15273,7 +15680,7 @@
               <w:widowControl w:val="0"/>
               <w:numPr>
                 <w:ilvl w:val="0"/>
-                <w:numId w:val="42"/>
+                <w:numId w:val="14"/>
               </w:numPr>
               <w:autoSpaceDE w:val="0"/>
               <w:autoSpaceDN w:val="0"/>
@@ -15302,7 +15709,7 @@
               <w:widowControl w:val="0"/>
               <w:numPr>
                 <w:ilvl w:val="0"/>
-                <w:numId w:val="42"/>
+                <w:numId w:val="14"/>
               </w:numPr>
               <w:autoSpaceDE w:val="0"/>
               <w:autoSpaceDN w:val="0"/>
@@ -15459,7 +15866,7 @@
             <w:pPr>
               <w:numPr>
                 <w:ilvl w:val="1"/>
-                <w:numId w:val="7"/>
+                <w:numId w:val="6"/>
               </w:numPr>
               <w:spacing w:after="0" w:line="240" w:lineRule="auto"/>
               <w:ind w:left="459" w:hanging="425"/>
@@ -15478,6 +15885,7 @@
         <w:tc>
           <w:tcPr>
             <w:tcW w:w="1918" w:type="pct"/>
+            <w:gridSpan w:val="2"/>
             <w:shd w:val="clear" w:color="auto" w:fill="auto"/>
           </w:tcPr>
           <w:p>
@@ -15504,6 +15912,7 @@
         <w:tc>
           <w:tcPr>
             <w:tcW w:w="2003" w:type="pct"/>
+            <w:gridSpan w:val="2"/>
             <w:shd w:val="clear" w:color="auto" w:fill="auto"/>
           </w:tcPr>
           <w:p>
@@ -15512,7 +15921,7 @@
               <w:widowControl w:val="0"/>
               <w:numPr>
                 <w:ilvl w:val="0"/>
-                <w:numId w:val="43"/>
+                <w:numId w:val="15"/>
               </w:numPr>
               <w:autoSpaceDE w:val="0"/>
               <w:autoSpaceDN w:val="0"/>
@@ -15532,7 +15941,25 @@
                 <w:szCs w:val="20"/>
                 <w:lang w:val="en-ZW" w:eastAsia="en-GB"/>
               </w:rPr>
-              <w:t>After a week</w:t>
+              <w:t>W</w:t>
+            </w:r>
+            <w:r>
+              <w:rPr>
+                <w:rFonts w:ascii="Gill Sans MT" w:hAnsi="Gill Sans MT" w:cs="Times New Roman"/>
+                <w:sz w:val="20"/>
+                <w:szCs w:val="20"/>
+                <w:lang w:val="en-ZW" w:eastAsia="en-GB"/>
+              </w:rPr>
+              <w:t>eek</w:t>
+            </w:r>
+            <w:r>
+              <w:rPr>
+                <w:rFonts w:ascii="Gill Sans MT" w:hAnsi="Gill Sans MT" w:cs="Times New Roman"/>
+                <w:sz w:val="20"/>
+                <w:szCs w:val="20"/>
+                <w:lang w:val="en-ZW" w:eastAsia="en-GB"/>
+              </w:rPr>
+              <w:t>ly</w:t>
             </w:r>
           </w:p>
           <w:p>
@@ -15541,7 +15968,7 @@
               <w:widowControl w:val="0"/>
               <w:numPr>
                 <w:ilvl w:val="0"/>
-                <w:numId w:val="43"/>
+                <w:numId w:val="15"/>
               </w:numPr>
               <w:autoSpaceDE w:val="0"/>
               <w:autoSpaceDN w:val="0"/>
@@ -15561,7 +15988,16 @@
                 <w:szCs w:val="20"/>
                 <w:lang w:val="en-ZW" w:eastAsia="en-GB"/>
               </w:rPr>
-              <w:t>After two weeks</w:t>
+              <w:t>Aft</w:t>
+            </w:r>
+            <w:r>
+              <w:rPr>
+                <w:rFonts w:ascii="Gill Sans MT" w:hAnsi="Gill Sans MT" w:cs="Times New Roman"/>
+                <w:sz w:val="20"/>
+                <w:szCs w:val="20"/>
+                <w:lang w:val="en-ZW" w:eastAsia="en-GB"/>
+              </w:rPr>
+              <w:t>er Every fortnight</w:t>
             </w:r>
           </w:p>
           <w:p>
@@ -15570,7 +16006,7 @@
               <w:widowControl w:val="0"/>
               <w:numPr>
                 <w:ilvl w:val="0"/>
-                <w:numId w:val="43"/>
+                <w:numId w:val="15"/>
               </w:numPr>
               <w:autoSpaceDE w:val="0"/>
               <w:autoSpaceDN w:val="0"/>
@@ -15590,7 +16026,294 @@
                 <w:szCs w:val="20"/>
                 <w:lang w:val="en-ZW" w:eastAsia="en-GB"/>
               </w:rPr>
-              <w:t>After a month</w:t>
+              <w:t>Monthly</w:t>
+            </w:r>
+          </w:p>
+          <w:p>
+            <w:pPr>
+              <w:pStyle w:val="ListParagraph"/>
+              <w:widowControl w:val="0"/>
+              <w:numPr>
+                <w:ilvl w:val="0"/>
+                <w:numId w:val="15"/>
+              </w:numPr>
+              <w:autoSpaceDE w:val="0"/>
+              <w:autoSpaceDN w:val="0"/>
+              <w:adjustRightInd w:val="0"/>
+              <w:spacing w:after="0" w:line="240" w:lineRule="auto"/>
+              <w:rPr>
+                <w:rFonts w:ascii="Gill Sans MT" w:hAnsi="Gill Sans MT" w:cs="Times New Roman"/>
+                <w:sz w:val="20"/>
+                <w:szCs w:val="20"/>
+                <w:lang w:val="en-ZW" w:eastAsia="en-GB"/>
+              </w:rPr>
+            </w:pPr>
+            <w:r>
+              <w:rPr>
+                <w:rFonts w:ascii="Gill Sans MT" w:hAnsi="Gill Sans MT" w:cs="Times New Roman"/>
+                <w:sz w:val="20"/>
+                <w:szCs w:val="20"/>
+                <w:lang w:val="en-ZW" w:eastAsia="en-GB"/>
+              </w:rPr>
+              <w:t xml:space="preserve">Quarterly </w:t>
+            </w:r>
+          </w:p>
+          <w:p>
+            <w:pPr>
+              <w:pStyle w:val="ListParagraph"/>
+              <w:widowControl w:val="0"/>
+              <w:numPr>
+                <w:ilvl w:val="0"/>
+                <w:numId w:val="15"/>
+              </w:numPr>
+              <w:autoSpaceDE w:val="0"/>
+              <w:autoSpaceDN w:val="0"/>
+              <w:adjustRightInd w:val="0"/>
+              <w:spacing w:after="0" w:line="240" w:lineRule="auto"/>
+              <w:rPr>
+                <w:rFonts w:ascii="Gill Sans MT" w:hAnsi="Gill Sans MT" w:cs="Times New Roman"/>
+                <w:sz w:val="20"/>
+                <w:szCs w:val="20"/>
+                <w:lang w:val="en-ZW" w:eastAsia="en-GB"/>
+              </w:rPr>
+            </w:pPr>
+            <w:r>
+              <w:rPr>
+                <w:rFonts w:ascii="Gill Sans MT" w:hAnsi="Gill Sans MT" w:cs="Times New Roman"/>
+                <w:sz w:val="20"/>
+                <w:szCs w:val="20"/>
+                <w:lang w:val="en-ZW" w:eastAsia="en-GB"/>
+              </w:rPr>
+              <w:t xml:space="preserve">Bi-Annual </w:t>
+            </w:r>
+          </w:p>
+          <w:p>
+            <w:pPr>
+              <w:pStyle w:val="ListParagraph"/>
+              <w:widowControl w:val="0"/>
+              <w:numPr>
+                <w:ilvl w:val="0"/>
+                <w:numId w:val="15"/>
+              </w:numPr>
+              <w:autoSpaceDE w:val="0"/>
+              <w:autoSpaceDN w:val="0"/>
+              <w:adjustRightInd w:val="0"/>
+              <w:spacing w:after="0" w:line="240" w:lineRule="auto"/>
+              <w:rPr>
+                <w:rFonts w:ascii="Gill Sans MT" w:hAnsi="Gill Sans MT" w:cs="Times New Roman"/>
+                <w:sz w:val="20"/>
+                <w:szCs w:val="20"/>
+                <w:lang w:val="en-ZW" w:eastAsia="en-GB"/>
+              </w:rPr>
+            </w:pPr>
+            <w:r>
+              <w:rPr>
+                <w:rFonts w:ascii="Gill Sans MT" w:hAnsi="Gill Sans MT" w:cs="Times New Roman"/>
+                <w:sz w:val="20"/>
+                <w:szCs w:val="20"/>
+                <w:lang w:val="en-ZW" w:eastAsia="en-GB"/>
+              </w:rPr>
+              <w:t>Other Specify___________________</w:t>
+            </w:r>
+          </w:p>
+        </w:tc>
+        <w:tc>
+          <w:tcPr>
+            <w:tcW w:w="735" w:type="pct"/>
+            <w:shd w:val="clear" w:color="auto" w:fill="auto"/>
+          </w:tcPr>
+          <w:p>
+            <w:pPr>
+              <w:widowControl w:val="0"/>
+              <w:autoSpaceDE w:val="0"/>
+              <w:autoSpaceDN w:val="0"/>
+              <w:adjustRightInd w:val="0"/>
+              <w:spacing w:after="0" w:line="240" w:lineRule="auto"/>
+              <w:contextualSpacing/>
+              <w:rPr>
+                <w:rFonts w:ascii="Gill Sans MT" w:hAnsi="Gill Sans MT" w:cs="Times New Roman"/>
+                <w:sz w:val="20"/>
+                <w:szCs w:val="20"/>
+                <w:lang w:eastAsia="en-GB"/>
+              </w:rPr>
+            </w:pPr>
+          </w:p>
+        </w:tc>
+      </w:tr>
+      <w:tr>
+        <w:tc>
+          <w:tcPr>
+            <w:tcW w:w="344" w:type="pct"/>
+            <w:shd w:val="clear" w:color="auto" w:fill="auto"/>
+          </w:tcPr>
+          <w:p>
+            <w:pPr>
+              <w:numPr>
+                <w:ilvl w:val="1"/>
+                <w:numId w:val="6"/>
+              </w:numPr>
+              <w:spacing w:after="0" w:line="240" w:lineRule="auto"/>
+              <w:ind w:left="459" w:hanging="425"/>
+              <w:contextualSpacing/>
+              <w:rPr>
+                <w:rFonts w:ascii="Gill Sans MT" w:eastAsia="Times New Roman" w:hAnsi="Gill Sans MT" w:cs="Times New Roman"/>
+                <w:b/>
+                <w:bCs/>
+                <w:sz w:val="20"/>
+                <w:szCs w:val="20"/>
+                <w:lang w:val="en-GB"/>
+              </w:rPr>
+            </w:pPr>
+          </w:p>
+        </w:tc>
+        <w:tc>
+          <w:tcPr>
+            <w:tcW w:w="1918" w:type="pct"/>
+            <w:gridSpan w:val="2"/>
+            <w:shd w:val="clear" w:color="auto" w:fill="auto"/>
+          </w:tcPr>
+          <w:p>
+            <w:pPr>
+              <w:spacing w:after="0" w:line="240" w:lineRule="auto"/>
+              <w:rPr>
+                <w:rFonts w:ascii="Gill Sans MT" w:eastAsia="Times New Roman" w:hAnsi="Gill Sans MT" w:cs="Times New Roman"/>
+                <w:sz w:val="20"/>
+                <w:szCs w:val="20"/>
+                <w:lang w:val="en-ZW"/>
+              </w:rPr>
+            </w:pPr>
+            <w:r>
+              <w:rPr>
+                <w:rFonts w:ascii="Gill Sans MT" w:eastAsia="Times New Roman" w:hAnsi="Gill Sans MT" w:cs="Times New Roman"/>
+                <w:sz w:val="20"/>
+                <w:szCs w:val="20"/>
+                <w:lang w:val="en-ZW"/>
+              </w:rPr>
+              <w:t>How do you rate Bata Shoe Company (U) Ltd Stock Planning and Allocation techniques</w:t>
+            </w:r>
+          </w:p>
+        </w:tc>
+        <w:tc>
+          <w:tcPr>
+            <w:tcW w:w="2003" w:type="pct"/>
+            <w:gridSpan w:val="2"/>
+            <w:shd w:val="clear" w:color="auto" w:fill="auto"/>
+          </w:tcPr>
+          <w:p>
+            <w:pPr>
+              <w:pStyle w:val="ListParagraph"/>
+              <w:widowControl w:val="0"/>
+              <w:numPr>
+                <w:ilvl w:val="0"/>
+                <w:numId w:val="21"/>
+              </w:numPr>
+              <w:autoSpaceDE w:val="0"/>
+              <w:autoSpaceDN w:val="0"/>
+              <w:adjustRightInd w:val="0"/>
+              <w:spacing w:after="0" w:line="240" w:lineRule="auto"/>
+              <w:rPr>
+                <w:rFonts w:ascii="Gill Sans MT" w:hAnsi="Gill Sans MT" w:cs="Times New Roman"/>
+                <w:sz w:val="20"/>
+                <w:szCs w:val="20"/>
+                <w:lang w:val="en-ZW" w:eastAsia="en-GB"/>
+              </w:rPr>
+            </w:pPr>
+            <w:r>
+              <w:rPr>
+                <w:rFonts w:ascii="Gill Sans MT" w:hAnsi="Gill Sans MT" w:cs="Times New Roman"/>
+                <w:sz w:val="20"/>
+                <w:szCs w:val="20"/>
+                <w:lang w:val="en-ZW" w:eastAsia="en-GB"/>
+              </w:rPr>
+              <w:t>More Efficient</w:t>
+            </w:r>
+          </w:p>
+          <w:p>
+            <w:pPr>
+              <w:pStyle w:val="ListParagraph"/>
+              <w:widowControl w:val="0"/>
+              <w:numPr>
+                <w:ilvl w:val="0"/>
+                <w:numId w:val="21"/>
+              </w:numPr>
+              <w:autoSpaceDE w:val="0"/>
+              <w:autoSpaceDN w:val="0"/>
+              <w:adjustRightInd w:val="0"/>
+              <w:spacing w:after="0" w:line="240" w:lineRule="auto"/>
+              <w:rPr>
+                <w:rFonts w:ascii="Gill Sans MT" w:hAnsi="Gill Sans MT" w:cs="Times New Roman"/>
+                <w:sz w:val="20"/>
+                <w:szCs w:val="20"/>
+                <w:lang w:val="en-ZW" w:eastAsia="en-GB"/>
+              </w:rPr>
+            </w:pPr>
+            <w:r>
+              <w:rPr>
+                <w:rFonts w:ascii="Gill Sans MT" w:hAnsi="Gill Sans MT" w:cs="Times New Roman"/>
+                <w:sz w:val="20"/>
+                <w:szCs w:val="20"/>
+                <w:lang w:val="en-ZW" w:eastAsia="en-GB"/>
+              </w:rPr>
+              <w:t>Efficient</w:t>
+            </w:r>
+          </w:p>
+          <w:p>
+            <w:pPr>
+              <w:pStyle w:val="ListParagraph"/>
+              <w:widowControl w:val="0"/>
+              <w:numPr>
+                <w:ilvl w:val="0"/>
+                <w:numId w:val="21"/>
+              </w:numPr>
+              <w:autoSpaceDE w:val="0"/>
+              <w:autoSpaceDN w:val="0"/>
+              <w:adjustRightInd w:val="0"/>
+              <w:spacing w:after="0" w:line="240" w:lineRule="auto"/>
+              <w:rPr>
+                <w:rFonts w:ascii="Gill Sans MT" w:hAnsi="Gill Sans MT" w:cs="Times New Roman"/>
+                <w:sz w:val="20"/>
+                <w:szCs w:val="20"/>
+                <w:lang w:val="en-ZW" w:eastAsia="en-GB"/>
+              </w:rPr>
+            </w:pPr>
+            <w:r>
+              <w:rPr>
+                <w:rFonts w:ascii="Gill Sans MT" w:hAnsi="Gill Sans MT" w:cs="Times New Roman"/>
+                <w:sz w:val="20"/>
+                <w:szCs w:val="20"/>
+                <w:lang w:val="en-ZW" w:eastAsia="en-GB"/>
+              </w:rPr>
+              <w:lastRenderedPageBreak/>
+              <w:t>Poor</w:t>
+            </w:r>
+          </w:p>
+          <w:p>
+            <w:pPr>
+              <w:pStyle w:val="ListParagraph"/>
+              <w:widowControl w:val="0"/>
+              <w:numPr>
+                <w:ilvl w:val="0"/>
+                <w:numId w:val="21"/>
+              </w:numPr>
+              <w:autoSpaceDE w:val="0"/>
+              <w:autoSpaceDN w:val="0"/>
+              <w:adjustRightInd w:val="0"/>
+              <w:spacing w:after="0" w:line="240" w:lineRule="auto"/>
+              <w:rPr>
+                <w:rFonts w:ascii="Gill Sans MT" w:hAnsi="Gill Sans MT" w:cs="Times New Roman"/>
+                <w:sz w:val="20"/>
+                <w:szCs w:val="20"/>
+                <w:lang w:val="en-ZW" w:eastAsia="en-GB"/>
+              </w:rPr>
+            </w:pPr>
+            <w:r>
+              <w:rPr>
+                <w:rFonts w:ascii="Gill Sans MT" w:hAnsi="Gill Sans MT" w:cs="Times New Roman"/>
+                <w:sz w:val="20"/>
+                <w:szCs w:val="20"/>
+                <w:lang w:val="en-ZW" w:eastAsia="en-GB"/>
+              </w:rPr>
+              <w:t>Very Poor</w:t>
             </w:r>
           </w:p>
         </w:tc>
@@ -15697,7 +16420,7 @@
             <w:pPr>
               <w:numPr>
                 <w:ilvl w:val="1"/>
-                <w:numId w:val="7"/>
+                <w:numId w:val="6"/>
               </w:numPr>
               <w:spacing w:after="0" w:line="240" w:lineRule="auto"/>
               <w:ind w:left="459" w:hanging="425"/>
@@ -15825,7 +16548,7 @@
               <w:widowControl w:val="0"/>
               <w:numPr>
                 <w:ilvl w:val="0"/>
-                <w:numId w:val="14"/>
+                <w:numId w:val="13"/>
               </w:numPr>
               <w:autoSpaceDE w:val="0"/>
               <w:autoSpaceDN w:val="0"/>
@@ -15860,7 +16583,7 @@
               <w:widowControl w:val="0"/>
               <w:numPr>
                 <w:ilvl w:val="0"/>
-                <w:numId w:val="14"/>
+                <w:numId w:val="13"/>
               </w:numPr>
               <w:autoSpaceDE w:val="0"/>
               <w:autoSpaceDN w:val="0"/>
@@ -15895,7 +16618,7 @@
               <w:widowControl w:val="0"/>
               <w:numPr>
                 <w:ilvl w:val="0"/>
-                <w:numId w:val="14"/>
+                <w:numId w:val="13"/>
               </w:numPr>
               <w:autoSpaceDE w:val="0"/>
               <w:autoSpaceDN w:val="0"/>
@@ -15922,7 +16645,7 @@
               <w:widowControl w:val="0"/>
               <w:numPr>
                 <w:ilvl w:val="0"/>
-                <w:numId w:val="14"/>
+                <w:numId w:val="13"/>
               </w:numPr>
               <w:autoSpaceDE w:val="0"/>
               <w:autoSpaceDN w:val="0"/>
@@ -15949,7 +16672,7 @@
               <w:widowControl w:val="0"/>
               <w:numPr>
                 <w:ilvl w:val="0"/>
-                <w:numId w:val="14"/>
+                <w:numId w:val="13"/>
               </w:numPr>
               <w:autoSpaceDE w:val="0"/>
               <w:autoSpaceDN w:val="0"/>
@@ -16017,7 +16740,7 @@
             <w:pPr>
               <w:numPr>
                 <w:ilvl w:val="1"/>
-                <w:numId w:val="7"/>
+                <w:numId w:val="6"/>
               </w:numPr>
               <w:spacing w:after="0" w:line="240" w:lineRule="auto"/>
               <w:ind w:left="459" w:hanging="425"/>
@@ -16088,7 +16811,7 @@
               <w:widowControl w:val="0"/>
               <w:numPr>
                 <w:ilvl w:val="0"/>
-                <w:numId w:val="48"/>
+                <w:numId w:val="20"/>
               </w:numPr>
               <w:autoSpaceDE w:val="0"/>
               <w:autoSpaceDN w:val="0"/>
@@ -16115,7 +16838,7 @@
               <w:widowControl w:val="0"/>
               <w:numPr>
                 <w:ilvl w:val="0"/>
-                <w:numId w:val="48"/>
+                <w:numId w:val="20"/>
               </w:numPr>
               <w:autoSpaceDE w:val="0"/>
               <w:autoSpaceDN w:val="0"/>
@@ -16142,7 +16865,7 @@
               <w:widowControl w:val="0"/>
               <w:numPr>
                 <w:ilvl w:val="0"/>
-                <w:numId w:val="48"/>
+                <w:numId w:val="20"/>
               </w:numPr>
               <w:autoSpaceDE w:val="0"/>
               <w:autoSpaceDN w:val="0"/>
@@ -16169,7 +16892,7 @@
               <w:widowControl w:val="0"/>
               <w:numPr>
                 <w:ilvl w:val="0"/>
-                <w:numId w:val="48"/>
+                <w:numId w:val="20"/>
               </w:numPr>
               <w:autoSpaceDE w:val="0"/>
               <w:autoSpaceDN w:val="0"/>
@@ -16196,7 +16919,7 @@
               <w:widowControl w:val="0"/>
               <w:numPr>
                 <w:ilvl w:val="0"/>
-                <w:numId w:val="48"/>
+                <w:numId w:val="20"/>
               </w:numPr>
               <w:autoSpaceDE w:val="0"/>
               <w:autoSpaceDN w:val="0"/>
@@ -16251,7 +16974,7 @@
             <w:pPr>
               <w:numPr>
                 <w:ilvl w:val="1"/>
-                <w:numId w:val="7"/>
+                <w:numId w:val="6"/>
               </w:numPr>
               <w:spacing w:after="0" w:line="240" w:lineRule="auto"/>
               <w:ind w:left="459" w:hanging="425"/>
@@ -16322,7 +17045,7 @@
               <w:widowControl w:val="0"/>
               <w:numPr>
                 <w:ilvl w:val="0"/>
-                <w:numId w:val="47"/>
+                <w:numId w:val="19"/>
               </w:numPr>
               <w:autoSpaceDE w:val="0"/>
               <w:autoSpaceDN w:val="0"/>
@@ -16351,7 +17074,7 @@
               <w:widowControl w:val="0"/>
               <w:numPr>
                 <w:ilvl w:val="0"/>
-                <w:numId w:val="47"/>
+                <w:numId w:val="19"/>
               </w:numPr>
               <w:autoSpaceDE w:val="0"/>
               <w:autoSpaceDN w:val="0"/>
@@ -16398,6 +17121,216 @@
           </w:p>
         </w:tc>
       </w:tr>
+      <w:tr>
+        <w:tc>
+          <w:tcPr>
+            <w:tcW w:w="344" w:type="pct"/>
+            <w:shd w:val="clear" w:color="auto" w:fill="auto"/>
+          </w:tcPr>
+          <w:p>
+            <w:pPr>
+              <w:numPr>
+                <w:ilvl w:val="1"/>
+                <w:numId w:val="6"/>
+              </w:numPr>
+              <w:spacing w:after="0" w:line="240" w:lineRule="auto"/>
+              <w:ind w:left="459" w:hanging="425"/>
+              <w:contextualSpacing/>
+              <w:rPr>
+                <w:rFonts w:ascii="Gill Sans MT" w:eastAsia="Times New Roman" w:hAnsi="Gill Sans MT" w:cs="Times New Roman"/>
+                <w:b/>
+                <w:bCs/>
+                <w:sz w:val="20"/>
+                <w:szCs w:val="20"/>
+                <w:lang w:val="en-GB"/>
+              </w:rPr>
+            </w:pPr>
+          </w:p>
+        </w:tc>
+        <w:tc>
+          <w:tcPr>
+            <w:tcW w:w="1918" w:type="pct"/>
+            <w:shd w:val="clear" w:color="auto" w:fill="auto"/>
+          </w:tcPr>
+          <w:p>
+            <w:pPr>
+              <w:spacing w:after="0" w:line="240" w:lineRule="auto"/>
+              <w:rPr>
+                <w:rFonts w:ascii="Gill Sans MT" w:eastAsia="Times New Roman" w:hAnsi="Gill Sans MT" w:cs="Times New Roman"/>
+                <w:sz w:val="20"/>
+                <w:szCs w:val="20"/>
+                <w:lang w:val="en-ZW"/>
+              </w:rPr>
+            </w:pPr>
+            <w:r>
+              <w:rPr>
+                <w:rFonts w:ascii="Gill Sans MT" w:eastAsia="Times New Roman" w:hAnsi="Gill Sans MT" w:cs="Times New Roman"/>
+                <w:sz w:val="20"/>
+                <w:szCs w:val="20"/>
+                <w:lang w:val="en-ZW"/>
+              </w:rPr>
+              <w:t xml:space="preserve">If No, in 1.18, explain briefly? </w:t>
+            </w:r>
+          </w:p>
+          <w:p>
+            <w:pPr>
+              <w:spacing w:after="0" w:line="240" w:lineRule="auto"/>
+              <w:rPr>
+                <w:rFonts w:ascii="Gill Sans MT" w:eastAsia="Times New Roman" w:hAnsi="Gill Sans MT" w:cs="Times New Roman"/>
+                <w:b/>
+                <w:bCs/>
+                <w:sz w:val="20"/>
+                <w:szCs w:val="20"/>
+                <w:lang w:val="en-ZW"/>
+              </w:rPr>
+            </w:pPr>
+            <w:r>
+              <w:rPr>
+                <w:rFonts w:ascii="Gill Sans MT" w:eastAsia="Times New Roman" w:hAnsi="Gill Sans MT" w:cs="Times New Roman"/>
+                <w:b/>
+                <w:bCs/>
+                <w:sz w:val="20"/>
+                <w:szCs w:val="20"/>
+                <w:highlight w:val="yellow"/>
+                <w:lang w:val="en-ZW"/>
+              </w:rPr>
+              <w:t>(***Various Answers are allowed***)</w:t>
+            </w:r>
+          </w:p>
+        </w:tc>
+        <w:tc>
+          <w:tcPr>
+            <w:tcW w:w="2003" w:type="pct"/>
+            <w:shd w:val="clear" w:color="auto" w:fill="auto"/>
+          </w:tcPr>
+          <w:p>
+            <w:pPr>
+              <w:pStyle w:val="ListParagraph"/>
+              <w:widowControl w:val="0"/>
+              <w:numPr>
+                <w:ilvl w:val="0"/>
+                <w:numId w:val="23"/>
+              </w:numPr>
+              <w:autoSpaceDE w:val="0"/>
+              <w:autoSpaceDN w:val="0"/>
+              <w:adjustRightInd w:val="0"/>
+              <w:spacing w:after="0" w:line="240" w:lineRule="auto"/>
+              <w:rPr>
+                <w:rFonts w:ascii="Gill Sans MT" w:hAnsi="Gill Sans MT" w:cs="Times New Roman"/>
+                <w:sz w:val="20"/>
+                <w:szCs w:val="20"/>
+                <w:lang w:val="en-ZW" w:eastAsia="en-GB"/>
+              </w:rPr>
+            </w:pPr>
+            <w:r>
+              <w:rPr>
+                <w:rFonts w:ascii="Gill Sans MT" w:hAnsi="Gill Sans MT" w:cs="Times New Roman"/>
+                <w:sz w:val="20"/>
+                <w:szCs w:val="20"/>
+                <w:lang w:val="en-ZW" w:eastAsia="en-GB"/>
+              </w:rPr>
+              <w:t>____________________</w:t>
+            </w:r>
+          </w:p>
+          <w:p>
+            <w:pPr>
+              <w:pStyle w:val="ListParagraph"/>
+              <w:widowControl w:val="0"/>
+              <w:numPr>
+                <w:ilvl w:val="0"/>
+                <w:numId w:val="23"/>
+              </w:numPr>
+              <w:autoSpaceDE w:val="0"/>
+              <w:autoSpaceDN w:val="0"/>
+              <w:adjustRightInd w:val="0"/>
+              <w:spacing w:after="0" w:line="240" w:lineRule="auto"/>
+              <w:rPr>
+                <w:rFonts w:ascii="Gill Sans MT" w:hAnsi="Gill Sans MT" w:cs="Times New Roman"/>
+                <w:sz w:val="20"/>
+                <w:szCs w:val="20"/>
+                <w:lang w:val="en-ZW" w:eastAsia="en-GB"/>
+              </w:rPr>
+            </w:pPr>
+            <w:r>
+              <w:rPr>
+                <w:rFonts w:ascii="Gill Sans MT" w:hAnsi="Gill Sans MT" w:cs="Times New Roman"/>
+                <w:sz w:val="20"/>
+                <w:szCs w:val="20"/>
+                <w:lang w:val="en-ZW" w:eastAsia="en-GB"/>
+              </w:rPr>
+              <w:t>_____________________</w:t>
+            </w:r>
+          </w:p>
+          <w:p>
+            <w:pPr>
+              <w:pStyle w:val="ListParagraph"/>
+              <w:widowControl w:val="0"/>
+              <w:numPr>
+                <w:ilvl w:val="0"/>
+                <w:numId w:val="23"/>
+              </w:numPr>
+              <w:autoSpaceDE w:val="0"/>
+              <w:autoSpaceDN w:val="0"/>
+              <w:adjustRightInd w:val="0"/>
+              <w:spacing w:after="0" w:line="240" w:lineRule="auto"/>
+              <w:rPr>
+                <w:rFonts w:ascii="Gill Sans MT" w:hAnsi="Gill Sans MT" w:cs="Times New Roman"/>
+                <w:sz w:val="20"/>
+                <w:szCs w:val="20"/>
+                <w:lang w:val="en-ZW" w:eastAsia="en-GB"/>
+              </w:rPr>
+            </w:pPr>
+            <w:r>
+              <w:rPr>
+                <w:rFonts w:ascii="Gill Sans MT" w:hAnsi="Gill Sans MT" w:cs="Times New Roman"/>
+                <w:sz w:val="20"/>
+                <w:szCs w:val="20"/>
+                <w:lang w:val="en-ZW" w:eastAsia="en-GB"/>
+              </w:rPr>
+              <w:t>_____________________</w:t>
+            </w:r>
+          </w:p>
+          <w:p>
+            <w:pPr>
+              <w:pStyle w:val="ListParagraph"/>
+              <w:widowControl w:val="0"/>
+              <w:autoSpaceDE w:val="0"/>
+              <w:autoSpaceDN w:val="0"/>
+              <w:adjustRightInd w:val="0"/>
+              <w:spacing w:after="0" w:line="240" w:lineRule="auto"/>
+              <w:ind w:left="1080"/>
+              <w:rPr>
+                <w:rFonts w:ascii="Gill Sans MT" w:hAnsi="Gill Sans MT" w:cs="Times New Roman"/>
+                <w:sz w:val="20"/>
+                <w:szCs w:val="20"/>
+                <w:lang w:val="en-ZW" w:eastAsia="en-GB"/>
+              </w:rPr>
+            </w:pPr>
+          </w:p>
+        </w:tc>
+        <w:tc>
+          <w:tcPr>
+            <w:tcW w:w="735" w:type="pct"/>
+            <w:shd w:val="clear" w:color="auto" w:fill="auto"/>
+          </w:tcPr>
+          <w:p>
+            <w:pPr>
+              <w:widowControl w:val="0"/>
+              <w:autoSpaceDE w:val="0"/>
+              <w:autoSpaceDN w:val="0"/>
+              <w:adjustRightInd w:val="0"/>
+              <w:spacing w:after="0" w:line="240" w:lineRule="auto"/>
+              <w:contextualSpacing/>
+              <w:rPr>
+                <w:rFonts w:ascii="Gill Sans MT" w:hAnsi="Gill Sans MT" w:cs="Times New Roman"/>
+                <w:sz w:val="20"/>
+                <w:szCs w:val="20"/>
+                <w:lang w:eastAsia="en-GB"/>
+              </w:rPr>
+            </w:pPr>
+          </w:p>
+        </w:tc>
+      </w:tr>
     </w:tbl>
     <w:p>
       <w:pPr>
@@ -16406,10 +17339,29 @@
         <w:rPr>
           <w:rFonts w:ascii="Times New Roman" w:hAnsi="Times New Roman" w:cs="Times New Roman"/>
           <w:b/>
-          <w:sz w:val="24"/>
-          <w:szCs w:val="24"/>
-        </w:rPr>
-      </w:pPr>
+        </w:rPr>
+      </w:pPr>
+      <w:r>
+        <w:rPr>
+          <w:rFonts w:ascii="Times New Roman" w:hAnsi="Times New Roman" w:cs="Times New Roman"/>
+          <w:b/>
+        </w:rPr>
+        <w:t xml:space="preserve">Likert Scale Questions on Relationship Between Stock Management and Customer </w:t>
+      </w:r>
+      <w:r>
+        <w:rPr>
+          <w:rFonts w:ascii="Times New Roman" w:hAnsi="Times New Roman" w:cs="Times New Roman"/>
+          <w:b/>
+        </w:rPr>
+        <w:t xml:space="preserve">Satisfaction </w:t>
+      </w:r>
+      <w:r>
+        <w:rPr>
+          <w:rFonts w:ascii="Times New Roman" w:hAnsi="Times New Roman" w:cs="Times New Roman"/>
+          <w:b/>
+        </w:rPr>
+        <w:t>at Bata Shoe Company (Uganda) Ltd</w:t>
+      </w:r>
     </w:p>
     <w:tbl>
       <w:tblPr>
@@ -16462,6 +17414,8 @@
               <w:spacing w:after="0" w:line="240" w:lineRule="auto"/>
               <w:rPr>
                 <w:rFonts w:ascii="Gill Sans MT" w:hAnsi="Gill Sans MT" w:cs="Arial"/>
+                <w:b/>
+                <w:bCs/>
                 <w:sz w:val="20"/>
                 <w:szCs w:val="20"/>
                 <w:lang w:eastAsia="en-GB"/>
@@ -16470,6 +17424,8 @@
             <w:r>
               <w:rPr>
                 <w:rFonts w:ascii="Gill Sans MT" w:hAnsi="Gill Sans MT" w:cs="Arial"/>
+                <w:b/>
+                <w:bCs/>
                 <w:sz w:val="20"/>
                 <w:szCs w:val="20"/>
                 <w:lang w:eastAsia="en-GB"/>
@@ -16537,6 +17493,29 @@
               <w:t xml:space="preserve">Please place an X on the correct response </w:t>
             </w:r>
           </w:p>
+          <w:p>
+            <w:pPr>
+              <w:spacing w:after="0" w:line="240" w:lineRule="auto"/>
+              <w:rPr>
+                <w:rFonts w:ascii="Gill Sans MT" w:hAnsi="Gill Sans MT" w:cs="Arial"/>
+                <w:b/>
+                <w:i/>
+                <w:sz w:val="20"/>
+                <w:szCs w:val="20"/>
+              </w:rPr>
+            </w:pPr>
+            <w:r>
+              <w:rPr>
+                <w:rFonts w:ascii="Gill Sans MT" w:hAnsi="Gill Sans MT" w:cs="Arial"/>
+                <w:b/>
+                <w:i/>
+                <w:sz w:val="20"/>
+                <w:szCs w:val="20"/>
+                <w:highlight w:val="yellow"/>
+              </w:rPr>
+              <w:t>( Only One Answer is Allowed)</w:t>
+            </w:r>
+          </w:p>
         </w:tc>
         <w:tc>
           <w:tcPr>
@@ -17000,6 +17979,14 @@
                 <w:szCs w:val="20"/>
               </w:rPr>
             </w:pPr>
+            <w:r>
+              <w:rPr>
+                <w:rFonts w:ascii="Gill Sans MT" w:hAnsi="Gill Sans MT" w:cs="Arial"/>
+                <w:sz w:val="20"/>
+                <w:szCs w:val="20"/>
+              </w:rPr>
+              <w:t>1</w:t>
+            </w:r>
           </w:p>
         </w:tc>
         <w:tc>
@@ -17191,6 +18178,14 @@
                 <w:szCs w:val="20"/>
               </w:rPr>
             </w:pPr>
+            <w:r>
+              <w:rPr>
+                <w:rFonts w:ascii="Gill Sans MT" w:hAnsi="Gill Sans MT" w:cs="Arial"/>
+                <w:sz w:val="20"/>
+                <w:szCs w:val="20"/>
+              </w:rPr>
+              <w:t>2</w:t>
+            </w:r>
           </w:p>
         </w:tc>
         <w:tc>
@@ -17216,7 +18211,16 @@
                 <w:szCs w:val="20"/>
                 <w:lang w:val="en-GB"/>
               </w:rPr>
-              <w:t>Enough and available variety of stock commodities</w:t>
+              <w:t>Enough and available variety of stock</w:t>
+            </w:r>
+            <w:r>
+              <w:rPr>
+                <w:rFonts w:ascii="Gill Sans MT" w:hAnsi="Gill Sans MT" w:cs="Arial"/>
+                <w:sz w:val="20"/>
+                <w:szCs w:val="20"/>
+                <w:lang w:val="en-GB"/>
+              </w:rPr>
+              <w:t xml:space="preserve"> items</w:t>
             </w:r>
             <w:r>
               <w:rPr>
@@ -17384,6 +18388,14 @@
                 <w:szCs w:val="20"/>
               </w:rPr>
             </w:pPr>
+            <w:r>
+              <w:rPr>
+                <w:rFonts w:ascii="Gill Sans MT" w:hAnsi="Gill Sans MT" w:cs="Arial"/>
+                <w:sz w:val="20"/>
+                <w:szCs w:val="20"/>
+              </w:rPr>
+              <w:t>3</w:t>
+            </w:r>
           </w:p>
         </w:tc>
         <w:tc>
@@ -17586,6 +18598,14 @@
                 <w:szCs w:val="20"/>
               </w:rPr>
             </w:pPr>
+            <w:r>
+              <w:rPr>
+                <w:rFonts w:ascii="Gill Sans MT" w:hAnsi="Gill Sans MT" w:cs="Arial"/>
+                <w:sz w:val="20"/>
+                <w:szCs w:val="20"/>
+              </w:rPr>
+              <w:t>4</w:t>
+            </w:r>
           </w:p>
         </w:tc>
         <w:tc>
@@ -17752,6 +18772,14 @@
                 <w:szCs w:val="20"/>
               </w:rPr>
             </w:pPr>
+            <w:r>
+              <w:rPr>
+                <w:rFonts w:ascii="Gill Sans MT" w:hAnsi="Gill Sans MT" w:cs="Arial"/>
+                <w:sz w:val="20"/>
+                <w:szCs w:val="20"/>
+              </w:rPr>
+              <w:t>5</w:t>
+            </w:r>
           </w:p>
         </w:tc>
         <w:tc>
@@ -17779,6 +18807,15 @@
               </w:rPr>
               <w:t>Inventory management results into efficient use of available warehouse space</w:t>
             </w:r>
+            <w:r>
+              <w:rPr>
+                <w:rFonts w:ascii="Gill Sans MT" w:hAnsi="Gill Sans MT" w:cs="Arial"/>
+                <w:sz w:val="20"/>
+                <w:szCs w:val="20"/>
+                <w:lang w:val="en-GB"/>
+              </w:rPr>
+              <w:t xml:space="preserve"> and stock allocation at Bata Shoe Company (Uganda) Limited</w:t>
+            </w:r>
           </w:p>
         </w:tc>
         <w:tc>
@@ -17894,54 +18931,28 @@
     </w:tbl>
     <w:p>
       <w:pPr>
-        <w:spacing w:before="240" w:line="360" w:lineRule="auto"/>
-        <w:jc w:val="both"/>
-        <w:rPr>
-          <w:rFonts w:ascii="Times New Roman" w:hAnsi="Times New Roman" w:cs="Times New Roman"/>
-          <w:b/>
-          <w:sz w:val="24"/>
-          <w:szCs w:val="24"/>
-        </w:rPr>
-      </w:pPr>
-    </w:p>
-    <w:p>
-      <w:pPr>
-        <w:spacing w:before="240" w:line="360" w:lineRule="auto"/>
-        <w:jc w:val="both"/>
-        <w:rPr>
-          <w:rFonts w:ascii="Times New Roman" w:hAnsi="Times New Roman" w:cs="Times New Roman"/>
-          <w:b/>
-          <w:sz w:val="24"/>
-          <w:szCs w:val="24"/>
-        </w:rPr>
-      </w:pPr>
-    </w:p>
-    <w:p>
-      <w:pPr>
-        <w:spacing w:before="240" w:line="360" w:lineRule="auto"/>
-        <w:jc w:val="both"/>
-        <w:rPr>
-          <w:rFonts w:ascii="Times New Roman" w:hAnsi="Times New Roman" w:cs="Times New Roman"/>
-          <w:b/>
-          <w:sz w:val="24"/>
-          <w:szCs w:val="24"/>
-        </w:rPr>
-      </w:pPr>
-    </w:p>
-    <w:p>
-      <w:pPr>
-        <w:rPr>
-          <w:rFonts w:ascii="Times New Roman" w:hAnsi="Times New Roman" w:cs="Times New Roman"/>
-          <w:sz w:val="24"/>
-          <w:szCs w:val="24"/>
-        </w:rPr>
-      </w:pPr>
-      <w:r>
-        <w:rPr>
-          <w:rFonts w:ascii="Times New Roman" w:hAnsi="Times New Roman" w:cs="Times New Roman"/>
-          <w:b/>
-          <w:sz w:val="24"/>
-          <w:szCs w:val="24"/>
+        <w:rPr>
+          <w:rFonts w:ascii="Times New Roman" w:hAnsi="Times New Roman" w:cs="Times New Roman"/>
+          <w:b/>
+          <w:sz w:val="24"/>
+          <w:szCs w:val="24"/>
+        </w:rPr>
+      </w:pPr>
+    </w:p>
+    <w:p>
+      <w:pPr>
+        <w:rPr>
+          <w:rFonts w:ascii="Times New Roman" w:hAnsi="Times New Roman" w:cs="Times New Roman"/>
+          <w:sz w:val="18"/>
+          <w:szCs w:val="18"/>
+        </w:rPr>
+      </w:pPr>
+      <w:r>
+        <w:rPr>
+          <w:rFonts w:ascii="Times New Roman" w:hAnsi="Times New Roman" w:cs="Times New Roman"/>
+          <w:b/>
+          <w:sz w:val="18"/>
+          <w:szCs w:val="18"/>
         </w:rPr>
         <w:t>THANK YOU ONCE AGAIN FOR YOUR COOPERATION</w:t>
       </w:r>
@@ -17994,7 +19005,7 @@
 </file>
 
 <file path=word/endnotes.xml><?xml version="1.0" encoding="utf-8"?>
-<w:endnotes xmlns:wpc="http://schemas.microsoft.com/office/word/2010/wordprocessingCanvas" xmlns:cx="http://schemas.microsoft.com/office/drawing/2014/chartex" xmlns:mc="http://schemas.openxmlformats.org/markup-compatibility/2006" xmlns:o="urn:schemas-microsoft-com:office:office" xmlns:r="http://schemas.openxmlformats.org/officeDocument/2006/relationships" xmlns:m="http://schemas.openxmlformats.org/officeDocument/2006/math" xmlns:v="urn:schemas-microsoft-com:vml" xmlns:wp14="http://schemas.microsoft.com/office/word/2010/wordprocessingDrawing" xmlns:wp="http://schemas.openxmlformats.org/drawingml/2006/wordprocessingDrawing" xmlns:w10="urn:schemas-microsoft-com:office:word" xmlns:w="http://schemas.openxmlformats.org/wordprocessingml/2006/main" xmlns:w14="http://schemas.microsoft.com/office/word/2010/wordml" xmlns:w15="http://schemas.microsoft.com/office/word/2012/wordml" xmlns:w16se="http://schemas.microsoft.com/office/word/2015/wordml/symex" xmlns:wpg="http://schemas.microsoft.com/office/word/2010/wordprocessingGroup" xmlns:wpi="http://schemas.microsoft.com/office/word/2010/wordprocessingInk" xmlns:wne="http://schemas.microsoft.com/office/word/2006/wordml" xmlns:wps="http://schemas.microsoft.com/office/word/2010/wordprocessingShape" mc:Ignorable="w14 w15 w16se wp14">
+<w:endnotes xmlns:wpc="http://schemas.microsoft.com/office/word/2010/wordprocessingCanvas" xmlns:cx="http://schemas.microsoft.com/office/drawing/2014/chartex" xmlns:cx1="http://schemas.microsoft.com/office/drawing/2015/9/8/chartex" xmlns:cx2="http://schemas.microsoft.com/office/drawing/2015/10/21/chartex" xmlns:cx3="http://schemas.microsoft.com/office/drawing/2016/5/9/chartex" xmlns:cx4="http://schemas.microsoft.com/office/drawing/2016/5/10/chartex" xmlns:cx5="http://schemas.microsoft.com/office/drawing/2016/5/11/chartex" xmlns:cx6="http://schemas.microsoft.com/office/drawing/2016/5/12/chartex" xmlns:cx7="http://schemas.microsoft.com/office/drawing/2016/5/13/chartex" xmlns:cx8="http://schemas.microsoft.com/office/drawing/2016/5/14/chartex" xmlns:mc="http://schemas.openxmlformats.org/markup-compatibility/2006" xmlns:aink="http://schemas.microsoft.com/office/drawing/2016/ink" xmlns:am3d="http://schemas.microsoft.com/office/drawing/2017/model3d" xmlns:o="urn:schemas-microsoft-com:office:office" xmlns:r="http://schemas.openxmlformats.org/officeDocument/2006/relationships" xmlns:m="http://schemas.openxmlformats.org/officeDocument/2006/math" xmlns:v="urn:schemas-microsoft-com:vml" xmlns:wp14="http://schemas.microsoft.com/office/word/2010/wordprocessingDrawing" xmlns:wp="http://schemas.openxmlformats.org/drawingml/2006/wordprocessingDrawing" xmlns:w10="urn:schemas-microsoft-com:office:word" xmlns:w="http://schemas.openxmlformats.org/wordprocessingml/2006/main" xmlns:w14="http://schemas.microsoft.com/office/word/2010/wordml" xmlns:w15="http://schemas.microsoft.com/office/word/2012/wordml" xmlns:w16cex="http://schemas.microsoft.com/office/word/2018/wordml/cex" xmlns:w16cid="http://schemas.microsoft.com/office/word/2016/wordml/cid" xmlns:w16="http://schemas.microsoft.com/office/word/2018/wordml" xmlns:w16se="http://schemas.microsoft.com/office/word/2015/wordml/symex" xmlns:wpg="http://schemas.microsoft.com/office/word/2010/wordprocessingGroup" xmlns:wpi="http://schemas.microsoft.com/office/word/2010/wordprocessingInk" xmlns:wne="http://schemas.microsoft.com/office/word/2006/wordml" xmlns:wps="http://schemas.microsoft.com/office/word/2010/wordprocessingShape" mc:Ignorable="w14 w15 w16se w16cid w16 w16cex wp14">
   <w:endnote w:type="separator" w:id="-1">
     <w:p>
       <w:pPr>
@@ -18019,7 +19030,7 @@
 </file>
 
 <file path=word/footer1.xml><?xml version="1.0" encoding="utf-8"?>
-<w:ftr xmlns:wpc="http://schemas.microsoft.com/office/word/2010/wordprocessingCanvas" xmlns:cx="http://schemas.microsoft.com/office/drawing/2014/chartex" xmlns:mc="http://schemas.openxmlformats.org/markup-compatibility/2006" xmlns:o="urn:schemas-microsoft-com:office:office" xmlns:r="http://schemas.openxmlformats.org/officeDocument/2006/relationships" xmlns:m="http://schemas.openxmlformats.org/officeDocument/2006/math" xmlns:v="urn:schemas-microsoft-com:vml" xmlns:wp14="http://schemas.microsoft.com/office/word/2010/wordprocessingDrawing" xmlns:wp="http://schemas.openxmlformats.org/drawingml/2006/wordprocessingDrawing" xmlns:w10="urn:schemas-microsoft-com:office:word" xmlns:w="http://schemas.openxmlformats.org/wordprocessingml/2006/main" xmlns:w14="http://schemas.microsoft.com/office/word/2010/wordml" xmlns:w15="http://schemas.microsoft.com/office/word/2012/wordml" xmlns:w16se="http://schemas.microsoft.com/office/word/2015/wordml/symex" xmlns:wpg="http://schemas.microsoft.com/office/word/2010/wordprocessingGroup" xmlns:wpi="http://schemas.microsoft.com/office/word/2010/wordprocessingInk" xmlns:wne="http://schemas.microsoft.com/office/word/2006/wordml" xmlns:wps="http://schemas.microsoft.com/office/word/2010/wordprocessingShape" mc:Ignorable="w14 w15 w16se wp14">
+<w:ftr xmlns:wpc="http://schemas.microsoft.com/office/word/2010/wordprocessingCanvas" xmlns:cx="http://schemas.microsoft.com/office/drawing/2014/chartex" xmlns:cx1="http://schemas.microsoft.com/office/drawing/2015/9/8/chartex" xmlns:cx2="http://schemas.microsoft.com/office/drawing/2015/10/21/chartex" xmlns:cx3="http://schemas.microsoft.com/office/drawing/2016/5/9/chartex" xmlns:cx4="http://schemas.microsoft.com/office/drawing/2016/5/10/chartex" xmlns:cx5="http://schemas.microsoft.com/office/drawing/2016/5/11/chartex" xmlns:cx6="http://schemas.microsoft.com/office/drawing/2016/5/12/chartex" xmlns:cx7="http://schemas.microsoft.com/office/drawing/2016/5/13/chartex" xmlns:cx8="http://schemas.microsoft.com/office/drawing/2016/5/14/chartex" xmlns:mc="http://schemas.openxmlformats.org/markup-compatibility/2006" xmlns:aink="http://schemas.microsoft.com/office/drawing/2016/ink" xmlns:am3d="http://schemas.microsoft.com/office/drawing/2017/model3d" xmlns:o="urn:schemas-microsoft-com:office:office" xmlns:r="http://schemas.openxmlformats.org/officeDocument/2006/relationships" xmlns:m="http://schemas.openxmlformats.org/officeDocument/2006/math" xmlns:v="urn:schemas-microsoft-com:vml" xmlns:wp14="http://schemas.microsoft.com/office/word/2010/wordprocessingDrawing" xmlns:wp="http://schemas.openxmlformats.org/drawingml/2006/wordprocessingDrawing" xmlns:w10="urn:schemas-microsoft-com:office:word" xmlns:w="http://schemas.openxmlformats.org/wordprocessingml/2006/main" xmlns:w14="http://schemas.microsoft.com/office/word/2010/wordml" xmlns:w15="http://schemas.microsoft.com/office/word/2012/wordml" xmlns:w16cex="http://schemas.microsoft.com/office/word/2018/wordml/cex" xmlns:w16cid="http://schemas.microsoft.com/office/word/2016/wordml/cid" xmlns:w16="http://schemas.microsoft.com/office/word/2018/wordml" xmlns:w16se="http://schemas.microsoft.com/office/word/2015/wordml/symex" xmlns:wpg="http://schemas.microsoft.com/office/word/2010/wordprocessingGroup" xmlns:wpi="http://schemas.microsoft.com/office/word/2010/wordprocessingInk" xmlns:wne="http://schemas.microsoft.com/office/word/2006/wordml" xmlns:wps="http://schemas.microsoft.com/office/word/2010/wordprocessingShape" mc:Ignorable="w14 w15 w16se w16cid w16 w16cex wp14">
   <w:p>
     <w:pPr>
       <w:pStyle w:val="Footer"/>
@@ -18056,7 +19067,7 @@
 </file>
 
 <file path=word/footnotes.xml><?xml version="1.0" encoding="utf-8"?>
-<w:footnotes xmlns:wpc="http://schemas.microsoft.com/office/word/2010/wordprocessingCanvas" xmlns:cx="http://schemas.microsoft.com/office/drawing/2014/chartex" xmlns:mc="http://schemas.openxmlformats.org/markup-compatibility/2006" xmlns:o="urn:schemas-microsoft-com:office:office" xmlns:r="http://schemas.openxmlformats.org/officeDocument/2006/relationships" xmlns:m="http://schemas.openxmlformats.org/officeDocument/2006/math" xmlns:v="urn:schemas-microsoft-com:vml" xmlns:wp14="http://schemas.microsoft.com/office/word/2010/wordprocessingDrawing" xmlns:wp="http://schemas.openxmlformats.org/drawingml/2006/wordprocessingDrawing" xmlns:w10="urn:schemas-microsoft-com:office:word" xmlns:w="http://schemas.openxmlformats.org/wordprocessingml/2006/main" xmlns:w14="http://schemas.microsoft.com/office/word/2010/wordml" xmlns:w15="http://schemas.microsoft.com/office/word/2012/wordml" xmlns:w16se="http://schemas.microsoft.com/office/word/2015/wordml/symex" xmlns:wpg="http://schemas.microsoft.com/office/word/2010/wordprocessingGroup" xmlns:wpi="http://schemas.microsoft.com/office/word/2010/wordprocessingInk" xmlns:wne="http://schemas.microsoft.com/office/word/2006/wordml" xmlns:wps="http://schemas.microsoft.com/office/word/2010/wordprocessingShape" mc:Ignorable="w14 w15 w16se wp14">
+<w:footnotes xmlns:wpc="http://schemas.microsoft.com/office/word/2010/wordprocessingCanvas" xmlns:cx="http://schemas.microsoft.com/office/drawing/2014/chartex" xmlns:cx1="http://schemas.microsoft.com/office/drawing/2015/9/8/chartex" xmlns:cx2="http://schemas.microsoft.com/office/drawing/2015/10/21/chartex" xmlns:cx3="http://schemas.microsoft.com/office/drawing/2016/5/9/chartex" xmlns:cx4="http://schemas.microsoft.com/office/drawing/2016/5/10/chartex" xmlns:cx5="http://schemas.microsoft.com/office/drawing/2016/5/11/chartex" xmlns:cx6="http://schemas.microsoft.com/office/drawing/2016/5/12/chartex" xmlns:cx7="http://schemas.microsoft.com/office/drawing/2016/5/13/chartex" xmlns:cx8="http://schemas.microsoft.com/office/drawing/2016/5/14/chartex" xmlns:mc="http://schemas.openxmlformats.org/markup-compatibility/2006" xmlns:aink="http://schemas.microsoft.com/office/drawing/2016/ink" xmlns:am3d="http://schemas.microsoft.com/office/drawing/2017/model3d" xmlns:o="urn:schemas-microsoft-com:office:office" xmlns:r="http://schemas.openxmlformats.org/officeDocument/2006/relationships" xmlns:m="http://schemas.openxmlformats.org/officeDocument/2006/math" xmlns:v="urn:schemas-microsoft-com:vml" xmlns:wp14="http://schemas.microsoft.com/office/word/2010/wordprocessingDrawing" xmlns:wp="http://schemas.openxmlformats.org/drawingml/2006/wordprocessingDrawing" xmlns:w10="urn:schemas-microsoft-com:office:word" xmlns:w="http://schemas.openxmlformats.org/wordprocessingml/2006/main" xmlns:w14="http://schemas.microsoft.com/office/word/2010/wordml" xmlns:w15="http://schemas.microsoft.com/office/word/2012/wordml" xmlns:w16cex="http://schemas.microsoft.com/office/word/2018/wordml/cex" xmlns:w16cid="http://schemas.microsoft.com/office/word/2016/wordml/cid" xmlns:w16="http://schemas.microsoft.com/office/word/2018/wordml" xmlns:w16se="http://schemas.microsoft.com/office/word/2015/wordml/symex" xmlns:wpg="http://schemas.microsoft.com/office/word/2010/wordprocessingGroup" xmlns:wpi="http://schemas.microsoft.com/office/word/2010/wordprocessingInk" xmlns:wne="http://schemas.microsoft.com/office/word/2006/wordml" xmlns:wps="http://schemas.microsoft.com/office/word/2010/wordprocessingShape" mc:Ignorable="w14 w15 w16se w16cid w16 w16cex wp14">
   <w:footnote w:type="separator" w:id="-1">
     <w:p>
       <w:pPr>
@@ -18097,7 +19108,7 @@
 </file>
 
 <file path=word/numbering.xml><?xml version="1.0" encoding="utf-8"?>
-<w:numbering xmlns:wpc="http://schemas.microsoft.com/office/word/2010/wordprocessingCanvas" xmlns:cx="http://schemas.microsoft.com/office/drawing/2014/chartex" xmlns:mc="http://schemas.openxmlformats.org/markup-compatibility/2006" xmlns:o="urn:schemas-microsoft-com:office:office" xmlns:r="http://schemas.openxmlformats.org/officeDocument/2006/relationships" xmlns:m="http://schemas.openxmlformats.org/officeDocument/2006/math" xmlns:v="urn:schemas-microsoft-com:vml" xmlns:wp14="http://schemas.microsoft.com/office/word/2010/wordprocessingDrawing" xmlns:wp="http://schemas.openxmlformats.org/drawingml/2006/wordprocessingDrawing" xmlns:w10="urn:schemas-microsoft-com:office:word" xmlns:w="http://schemas.openxmlformats.org/wordprocessingml/2006/main" xmlns:w14="http://schemas.microsoft.com/office/word/2010/wordml" xmlns:w15="http://schemas.microsoft.com/office/word/2012/wordml" xmlns:w16se="http://schemas.microsoft.com/office/word/2015/wordml/symex" xmlns:wpg="http://schemas.microsoft.com/office/word/2010/wordprocessingGroup" xmlns:wpi="http://schemas.microsoft.com/office/word/2010/wordprocessingInk" xmlns:wne="http://schemas.microsoft.com/office/word/2006/wordml" xmlns:wps="http://schemas.microsoft.com/office/word/2010/wordprocessingShape" mc:Ignorable="w14 w15 w16se wp14">
+<w:numbering xmlns:wpc="http://schemas.microsoft.com/office/word/2010/wordprocessingCanvas" xmlns:cx="http://schemas.microsoft.com/office/drawing/2014/chartex" xmlns:cx1="http://schemas.microsoft.com/office/drawing/2015/9/8/chartex" xmlns:cx2="http://schemas.microsoft.com/office/drawing/2015/10/21/chartex" xmlns:cx3="http://schemas.microsoft.com/office/drawing/2016/5/9/chartex" xmlns:cx4="http://schemas.microsoft.com/office/drawing/2016/5/10/chartex" xmlns:cx5="http://schemas.microsoft.com/office/drawing/2016/5/11/chartex" xmlns:cx6="http://schemas.microsoft.com/office/drawing/2016/5/12/chartex" xmlns:cx7="http://schemas.microsoft.com/office/drawing/2016/5/13/chartex" xmlns:cx8="http://schemas.microsoft.com/office/drawing/2016/5/14/chartex" xmlns:mc="http://schemas.openxmlformats.org/markup-compatibility/2006" xmlns:aink="http://schemas.microsoft.com/office/drawing/2016/ink" xmlns:am3d="http://schemas.microsoft.com/office/drawing/2017/model3d" xmlns:o="urn:schemas-microsoft-com:office:office" xmlns:r="http://schemas.openxmlformats.org/officeDocument/2006/relationships" xmlns:m="http://schemas.openxmlformats.org/officeDocument/2006/math" xmlns:v="urn:schemas-microsoft-com:vml" xmlns:wp14="http://schemas.microsoft.com/office/word/2010/wordprocessingDrawing" xmlns:wp="http://schemas.openxmlformats.org/drawingml/2006/wordprocessingDrawing" xmlns:w10="urn:schemas-microsoft-com:office:word" xmlns:w="http://schemas.openxmlformats.org/wordprocessingml/2006/main" xmlns:w14="http://schemas.microsoft.com/office/word/2010/wordml" xmlns:w15="http://schemas.microsoft.com/office/word/2012/wordml" xmlns:w16cex="http://schemas.microsoft.com/office/word/2018/wordml/cex" xmlns:w16cid="http://schemas.microsoft.com/office/word/2016/wordml/cid" xmlns:w16="http://schemas.microsoft.com/office/word/2018/wordml" xmlns:w16se="http://schemas.microsoft.com/office/word/2015/wordml/symex" xmlns:wpg="http://schemas.microsoft.com/office/word/2010/wordprocessingGroup" xmlns:wpi="http://schemas.microsoft.com/office/word/2010/wordprocessingInk" xmlns:wne="http://schemas.microsoft.com/office/word/2006/wordml" xmlns:wps="http://schemas.microsoft.com/office/word/2010/wordprocessingShape" mc:Ignorable="w14 w15 w16se w16cid w16 w16cex wp14">
   <w:abstractNum w:abstractNumId="0" w15:restartNumberingAfterBreak="0">
     <w:nsid w:val="00000005"/>
     <w:multiLevelType w:val="hybridMultilevel"/>
@@ -18212,127 +19223,267 @@
     </w:lvl>
   </w:abstractNum>
   <w:abstractNum w:abstractNumId="1" w15:restartNumberingAfterBreak="0">
-    <w:nsid w:val="0000000A"/>
-    <w:multiLevelType w:val="multilevel"/>
-    <w:tmpl w:val="9992E728"/>
-    <w:lvl w:ilvl="0">
-      <w:start w:val="1"/>
-      <w:numFmt w:val="upperRoman"/>
-      <w:lvlText w:val="%1."/>
-      <w:lvlJc w:val="right"/>
-      <w:pPr>
-        <w:ind w:left="720" w:hanging="360"/>
-      </w:pPr>
-    </w:lvl>
-    <w:lvl w:ilvl="1">
-      <w:start w:val="2"/>
-      <w:numFmt w:val="decimal"/>
-      <w:isLgl/>
-      <w:lvlText w:val="%1.%2"/>
-      <w:lvlJc w:val="left"/>
-      <w:pPr>
-        <w:ind w:left="900" w:hanging="540"/>
-      </w:pPr>
-      <w:rPr>
-        <w:rFonts w:hint="default"/>
-      </w:rPr>
-    </w:lvl>
-    <w:lvl w:ilvl="2">
-      <w:start w:val="6"/>
-      <w:numFmt w:val="decimal"/>
-      <w:isLgl/>
-      <w:lvlText w:val="%1.%2.%3"/>
-      <w:lvlJc w:val="left"/>
-      <w:pPr>
-        <w:ind w:left="1080" w:hanging="720"/>
-      </w:pPr>
-      <w:rPr>
-        <w:rFonts w:hint="default"/>
-      </w:rPr>
-    </w:lvl>
-    <w:lvl w:ilvl="3">
+    <w:nsid w:val="13E14BE6"/>
+    <w:multiLevelType w:val="hybridMultilevel"/>
+    <w:tmpl w:val="4852C846"/>
+    <w:lvl w:ilvl="0" w:tplc="3009000F">
       <w:start w:val="1"/>
       <w:numFmt w:val="decimal"/>
-      <w:isLgl/>
-      <w:lvlText w:val="%1.%2.%3.%4"/>
+      <w:lvlText w:val="%1."/>
       <w:lvlJc w:val="left"/>
       <w:pPr>
-        <w:ind w:left="1080" w:hanging="720"/>
-      </w:pPr>
-      <w:rPr>
-        <w:rFonts w:hint="default"/>
-      </w:rPr>
+        <w:ind w:left="360" w:hanging="360"/>
+      </w:pPr>
     </w:lvl>
-    <w:lvl w:ilvl="4">
+    <w:lvl w:ilvl="1" w:tplc="30090019" w:tentative="1">
+      <w:start w:val="1"/>
+      <w:numFmt w:val="lowerLetter"/>
+      <w:lvlText w:val="%2."/>
+      <w:lvlJc w:val="left"/>
+      <w:pPr>
+        <w:ind w:left="1080" w:hanging="360"/>
+      </w:pPr>
+    </w:lvl>
+    <w:lvl w:ilvl="2" w:tplc="3009001B" w:tentative="1">
+      <w:start w:val="1"/>
+      <w:numFmt w:val="lowerRoman"/>
+      <w:lvlText w:val="%3."/>
+      <w:lvlJc w:val="right"/>
+      <w:pPr>
+        <w:ind w:left="1800" w:hanging="180"/>
+      </w:pPr>
+    </w:lvl>
+    <w:lvl w:ilvl="3" w:tplc="3009000F" w:tentative="1">
       <w:start w:val="1"/>
       <w:numFmt w:val="decimal"/>
-      <w:isLgl/>
-      <w:lvlText w:val="%1.%2.%3.%4.%5"/>
+      <w:lvlText w:val="%4."/>
       <w:lvlJc w:val="left"/>
       <w:pPr>
-        <w:ind w:left="1440" w:hanging="1080"/>
-      </w:pPr>
-      <w:rPr>
-        <w:rFonts w:hint="default"/>
-      </w:rPr>
+        <w:ind w:left="2520" w:hanging="360"/>
+      </w:pPr>
     </w:lvl>
-    <w:lvl w:ilvl="5">
+    <w:lvl w:ilvl="4" w:tplc="30090019" w:tentative="1">
+      <w:start w:val="1"/>
+      <w:numFmt w:val="lowerLetter"/>
+      <w:lvlText w:val="%5."/>
+      <w:lvlJc w:val="left"/>
+      <w:pPr>
+        <w:ind w:left="3240" w:hanging="360"/>
+      </w:pPr>
+    </w:lvl>
+    <w:lvl w:ilvl="5" w:tplc="3009001B" w:tentative="1">
+      <w:start w:val="1"/>
+      <w:numFmt w:val="lowerRoman"/>
+      <w:lvlText w:val="%6."/>
+      <w:lvlJc w:val="right"/>
+      <w:pPr>
+        <w:ind w:left="3960" w:hanging="180"/>
+      </w:pPr>
+    </w:lvl>
+    <w:lvl w:ilvl="6" w:tplc="3009000F" w:tentative="1">
       <w:start w:val="1"/>
       <w:numFmt w:val="decimal"/>
-      <w:isLgl/>
-      <w:lvlText w:val="%1.%2.%3.%4.%5.%6"/>
+      <w:lvlText w:val="%7."/>
       <w:lvlJc w:val="left"/>
       <w:pPr>
-        <w:ind w:left="1440" w:hanging="1080"/>
-      </w:pPr>
-      <w:rPr>
-        <w:rFonts w:hint="default"/>
-      </w:rPr>
+        <w:ind w:left="4680" w:hanging="360"/>
+      </w:pPr>
     </w:lvl>
-    <w:lvl w:ilvl="6">
+    <w:lvl w:ilvl="7" w:tplc="30090019" w:tentative="1">
       <w:start w:val="1"/>
-      <w:numFmt w:val="decimal"/>
-      <w:isLgl/>
-      <w:lvlText w:val="%1.%2.%3.%4.%5.%6.%7"/>
+      <w:numFmt w:val="lowerLetter"/>
+      <w:lvlText w:val="%8."/>
       <w:lvlJc w:val="left"/>
       <w:pPr>
-        <w:ind w:left="1800" w:hanging="1440"/>
-      </w:pPr>
-      <w:rPr>
-        <w:rFonts w:hint="default"/>
-      </w:rPr>
+        <w:ind w:left="5400" w:hanging="360"/>
+      </w:pPr>
     </w:lvl>
-    <w:lvl w:ilvl="7">
+    <w:lvl w:ilvl="8" w:tplc="3009001B" w:tentative="1">
       <w:start w:val="1"/>
-      <w:numFmt w:val="decimal"/>
-      <w:isLgl/>
-      <w:lvlText w:val="%1.%2.%3.%4.%5.%6.%7.%8"/>
-      <w:lvlJc w:val="left"/>
-      <w:pPr>
-        <w:ind w:left="1800" w:hanging="1440"/>
-      </w:pPr>
-      <w:rPr>
-        <w:rFonts w:hint="default"/>
-      </w:rPr>
-    </w:lvl>
-    <w:lvl w:ilvl="8">
-      <w:start w:val="1"/>
-      <w:numFmt w:val="decimal"/>
-      <w:isLgl/>
-      <w:lvlText w:val="%1.%2.%3.%4.%5.%6.%7.%8.%9"/>
-      <w:lvlJc w:val="left"/>
-      <w:pPr>
-        <w:ind w:left="2160" w:hanging="1800"/>
-      </w:pPr>
-      <w:rPr>
-        <w:rFonts w:hint="default"/>
-      </w:rPr>
+      <w:numFmt w:val="lowerRoman"/>
+      <w:lvlText w:val="%9."/>
+      <w:lvlJc w:val="right"/>
+      <w:pPr>
+        <w:ind w:left="6120" w:hanging="180"/>
+      </w:pPr>
     </w:lvl>
   </w:abstractNum>
   <w:abstractNum w:abstractNumId="2" w15:restartNumberingAfterBreak="0">
-    <w:nsid w:val="00D33EED"/>
+    <w:nsid w:val="15E408B1"/>
     <w:multiLevelType w:val="hybridMultilevel"/>
-    <w:tmpl w:val="EE048E4A"/>
+    <w:tmpl w:val="3E5A9234"/>
+    <w:lvl w:ilvl="0" w:tplc="0409001B">
+      <w:start w:val="1"/>
+      <w:numFmt w:val="lowerRoman"/>
+      <w:lvlText w:val="%1."/>
+      <w:lvlJc w:val="right"/>
+      <w:pPr>
+        <w:ind w:left="780" w:hanging="360"/>
+      </w:pPr>
+    </w:lvl>
+    <w:lvl w:ilvl="1" w:tplc="04090019" w:tentative="1">
+      <w:start w:val="1"/>
+      <w:numFmt w:val="lowerLetter"/>
+      <w:lvlText w:val="%2."/>
+      <w:lvlJc w:val="left"/>
+      <w:pPr>
+        <w:ind w:left="1500" w:hanging="360"/>
+      </w:pPr>
+    </w:lvl>
+    <w:lvl w:ilvl="2" w:tplc="0409001B" w:tentative="1">
+      <w:start w:val="1"/>
+      <w:numFmt w:val="lowerRoman"/>
+      <w:lvlText w:val="%3."/>
+      <w:lvlJc w:val="right"/>
+      <w:pPr>
+        <w:ind w:left="2220" w:hanging="180"/>
+      </w:pPr>
+    </w:lvl>
+    <w:lvl w:ilvl="3" w:tplc="0409000F" w:tentative="1">
+      <w:start w:val="1"/>
+      <w:numFmt w:val="decimal"/>
+      <w:lvlText w:val="%4."/>
+      <w:lvlJc w:val="left"/>
+      <w:pPr>
+        <w:ind w:left="2940" w:hanging="360"/>
+      </w:pPr>
+    </w:lvl>
+    <w:lvl w:ilvl="4" w:tplc="04090019" w:tentative="1">
+      <w:start w:val="1"/>
+      <w:numFmt w:val="lowerLetter"/>
+      <w:lvlText w:val="%5."/>
+      <w:lvlJc w:val="left"/>
+      <w:pPr>
+        <w:ind w:left="3660" w:hanging="360"/>
+      </w:pPr>
+    </w:lvl>
+    <w:lvl w:ilvl="5" w:tplc="0409001B" w:tentative="1">
+      <w:start w:val="1"/>
+      <w:numFmt w:val="lowerRoman"/>
+      <w:lvlText w:val="%6."/>
+      <w:lvlJc w:val="right"/>
+      <w:pPr>
+        <w:ind w:left="4380" w:hanging="180"/>
+      </w:pPr>
+    </w:lvl>
+    <w:lvl w:ilvl="6" w:tplc="0409000F" w:tentative="1">
+      <w:start w:val="1"/>
+      <w:numFmt w:val="decimal"/>
+      <w:lvlText w:val="%7."/>
+      <w:lvlJc w:val="left"/>
+      <w:pPr>
+        <w:ind w:left="5100" w:hanging="360"/>
+      </w:pPr>
+    </w:lvl>
+    <w:lvl w:ilvl="7" w:tplc="04090019" w:tentative="1">
+      <w:start w:val="1"/>
+      <w:numFmt w:val="lowerLetter"/>
+      <w:lvlText w:val="%8."/>
+      <w:lvlJc w:val="left"/>
+      <w:pPr>
+        <w:ind w:left="5820" w:hanging="360"/>
+      </w:pPr>
+    </w:lvl>
+    <w:lvl w:ilvl="8" w:tplc="0409001B" w:tentative="1">
+      <w:start w:val="1"/>
+      <w:numFmt w:val="lowerRoman"/>
+      <w:lvlText w:val="%9."/>
+      <w:lvlJc w:val="right"/>
+      <w:pPr>
+        <w:ind w:left="6540" w:hanging="180"/>
+      </w:pPr>
+    </w:lvl>
+  </w:abstractNum>
+  <w:abstractNum w:abstractNumId="3" w15:restartNumberingAfterBreak="0">
+    <w:nsid w:val="208E1384"/>
+    <w:multiLevelType w:val="hybridMultilevel"/>
+    <w:tmpl w:val="A9AE1F6E"/>
+    <w:lvl w:ilvl="0" w:tplc="0409000F">
+      <w:start w:val="1"/>
+      <w:numFmt w:val="decimal"/>
+      <w:lvlText w:val="%1."/>
+      <w:lvlJc w:val="left"/>
+      <w:pPr>
+        <w:ind w:left="720" w:hanging="360"/>
+      </w:pPr>
+    </w:lvl>
+    <w:lvl w:ilvl="1" w:tplc="04090019" w:tentative="1">
+      <w:start w:val="1"/>
+      <w:numFmt w:val="lowerLetter"/>
+      <w:lvlText w:val="%2."/>
+      <w:lvlJc w:val="left"/>
+      <w:pPr>
+        <w:ind w:left="1440" w:hanging="360"/>
+      </w:pPr>
+    </w:lvl>
+    <w:lvl w:ilvl="2" w:tplc="0409001B" w:tentative="1">
+      <w:start w:val="1"/>
+      <w:numFmt w:val="lowerRoman"/>
+      <w:lvlText w:val="%3."/>
+      <w:lvlJc w:val="right"/>
+      <w:pPr>
+        <w:ind w:left="2160" w:hanging="180"/>
+      </w:pPr>
+    </w:lvl>
+    <w:lvl w:ilvl="3" w:tplc="0409000F" w:tentative="1">
+      <w:start w:val="1"/>
+      <w:numFmt w:val="decimal"/>
+      <w:lvlText w:val="%4."/>
+      <w:lvlJc w:val="left"/>
+      <w:pPr>
+        <w:ind w:left="2880" w:hanging="360"/>
+      </w:pPr>
+    </w:lvl>
+    <w:lvl w:ilvl="4" w:tplc="04090019" w:tentative="1">
+      <w:start w:val="1"/>
+      <w:numFmt w:val="lowerLetter"/>
+      <w:lvlText w:val="%5."/>
+      <w:lvlJc w:val="left"/>
+      <w:pPr>
+        <w:ind w:left="3600" w:hanging="360"/>
+      </w:pPr>
+    </w:lvl>
+    <w:lvl w:ilvl="5" w:tplc="0409001B" w:tentative="1">
+      <w:start w:val="1"/>
+      <w:numFmt w:val="lowerRoman"/>
+      <w:lvlText w:val="%6."/>
+      <w:lvlJc w:val="right"/>
+      <w:pPr>
+        <w:ind w:left="4320" w:hanging="180"/>
+      </w:pPr>
+    </w:lvl>
+    <w:lvl w:ilvl="6" w:tplc="0409000F" w:tentative="1">
+      <w:start w:val="1"/>
+      <w:numFmt w:val="decimal"/>
+      <w:lvlText w:val="%7."/>
+      <w:lvlJc w:val="left"/>
+      <w:pPr>
+        <w:ind w:left="5040" w:hanging="360"/>
+      </w:pPr>
+    </w:lvl>
+    <w:lvl w:ilvl="7" w:tplc="04090019" w:tentative="1">
+      <w:start w:val="1"/>
+      <w:numFmt w:val="lowerLetter"/>
+      <w:lvlText w:val="%8."/>
+      <w:lvlJc w:val="left"/>
+      <w:pPr>
+        <w:ind w:left="5760" w:hanging="360"/>
+      </w:pPr>
+    </w:lvl>
+    <w:lvl w:ilvl="8" w:tplc="0409001B" w:tentative="1">
+      <w:start w:val="1"/>
+      <w:numFmt w:val="lowerRoman"/>
+      <w:lvlText w:val="%9."/>
+      <w:lvlJc w:val="right"/>
+      <w:pPr>
+        <w:ind w:left="6480" w:hanging="180"/>
+      </w:pPr>
+    </w:lvl>
+  </w:abstractNum>
+  <w:abstractNum w:abstractNumId="4" w15:restartNumberingAfterBreak="0">
+    <w:nsid w:val="21AB4F6E"/>
+    <w:multiLevelType w:val="hybridMultilevel"/>
+    <w:tmpl w:val="605AB77C"/>
     <w:lvl w:ilvl="0" w:tplc="0409000F">
       <w:start w:val="1"/>
       <w:numFmt w:val="decimal"/>
@@ -18418,106 +19569,17 @@
       </w:pPr>
     </w:lvl>
   </w:abstractNum>
-  <w:abstractNum w:abstractNumId="3" w15:restartNumberingAfterBreak="0">
-    <w:nsid w:val="0113673F"/>
+  <w:abstractNum w:abstractNumId="5" w15:restartNumberingAfterBreak="0">
+    <w:nsid w:val="21CD67EE"/>
     <w:multiLevelType w:val="hybridMultilevel"/>
-    <w:tmpl w:val="936E5210"/>
-    <w:lvl w:ilvl="0" w:tplc="C7DA8644">
+    <w:tmpl w:val="F90268F8"/>
+    <w:lvl w:ilvl="0" w:tplc="0409000F">
       <w:start w:val="1"/>
       <w:numFmt w:val="decimal"/>
       <w:lvlText w:val="%1."/>
       <w:lvlJc w:val="left"/>
       <w:pPr>
-        <w:ind w:left="1080" w:hanging="360"/>
-      </w:pPr>
-      <w:rPr>
-        <w:rFonts w:ascii="Gill Sans MT" w:eastAsia="MS Mincho" w:hAnsi="Gill Sans MT" w:cs="Times New Roman"/>
-      </w:rPr>
-    </w:lvl>
-    <w:lvl w:ilvl="1" w:tplc="04090019" w:tentative="1">
-      <w:start w:val="1"/>
-      <w:numFmt w:val="lowerLetter"/>
-      <w:lvlText w:val="%2."/>
-      <w:lvlJc w:val="left"/>
-      <w:pPr>
-        <w:ind w:left="1800" w:hanging="360"/>
-      </w:pPr>
-    </w:lvl>
-    <w:lvl w:ilvl="2" w:tplc="0409001B" w:tentative="1">
-      <w:start w:val="1"/>
-      <w:numFmt w:val="lowerRoman"/>
-      <w:lvlText w:val="%3."/>
-      <w:lvlJc w:val="right"/>
-      <w:pPr>
-        <w:ind w:left="2520" w:hanging="180"/>
-      </w:pPr>
-    </w:lvl>
-    <w:lvl w:ilvl="3" w:tplc="0409000F" w:tentative="1">
-      <w:start w:val="1"/>
-      <w:numFmt w:val="decimal"/>
-      <w:lvlText w:val="%4."/>
-      <w:lvlJc w:val="left"/>
-      <w:pPr>
-        <w:ind w:left="3240" w:hanging="360"/>
-      </w:pPr>
-    </w:lvl>
-    <w:lvl w:ilvl="4" w:tplc="04090019" w:tentative="1">
-      <w:start w:val="1"/>
-      <w:numFmt w:val="lowerLetter"/>
-      <w:lvlText w:val="%5."/>
-      <w:lvlJc w:val="left"/>
-      <w:pPr>
-        <w:ind w:left="3960" w:hanging="360"/>
-      </w:pPr>
-    </w:lvl>
-    <w:lvl w:ilvl="5" w:tplc="0409001B" w:tentative="1">
-      <w:start w:val="1"/>
-      <w:numFmt w:val="lowerRoman"/>
-      <w:lvlText w:val="%6."/>
-      <w:lvlJc w:val="right"/>
-      <w:pPr>
-        <w:ind w:left="4680" w:hanging="180"/>
-      </w:pPr>
-    </w:lvl>
-    <w:lvl w:ilvl="6" w:tplc="0409000F" w:tentative="1">
-      <w:start w:val="1"/>
-      <w:numFmt w:val="decimal"/>
-      <w:lvlText w:val="%7."/>
-      <w:lvlJc w:val="left"/>
-      <w:pPr>
-        <w:ind w:left="5400" w:hanging="360"/>
-      </w:pPr>
-    </w:lvl>
-    <w:lvl w:ilvl="7" w:tplc="04090019" w:tentative="1">
-      <w:start w:val="1"/>
-      <w:numFmt w:val="lowerLetter"/>
-      <w:lvlText w:val="%8."/>
-      <w:lvlJc w:val="left"/>
-      <w:pPr>
-        <w:ind w:left="6120" w:hanging="360"/>
-      </w:pPr>
-    </w:lvl>
-    <w:lvl w:ilvl="8" w:tplc="0409001B" w:tentative="1">
-      <w:start w:val="1"/>
-      <w:numFmt w:val="lowerRoman"/>
-      <w:lvlText w:val="%9."/>
-      <w:lvlJc w:val="right"/>
-      <w:pPr>
-        <w:ind w:left="6840" w:hanging="180"/>
-      </w:pPr>
-    </w:lvl>
-  </w:abstractNum>
-  <w:abstractNum w:abstractNumId="4" w15:restartNumberingAfterBreak="0">
-    <w:nsid w:val="01140253"/>
-    <w:multiLevelType w:val="hybridMultilevel"/>
-    <w:tmpl w:val="07720A1A"/>
-    <w:lvl w:ilvl="0" w:tplc="6DC0B7B0">
-      <w:start w:val="1"/>
-      <w:numFmt w:val="decimal"/>
-      <w:lvlText w:val="%1."/>
-      <w:lvlJc w:val="left"/>
-      <w:pPr>
-        <w:ind w:left="1080" w:hanging="360"/>
+        <w:ind w:left="720" w:hanging="360"/>
       </w:pPr>
       <w:rPr>
         <w:rFonts w:hint="default"/>
@@ -18529,7 +19591,7 @@
       <w:lvlText w:val="%2."/>
       <w:lvlJc w:val="left"/>
       <w:pPr>
-        <w:ind w:left="1800" w:hanging="360"/>
+        <w:ind w:left="1440" w:hanging="360"/>
       </w:pPr>
     </w:lvl>
     <w:lvl w:ilvl="2" w:tplc="0409001B" w:tentative="1">
@@ -18538,7 +19600,7 @@
       <w:lvlText w:val="%3."/>
       <w:lvlJc w:val="right"/>
       <w:pPr>
-        <w:ind w:left="2520" w:hanging="180"/>
+        <w:ind w:left="2160" w:hanging="180"/>
       </w:pPr>
     </w:lvl>
     <w:lvl w:ilvl="3" w:tplc="0409000F" w:tentative="1">
@@ -18547,7 +19609,7 @@
       <w:lvlText w:val="%4."/>
       <w:lvlJc w:val="left"/>
       <w:pPr>
-        <w:ind w:left="3240" w:hanging="360"/>
+        <w:ind w:left="2880" w:hanging="360"/>
       </w:pPr>
     </w:lvl>
     <w:lvl w:ilvl="4" w:tplc="04090019" w:tentative="1">
@@ -18556,7 +19618,7 @@
       <w:lvlText w:val="%5."/>
       <w:lvlJc w:val="left"/>
       <w:pPr>
-        <w:ind w:left="3960" w:hanging="360"/>
+        <w:ind w:left="3600" w:hanging="360"/>
       </w:pPr>
     </w:lvl>
     <w:lvl w:ilvl="5" w:tplc="0409001B" w:tentative="1">
@@ -18565,7 +19627,7 @@
       <w:lvlText w:val="%6."/>
       <w:lvlJc w:val="right"/>
       <w:pPr>
-        <w:ind w:left="4680" w:hanging="180"/>
+        <w:ind w:left="4320" w:hanging="180"/>
       </w:pPr>
     </w:lvl>
     <w:lvl w:ilvl="6" w:tplc="0409000F" w:tentative="1">
@@ -18574,7 +19636,7 @@
       <w:lvlText w:val="%7."/>
       <w:lvlJc w:val="left"/>
       <w:pPr>
-        <w:ind w:left="5400" w:hanging="360"/>
+        <w:ind w:left="5040" w:hanging="360"/>
       </w:pPr>
     </w:lvl>
     <w:lvl w:ilvl="7" w:tplc="04090019" w:tentative="1">
@@ -18583,7 +19645,7 @@
       <w:lvlText w:val="%8."/>
       <w:lvlJc w:val="left"/>
       <w:pPr>
-        <w:ind w:left="6120" w:hanging="360"/>
+        <w:ind w:left="5760" w:hanging="360"/>
       </w:pPr>
     </w:lvl>
     <w:lvl w:ilvl="8" w:tplc="0409001B" w:tentative="1">
@@ -18592,14 +19654,14 @@
       <w:lvlText w:val="%9."/>
       <w:lvlJc w:val="right"/>
       <w:pPr>
-        <w:ind w:left="6840" w:hanging="180"/>
+        <w:ind w:left="6480" w:hanging="180"/>
       </w:pPr>
     </w:lvl>
   </w:abstractNum>
-  <w:abstractNum w:abstractNumId="5" w15:restartNumberingAfterBreak="0">
-    <w:nsid w:val="02367DB4"/>
+  <w:abstractNum w:abstractNumId="6" w15:restartNumberingAfterBreak="0">
+    <w:nsid w:val="2D06006A"/>
     <w:multiLevelType w:val="hybridMultilevel"/>
-    <w:tmpl w:val="4F8641EE"/>
+    <w:tmpl w:val="F1784B0A"/>
     <w:lvl w:ilvl="0" w:tplc="0409000F">
       <w:start w:val="1"/>
       <w:numFmt w:val="decimal"/>
@@ -18685,17 +19747,17 @@
       </w:pPr>
     </w:lvl>
   </w:abstractNum>
-  <w:abstractNum w:abstractNumId="6" w15:restartNumberingAfterBreak="0">
-    <w:nsid w:val="094E142F"/>
+  <w:abstractNum w:abstractNumId="7" w15:restartNumberingAfterBreak="0">
+    <w:nsid w:val="35983B00"/>
     <w:multiLevelType w:val="hybridMultilevel"/>
-    <w:tmpl w:val="262E0148"/>
-    <w:lvl w:ilvl="0" w:tplc="0409000F">
+    <w:tmpl w:val="4446A19E"/>
+    <w:lvl w:ilvl="0" w:tplc="5F48E366">
       <w:start w:val="1"/>
       <w:numFmt w:val="decimal"/>
       <w:lvlText w:val="%1."/>
       <w:lvlJc w:val="left"/>
       <w:pPr>
-        <w:ind w:left="720" w:hanging="360"/>
+        <w:ind w:left="1080" w:hanging="360"/>
       </w:pPr>
       <w:rPr>
         <w:rFonts w:hint="default"/>
@@ -18707,7 +19769,7 @@
       <w:lvlText w:val="%2."/>
       <w:lvlJc w:val="left"/>
       <w:pPr>
-        <w:ind w:left="1440" w:hanging="360"/>
+        <w:ind w:left="1800" w:hanging="360"/>
       </w:pPr>
     </w:lvl>
     <w:lvl w:ilvl="2" w:tplc="0409001B" w:tentative="1">
@@ -18716,7 +19778,7 @@
       <w:lvlText w:val="%3."/>
       <w:lvlJc w:val="right"/>
       <w:pPr>
-        <w:ind w:left="2160" w:hanging="180"/>
+        <w:ind w:left="2520" w:hanging="180"/>
       </w:pPr>
     </w:lvl>
     <w:lvl w:ilvl="3" w:tplc="0409000F" w:tentative="1">
@@ -18725,7 +19787,7 @@
       <w:lvlText w:val="%4."/>
       <w:lvlJc w:val="left"/>
       <w:pPr>
-        <w:ind w:left="2880" w:hanging="360"/>
+        <w:ind w:left="3240" w:hanging="360"/>
       </w:pPr>
     </w:lvl>
     <w:lvl w:ilvl="4" w:tplc="04090019" w:tentative="1">
@@ -18734,7 +19796,7 @@
       <w:lvlText w:val="%5."/>
       <w:lvlJc w:val="left"/>
       <w:pPr>
-        <w:ind w:left="3600" w:hanging="360"/>
+        <w:ind w:left="3960" w:hanging="360"/>
       </w:pPr>
     </w:lvl>
     <w:lvl w:ilvl="5" w:tplc="0409001B" w:tentative="1">
@@ -18743,7 +19805,7 @@
       <w:lvlText w:val="%6."/>
       <w:lvlJc w:val="right"/>
       <w:pPr>
-        <w:ind w:left="4320" w:hanging="180"/>
+        <w:ind w:left="4680" w:hanging="180"/>
       </w:pPr>
     </w:lvl>
     <w:lvl w:ilvl="6" w:tplc="0409000F" w:tentative="1">
@@ -18752,7 +19814,7 @@
       <w:lvlText w:val="%7."/>
       <w:lvlJc w:val="left"/>
       <w:pPr>
-        <w:ind w:left="5040" w:hanging="360"/>
+        <w:ind w:left="5400" w:hanging="360"/>
       </w:pPr>
     </w:lvl>
     <w:lvl w:ilvl="7" w:tplc="04090019" w:tentative="1">
@@ -18761,7 +19823,7 @@
       <w:lvlText w:val="%8."/>
       <w:lvlJc w:val="left"/>
       <w:pPr>
-        <w:ind w:left="5760" w:hanging="360"/>
+        <w:ind w:left="6120" w:hanging="360"/>
       </w:pPr>
     </w:lvl>
     <w:lvl w:ilvl="8" w:tplc="0409001B" w:tentative="1">
@@ -18770,15 +19832,273 @@
       <w:lvlText w:val="%9."/>
       <w:lvlJc w:val="right"/>
       <w:pPr>
-        <w:ind w:left="6480" w:hanging="180"/>
+        <w:ind w:left="6840" w:hanging="180"/>
       </w:pPr>
     </w:lvl>
   </w:abstractNum>
-  <w:abstractNum w:abstractNumId="7" w15:restartNumberingAfterBreak="0">
-    <w:nsid w:val="094F521D"/>
+  <w:abstractNum w:abstractNumId="8" w15:restartNumberingAfterBreak="0">
+    <w:nsid w:val="36DB225E"/>
     <w:multiLevelType w:val="hybridMultilevel"/>
-    <w:tmpl w:val="AFE0B2CA"/>
-    <w:lvl w:ilvl="0" w:tplc="6DC0B7B0">
+    <w:tmpl w:val="6864351A"/>
+    <w:lvl w:ilvl="0" w:tplc="0409000F">
+      <w:start w:val="1"/>
+      <w:numFmt w:val="decimal"/>
+      <w:lvlText w:val="%1."/>
+      <w:lvlJc w:val="left"/>
+      <w:pPr>
+        <w:ind w:left="360" w:hanging="360"/>
+      </w:pPr>
+    </w:lvl>
+    <w:lvl w:ilvl="1" w:tplc="04090019" w:tentative="1">
+      <w:start w:val="1"/>
+      <w:numFmt w:val="lowerLetter"/>
+      <w:lvlText w:val="%2."/>
+      <w:lvlJc w:val="left"/>
+      <w:pPr>
+        <w:ind w:left="1080" w:hanging="360"/>
+      </w:pPr>
+    </w:lvl>
+    <w:lvl w:ilvl="2" w:tplc="0409001B" w:tentative="1">
+      <w:start w:val="1"/>
+      <w:numFmt w:val="lowerRoman"/>
+      <w:lvlText w:val="%3."/>
+      <w:lvlJc w:val="right"/>
+      <w:pPr>
+        <w:ind w:left="1800" w:hanging="180"/>
+      </w:pPr>
+    </w:lvl>
+    <w:lvl w:ilvl="3" w:tplc="0409000F" w:tentative="1">
+      <w:start w:val="1"/>
+      <w:numFmt w:val="decimal"/>
+      <w:lvlText w:val="%4."/>
+      <w:lvlJc w:val="left"/>
+      <w:pPr>
+        <w:ind w:left="2520" w:hanging="360"/>
+      </w:pPr>
+    </w:lvl>
+    <w:lvl w:ilvl="4" w:tplc="04090019" w:tentative="1">
+      <w:start w:val="1"/>
+      <w:numFmt w:val="lowerLetter"/>
+      <w:lvlText w:val="%5."/>
+      <w:lvlJc w:val="left"/>
+      <w:pPr>
+        <w:ind w:left="3240" w:hanging="360"/>
+      </w:pPr>
+    </w:lvl>
+    <w:lvl w:ilvl="5" w:tplc="0409001B" w:tentative="1">
+      <w:start w:val="1"/>
+      <w:numFmt w:val="lowerRoman"/>
+      <w:lvlText w:val="%6."/>
+      <w:lvlJc w:val="right"/>
+      <w:pPr>
+        <w:ind w:left="3960" w:hanging="180"/>
+      </w:pPr>
+    </w:lvl>
+    <w:lvl w:ilvl="6" w:tplc="0409000F" w:tentative="1">
+      <w:start w:val="1"/>
+      <w:numFmt w:val="decimal"/>
+      <w:lvlText w:val="%7."/>
+      <w:lvlJc w:val="left"/>
+      <w:pPr>
+        <w:ind w:left="4680" w:hanging="360"/>
+      </w:pPr>
+    </w:lvl>
+    <w:lvl w:ilvl="7" w:tplc="04090019" w:tentative="1">
+      <w:start w:val="1"/>
+      <w:numFmt w:val="lowerLetter"/>
+      <w:lvlText w:val="%8."/>
+      <w:lvlJc w:val="left"/>
+      <w:pPr>
+        <w:ind w:left="5400" w:hanging="360"/>
+      </w:pPr>
+    </w:lvl>
+    <w:lvl w:ilvl="8" w:tplc="0409001B" w:tentative="1">
+      <w:start w:val="1"/>
+      <w:numFmt w:val="lowerRoman"/>
+      <w:lvlText w:val="%9."/>
+      <w:lvlJc w:val="right"/>
+      <w:pPr>
+        <w:ind w:left="6120" w:hanging="180"/>
+      </w:pPr>
+    </w:lvl>
+  </w:abstractNum>
+  <w:abstractNum w:abstractNumId="9" w15:restartNumberingAfterBreak="0">
+    <w:nsid w:val="3D510650"/>
+    <w:multiLevelType w:val="hybridMultilevel"/>
+    <w:tmpl w:val="A8AC4EF4"/>
+    <w:lvl w:ilvl="0" w:tplc="0409000F">
+      <w:start w:val="1"/>
+      <w:numFmt w:val="decimal"/>
+      <w:lvlText w:val="%1."/>
+      <w:lvlJc w:val="left"/>
+      <w:pPr>
+        <w:ind w:left="360" w:hanging="360"/>
+      </w:pPr>
+    </w:lvl>
+    <w:lvl w:ilvl="1" w:tplc="04090019" w:tentative="1">
+      <w:start w:val="1"/>
+      <w:numFmt w:val="lowerLetter"/>
+      <w:lvlText w:val="%2."/>
+      <w:lvlJc w:val="left"/>
+      <w:pPr>
+        <w:ind w:left="1080" w:hanging="360"/>
+      </w:pPr>
+    </w:lvl>
+    <w:lvl w:ilvl="2" w:tplc="0409001B" w:tentative="1">
+      <w:start w:val="1"/>
+      <w:numFmt w:val="lowerRoman"/>
+      <w:lvlText w:val="%3."/>
+      <w:lvlJc w:val="right"/>
+      <w:pPr>
+        <w:ind w:left="1800" w:hanging="180"/>
+      </w:pPr>
+    </w:lvl>
+    <w:lvl w:ilvl="3" w:tplc="0409000F" w:tentative="1">
+      <w:start w:val="1"/>
+      <w:numFmt w:val="decimal"/>
+      <w:lvlText w:val="%4."/>
+      <w:lvlJc w:val="left"/>
+      <w:pPr>
+        <w:ind w:left="2520" w:hanging="360"/>
+      </w:pPr>
+    </w:lvl>
+    <w:lvl w:ilvl="4" w:tplc="04090019" w:tentative="1">
+      <w:start w:val="1"/>
+      <w:numFmt w:val="lowerLetter"/>
+      <w:lvlText w:val="%5."/>
+      <w:lvlJc w:val="left"/>
+      <w:pPr>
+        <w:ind w:left="3240" w:hanging="360"/>
+      </w:pPr>
+    </w:lvl>
+    <w:lvl w:ilvl="5" w:tplc="0409001B" w:tentative="1">
+      <w:start w:val="1"/>
+      <w:numFmt w:val="lowerRoman"/>
+      <w:lvlText w:val="%6."/>
+      <w:lvlJc w:val="right"/>
+      <w:pPr>
+        <w:ind w:left="3960" w:hanging="180"/>
+      </w:pPr>
+    </w:lvl>
+    <w:lvl w:ilvl="6" w:tplc="0409000F" w:tentative="1">
+      <w:start w:val="1"/>
+      <w:numFmt w:val="decimal"/>
+      <w:lvlText w:val="%7."/>
+      <w:lvlJc w:val="left"/>
+      <w:pPr>
+        <w:ind w:left="4680" w:hanging="360"/>
+      </w:pPr>
+    </w:lvl>
+    <w:lvl w:ilvl="7" w:tplc="04090019" w:tentative="1">
+      <w:start w:val="1"/>
+      <w:numFmt w:val="lowerLetter"/>
+      <w:lvlText w:val="%8."/>
+      <w:lvlJc w:val="left"/>
+      <w:pPr>
+        <w:ind w:left="5400" w:hanging="360"/>
+      </w:pPr>
+    </w:lvl>
+    <w:lvl w:ilvl="8" w:tplc="0409001B" w:tentative="1">
+      <w:start w:val="1"/>
+      <w:numFmt w:val="lowerRoman"/>
+      <w:lvlText w:val="%9."/>
+      <w:lvlJc w:val="right"/>
+      <w:pPr>
+        <w:ind w:left="6120" w:hanging="180"/>
+      </w:pPr>
+    </w:lvl>
+  </w:abstractNum>
+  <w:abstractNum w:abstractNumId="10" w15:restartNumberingAfterBreak="0">
+    <w:nsid w:val="40E43009"/>
+    <w:multiLevelType w:val="hybridMultilevel"/>
+    <w:tmpl w:val="12440F5C"/>
+    <w:lvl w:ilvl="0" w:tplc="0409001B">
+      <w:start w:val="1"/>
+      <w:numFmt w:val="lowerRoman"/>
+      <w:lvlText w:val="%1."/>
+      <w:lvlJc w:val="right"/>
+      <w:pPr>
+        <w:ind w:left="720" w:hanging="360"/>
+      </w:pPr>
+    </w:lvl>
+    <w:lvl w:ilvl="1" w:tplc="04090019" w:tentative="1">
+      <w:start w:val="1"/>
+      <w:numFmt w:val="lowerLetter"/>
+      <w:lvlText w:val="%2."/>
+      <w:lvlJc w:val="left"/>
+      <w:pPr>
+        <w:ind w:left="1440" w:hanging="360"/>
+      </w:pPr>
+    </w:lvl>
+    <w:lvl w:ilvl="2" w:tplc="0409001B" w:tentative="1">
+      <w:start w:val="1"/>
+      <w:numFmt w:val="lowerRoman"/>
+      <w:lvlText w:val="%3."/>
+      <w:lvlJc w:val="right"/>
+      <w:pPr>
+        <w:ind w:left="2160" w:hanging="180"/>
+      </w:pPr>
+    </w:lvl>
+    <w:lvl w:ilvl="3" w:tplc="0409000F" w:tentative="1">
+      <w:start w:val="1"/>
+      <w:numFmt w:val="decimal"/>
+      <w:lvlText w:val="%4."/>
+      <w:lvlJc w:val="left"/>
+      <w:pPr>
+        <w:ind w:left="2880" w:hanging="360"/>
+      </w:pPr>
+    </w:lvl>
+    <w:lvl w:ilvl="4" w:tplc="04090019" w:tentative="1">
+      <w:start w:val="1"/>
+      <w:numFmt w:val="lowerLetter"/>
+      <w:lvlText w:val="%5."/>
+      <w:lvlJc w:val="left"/>
+      <w:pPr>
+        <w:ind w:left="3600" w:hanging="360"/>
+      </w:pPr>
+    </w:lvl>
+    <w:lvl w:ilvl="5" w:tplc="0409001B" w:tentative="1">
+      <w:start w:val="1"/>
+      <w:numFmt w:val="lowerRoman"/>
+      <w:lvlText w:val="%6."/>
+      <w:lvlJc w:val="right"/>
+      <w:pPr>
+        <w:ind w:left="4320" w:hanging="180"/>
+      </w:pPr>
+    </w:lvl>
+    <w:lvl w:ilvl="6" w:tplc="0409000F" w:tentative="1">
+      <w:start w:val="1"/>
+      <w:numFmt w:val="decimal"/>
+      <w:lvlText w:val="%7."/>
+      <w:lvlJc w:val="left"/>
+      <w:pPr>
+        <w:ind w:left="5040" w:hanging="360"/>
+      </w:pPr>
+    </w:lvl>
+    <w:lvl w:ilvl="7" w:tplc="04090019" w:tentative="1">
+      <w:start w:val="1"/>
+      <w:numFmt w:val="lowerLetter"/>
+      <w:lvlText w:val="%8."/>
+      <w:lvlJc w:val="left"/>
+      <w:pPr>
+        <w:ind w:left="5760" w:hanging="360"/>
+      </w:pPr>
+    </w:lvl>
+    <w:lvl w:ilvl="8" w:tplc="0409001B" w:tentative="1">
+      <w:start w:val="1"/>
+      <w:numFmt w:val="lowerRoman"/>
+      <w:lvlText w:val="%9."/>
+      <w:lvlJc w:val="right"/>
+      <w:pPr>
+        <w:ind w:left="6480" w:hanging="180"/>
+      </w:pPr>
+    </w:lvl>
+  </w:abstractNum>
+  <w:abstractNum w:abstractNumId="11" w15:restartNumberingAfterBreak="0">
+    <w:nsid w:val="410175CF"/>
+    <w:multiLevelType w:val="hybridMultilevel"/>
+    <w:tmpl w:val="55027F1E"/>
+    <w:lvl w:ilvl="0" w:tplc="7B5263A6">
       <w:start w:val="1"/>
       <w:numFmt w:val="decimal"/>
       <w:lvlText w:val="%1."/>
@@ -18863,17 +20183,103 @@
       </w:pPr>
     </w:lvl>
   </w:abstractNum>
-  <w:abstractNum w:abstractNumId="8" w15:restartNumberingAfterBreak="0">
-    <w:nsid w:val="0D327214"/>
+  <w:abstractNum w:abstractNumId="12" w15:restartNumberingAfterBreak="0">
+    <w:nsid w:val="496E3483"/>
     <w:multiLevelType w:val="hybridMultilevel"/>
-    <w:tmpl w:val="B77A60D8"/>
-    <w:lvl w:ilvl="0" w:tplc="9DA8A14E">
+    <w:tmpl w:val="A8AC4EF4"/>
+    <w:lvl w:ilvl="0" w:tplc="0409000F">
       <w:start w:val="1"/>
       <w:numFmt w:val="decimal"/>
       <w:lvlText w:val="%1."/>
       <w:lvlJc w:val="left"/>
       <w:pPr>
-        <w:ind w:left="1440" w:hanging="360"/>
+        <w:ind w:left="360" w:hanging="360"/>
+      </w:pPr>
+    </w:lvl>
+    <w:lvl w:ilvl="1" w:tplc="04090019" w:tentative="1">
+      <w:start w:val="1"/>
+      <w:numFmt w:val="lowerLetter"/>
+      <w:lvlText w:val="%2."/>
+      <w:lvlJc w:val="left"/>
+      <w:pPr>
+        <w:ind w:left="1080" w:hanging="360"/>
+      </w:pPr>
+    </w:lvl>
+    <w:lvl w:ilvl="2" w:tplc="0409001B" w:tentative="1">
+      <w:start w:val="1"/>
+      <w:numFmt w:val="lowerRoman"/>
+      <w:lvlText w:val="%3."/>
+      <w:lvlJc w:val="right"/>
+      <w:pPr>
+        <w:ind w:left="1800" w:hanging="180"/>
+      </w:pPr>
+    </w:lvl>
+    <w:lvl w:ilvl="3" w:tplc="0409000F" w:tentative="1">
+      <w:start w:val="1"/>
+      <w:numFmt w:val="decimal"/>
+      <w:lvlText w:val="%4."/>
+      <w:lvlJc w:val="left"/>
+      <w:pPr>
+        <w:ind w:left="2520" w:hanging="360"/>
+      </w:pPr>
+    </w:lvl>
+    <w:lvl w:ilvl="4" w:tplc="04090019" w:tentative="1">
+      <w:start w:val="1"/>
+      <w:numFmt w:val="lowerLetter"/>
+      <w:lvlText w:val="%5."/>
+      <w:lvlJc w:val="left"/>
+      <w:pPr>
+        <w:ind w:left="3240" w:hanging="360"/>
+      </w:pPr>
+    </w:lvl>
+    <w:lvl w:ilvl="5" w:tplc="0409001B" w:tentative="1">
+      <w:start w:val="1"/>
+      <w:numFmt w:val="lowerRoman"/>
+      <w:lvlText w:val="%6."/>
+      <w:lvlJc w:val="right"/>
+      <w:pPr>
+        <w:ind w:left="3960" w:hanging="180"/>
+      </w:pPr>
+    </w:lvl>
+    <w:lvl w:ilvl="6" w:tplc="0409000F" w:tentative="1">
+      <w:start w:val="1"/>
+      <w:numFmt w:val="decimal"/>
+      <w:lvlText w:val="%7."/>
+      <w:lvlJc w:val="left"/>
+      <w:pPr>
+        <w:ind w:left="4680" w:hanging="360"/>
+      </w:pPr>
+    </w:lvl>
+    <w:lvl w:ilvl="7" w:tplc="04090019" w:tentative="1">
+      <w:start w:val="1"/>
+      <w:numFmt w:val="lowerLetter"/>
+      <w:lvlText w:val="%8."/>
+      <w:lvlJc w:val="left"/>
+      <w:pPr>
+        <w:ind w:left="5400" w:hanging="360"/>
+      </w:pPr>
+    </w:lvl>
+    <w:lvl w:ilvl="8" w:tplc="0409001B" w:tentative="1">
+      <w:start w:val="1"/>
+      <w:numFmt w:val="lowerRoman"/>
+      <w:lvlText w:val="%9."/>
+      <w:lvlJc w:val="right"/>
+      <w:pPr>
+        <w:ind w:left="6120" w:hanging="180"/>
+      </w:pPr>
+    </w:lvl>
+  </w:abstractNum>
+  <w:abstractNum w:abstractNumId="13" w15:restartNumberingAfterBreak="0">
+    <w:nsid w:val="49A45A50"/>
+    <w:multiLevelType w:val="hybridMultilevel"/>
+    <w:tmpl w:val="B1907482"/>
+    <w:lvl w:ilvl="0" w:tplc="0409000F">
+      <w:start w:val="1"/>
+      <w:numFmt w:val="decimal"/>
+      <w:lvlText w:val="%1."/>
+      <w:lvlJc w:val="left"/>
+      <w:pPr>
+        <w:ind w:left="720" w:hanging="360"/>
       </w:pPr>
       <w:rPr>
         <w:rFonts w:hint="default"/>
@@ -18885,7 +20291,7 @@
       <w:lvlText w:val="%2."/>
       <w:lvlJc w:val="left"/>
       <w:pPr>
-        <w:ind w:left="2160" w:hanging="360"/>
+        <w:ind w:left="1440" w:hanging="360"/>
       </w:pPr>
     </w:lvl>
     <w:lvl w:ilvl="2" w:tplc="0409001B" w:tentative="1">
@@ -18894,7 +20300,7 @@
       <w:lvlText w:val="%3."/>
       <w:lvlJc w:val="right"/>
       <w:pPr>
-        <w:ind w:left="2880" w:hanging="180"/>
+        <w:ind w:left="2160" w:hanging="180"/>
       </w:pPr>
     </w:lvl>
     <w:lvl w:ilvl="3" w:tplc="0409000F" w:tentative="1">
@@ -18903,7 +20309,7 @@
       <w:lvlText w:val="%4."/>
       <w:lvlJc w:val="left"/>
       <w:pPr>
-        <w:ind w:left="3600" w:hanging="360"/>
+        <w:ind w:left="2880" w:hanging="360"/>
       </w:pPr>
     </w:lvl>
     <w:lvl w:ilvl="4" w:tplc="04090019" w:tentative="1">
@@ -18912,7 +20318,7 @@
       <w:lvlText w:val="%5."/>
       <w:lvlJc w:val="left"/>
       <w:pPr>
-        <w:ind w:left="4320" w:hanging="360"/>
+        <w:ind w:left="3600" w:hanging="360"/>
       </w:pPr>
     </w:lvl>
     <w:lvl w:ilvl="5" w:tplc="0409001B" w:tentative="1">
@@ -18921,7 +20327,7 @@
       <w:lvlText w:val="%6."/>
       <w:lvlJc w:val="right"/>
       <w:pPr>
-        <w:ind w:left="5040" w:hanging="180"/>
+        <w:ind w:left="4320" w:hanging="180"/>
       </w:pPr>
     </w:lvl>
     <w:lvl w:ilvl="6" w:tplc="0409000F" w:tentative="1">
@@ -18930,7 +20336,7 @@
       <w:lvlText w:val="%7."/>
       <w:lvlJc w:val="left"/>
       <w:pPr>
-        <w:ind w:left="5760" w:hanging="360"/>
+        <w:ind w:left="5040" w:hanging="360"/>
       </w:pPr>
     </w:lvl>
     <w:lvl w:ilvl="7" w:tplc="04090019" w:tentative="1">
@@ -18939,7 +20345,7 @@
       <w:lvlText w:val="%8."/>
       <w:lvlJc w:val="left"/>
       <w:pPr>
-        <w:ind w:left="6480" w:hanging="360"/>
+        <w:ind w:left="5760" w:hanging="360"/>
       </w:pPr>
     </w:lvl>
     <w:lvl w:ilvl="8" w:tplc="0409001B" w:tentative="1">
@@ -18948,14 +20354,14 @@
       <w:lvlText w:val="%9."/>
       <w:lvlJc w:val="right"/>
       <w:pPr>
-        <w:ind w:left="7200" w:hanging="180"/>
+        <w:ind w:left="6480" w:hanging="180"/>
       </w:pPr>
     </w:lvl>
   </w:abstractNum>
-  <w:abstractNum w:abstractNumId="9" w15:restartNumberingAfterBreak="0">
-    <w:nsid w:val="0FF97C61"/>
+  <w:abstractNum w:abstractNumId="14" w15:restartNumberingAfterBreak="0">
+    <w:nsid w:val="4FF35506"/>
     <w:multiLevelType w:val="hybridMultilevel"/>
-    <w:tmpl w:val="79285494"/>
+    <w:tmpl w:val="92D8F84A"/>
     <w:lvl w:ilvl="0" w:tplc="0409000F">
       <w:start w:val="1"/>
       <w:numFmt w:val="decimal"/>
@@ -19041,207 +20447,364 @@
       </w:pPr>
     </w:lvl>
   </w:abstractNum>
-  <w:abstractNum w:abstractNumId="10" w15:restartNumberingAfterBreak="0">
-    <w:nsid w:val="13E14BE6"/>
+  <w:abstractNum w:abstractNumId="15" w15:restartNumberingAfterBreak="0">
+    <w:nsid w:val="591A045E"/>
     <w:multiLevelType w:val="hybridMultilevel"/>
-    <w:tmpl w:val="4852C846"/>
-    <w:lvl w:ilvl="0" w:tplc="3009000F">
+    <w:tmpl w:val="94EC8B1A"/>
+    <w:lvl w:ilvl="0" w:tplc="0409000F">
       <w:start w:val="1"/>
       <w:numFmt w:val="decimal"/>
       <w:lvlText w:val="%1."/>
       <w:lvlJc w:val="left"/>
       <w:pPr>
-        <w:ind w:left="360" w:hanging="360"/>
-      </w:pPr>
+        <w:ind w:left="720" w:hanging="360"/>
+      </w:pPr>
+      <w:rPr>
+        <w:rFonts w:hint="default"/>
+      </w:rPr>
     </w:lvl>
-    <w:lvl w:ilvl="1" w:tplc="30090019" w:tentative="1">
+    <w:lvl w:ilvl="1" w:tplc="04090019" w:tentative="1">
       <w:start w:val="1"/>
       <w:numFmt w:val="lowerLetter"/>
       <w:lvlText w:val="%2."/>
       <w:lvlJc w:val="left"/>
       <w:pPr>
-        <w:ind w:left="1080" w:hanging="360"/>
+        <w:ind w:left="1440" w:hanging="360"/>
       </w:pPr>
     </w:lvl>
-    <w:lvl w:ilvl="2" w:tplc="3009001B" w:tentative="1">
+    <w:lvl w:ilvl="2" w:tplc="0409001B" w:tentative="1">
       <w:start w:val="1"/>
       <w:numFmt w:val="lowerRoman"/>
       <w:lvlText w:val="%3."/>
       <w:lvlJc w:val="right"/>
       <w:pPr>
-        <w:ind w:left="1800" w:hanging="180"/>
+        <w:ind w:left="2160" w:hanging="180"/>
       </w:pPr>
     </w:lvl>
-    <w:lvl w:ilvl="3" w:tplc="3009000F" w:tentative="1">
+    <w:lvl w:ilvl="3" w:tplc="0409000F" w:tentative="1">
       <w:start w:val="1"/>
       <w:numFmt w:val="decimal"/>
       <w:lvlText w:val="%4."/>
       <w:lvlJc w:val="left"/>
       <w:pPr>
-        <w:ind w:left="2520" w:hanging="360"/>
+        <w:ind w:left="2880" w:hanging="360"/>
       </w:pPr>
     </w:lvl>
-    <w:lvl w:ilvl="4" w:tplc="30090019" w:tentative="1">
+    <w:lvl w:ilvl="4" w:tplc="04090019" w:tentative="1">
       <w:start w:val="1"/>
       <w:numFmt w:val="lowerLetter"/>
       <w:lvlText w:val="%5."/>
       <w:lvlJc w:val="left"/>
       <w:pPr>
-        <w:ind w:left="3240" w:hanging="360"/>
+        <w:ind w:left="3600" w:hanging="360"/>
       </w:pPr>
     </w:lvl>
-    <w:lvl w:ilvl="5" w:tplc="3009001B" w:tentative="1">
+    <w:lvl w:ilvl="5" w:tplc="0409001B" w:tentative="1">
       <w:start w:val="1"/>
       <w:numFmt w:val="lowerRoman"/>
       <w:lvlText w:val="%6."/>
       <w:lvlJc w:val="right"/>
       <w:pPr>
-        <w:ind w:left="3960" w:hanging="180"/>
+        <w:ind w:left="4320" w:hanging="180"/>
       </w:pPr>
     </w:lvl>
-    <w:lvl w:ilvl="6" w:tplc="3009000F" w:tentative="1">
+    <w:lvl w:ilvl="6" w:tplc="0409000F" w:tentative="1">
       <w:start w:val="1"/>
       <w:numFmt w:val="decimal"/>
       <w:lvlText w:val="%7."/>
       <w:lvlJc w:val="left"/>
       <w:pPr>
-        <w:ind w:left="4680" w:hanging="360"/>
+        <w:ind w:left="5040" w:hanging="360"/>
       </w:pPr>
     </w:lvl>
-    <w:lvl w:ilvl="7" w:tplc="30090019" w:tentative="1">
+    <w:lvl w:ilvl="7" w:tplc="04090019" w:tentative="1">
       <w:start w:val="1"/>
       <w:numFmt w:val="lowerLetter"/>
       <w:lvlText w:val="%8."/>
       <w:lvlJc w:val="left"/>
       <w:pPr>
-        <w:ind w:left="5400" w:hanging="360"/>
+        <w:ind w:left="5760" w:hanging="360"/>
       </w:pPr>
     </w:lvl>
-    <w:lvl w:ilvl="8" w:tplc="3009001B" w:tentative="1">
+    <w:lvl w:ilvl="8" w:tplc="0409001B" w:tentative="1">
       <w:start w:val="1"/>
       <w:numFmt w:val="lowerRoman"/>
       <w:lvlText w:val="%9."/>
       <w:lvlJc w:val="right"/>
       <w:pPr>
-        <w:ind w:left="6120" w:hanging="180"/>
+        <w:ind w:left="6480" w:hanging="180"/>
       </w:pPr>
     </w:lvl>
   </w:abstractNum>
-  <w:abstractNum w:abstractNumId="11" w15:restartNumberingAfterBreak="0">
-    <w:nsid w:val="1473276E"/>
+  <w:abstractNum w:abstractNumId="16" w15:restartNumberingAfterBreak="0">
+    <w:nsid w:val="5A292B64"/>
     <w:multiLevelType w:val="hybridMultilevel"/>
-    <w:tmpl w:val="B4967AF8"/>
-    <w:lvl w:ilvl="0" w:tplc="04090001">
+    <w:tmpl w:val="B54CB4CC"/>
+    <w:lvl w:ilvl="0" w:tplc="0526BC7E">
       <w:start w:val="1"/>
-      <w:numFmt w:val="bullet"/>
-      <w:lvlText w:val=""/>
+      <w:numFmt w:val="decimal"/>
+      <w:lvlText w:val="%1."/>
       <w:lvlJc w:val="left"/>
       <w:pPr>
-        <w:ind w:left="720" w:hanging="360"/>
+        <w:ind w:left="1080" w:hanging="360"/>
       </w:pPr>
       <w:rPr>
-        <w:rFonts w:ascii="Symbol" w:hAnsi="Symbol" w:hint="default"/>
+        <w:rFonts w:hint="default"/>
       </w:rPr>
     </w:lvl>
-    <w:lvl w:ilvl="1" w:tplc="04090003" w:tentative="1">
+    <w:lvl w:ilvl="1" w:tplc="04090019" w:tentative="1">
       <w:start w:val="1"/>
-      <w:numFmt w:val="bullet"/>
-      <w:lvlText w:val="o"/>
+      <w:numFmt w:val="lowerLetter"/>
+      <w:lvlText w:val="%2."/>
       <w:lvlJc w:val="left"/>
       <w:pPr>
-        <w:ind w:left="1440" w:hanging="360"/>
+        <w:ind w:left="1800" w:hanging="360"/>
+      </w:pPr>
+    </w:lvl>
+    <w:lvl w:ilvl="2" w:tplc="0409001B" w:tentative="1">
+      <w:start w:val="1"/>
+      <w:numFmt w:val="lowerRoman"/>
+      <w:lvlText w:val="%3."/>
+      <w:lvlJc w:val="right"/>
+      <w:pPr>
+        <w:ind w:left="2520" w:hanging="180"/>
+      </w:pPr>
+    </w:lvl>
+    <w:lvl w:ilvl="3" w:tplc="0409000F" w:tentative="1">
+      <w:start w:val="1"/>
+      <w:numFmt w:val="decimal"/>
+      <w:lvlText w:val="%4."/>
+      <w:lvlJc w:val="left"/>
+      <w:pPr>
+        <w:ind w:left="3240" w:hanging="360"/>
+      </w:pPr>
+    </w:lvl>
+    <w:lvl w:ilvl="4" w:tplc="04090019" w:tentative="1">
+      <w:start w:val="1"/>
+      <w:numFmt w:val="lowerLetter"/>
+      <w:lvlText w:val="%5."/>
+      <w:lvlJc w:val="left"/>
+      <w:pPr>
+        <w:ind w:left="3960" w:hanging="360"/>
+      </w:pPr>
+    </w:lvl>
+    <w:lvl w:ilvl="5" w:tplc="0409001B" w:tentative="1">
+      <w:start w:val="1"/>
+      <w:numFmt w:val="lowerRoman"/>
+      <w:lvlText w:val="%6."/>
+      <w:lvlJc w:val="right"/>
+      <w:pPr>
+        <w:ind w:left="4680" w:hanging="180"/>
+      </w:pPr>
+    </w:lvl>
+    <w:lvl w:ilvl="6" w:tplc="0409000F" w:tentative="1">
+      <w:start w:val="1"/>
+      <w:numFmt w:val="decimal"/>
+      <w:lvlText w:val="%7."/>
+      <w:lvlJc w:val="left"/>
+      <w:pPr>
+        <w:ind w:left="5400" w:hanging="360"/>
+      </w:pPr>
+    </w:lvl>
+    <w:lvl w:ilvl="7" w:tplc="04090019" w:tentative="1">
+      <w:start w:val="1"/>
+      <w:numFmt w:val="lowerLetter"/>
+      <w:lvlText w:val="%8."/>
+      <w:lvlJc w:val="left"/>
+      <w:pPr>
+        <w:ind w:left="6120" w:hanging="360"/>
+      </w:pPr>
+    </w:lvl>
+    <w:lvl w:ilvl="8" w:tplc="0409001B" w:tentative="1">
+      <w:start w:val="1"/>
+      <w:numFmt w:val="lowerRoman"/>
+      <w:lvlText w:val="%9."/>
+      <w:lvlJc w:val="right"/>
+      <w:pPr>
+        <w:ind w:left="6840" w:hanging="180"/>
+      </w:pPr>
+    </w:lvl>
+  </w:abstractNum>
+  <w:abstractNum w:abstractNumId="17" w15:restartNumberingAfterBreak="0">
+    <w:nsid w:val="60B24AE8"/>
+    <w:multiLevelType w:val="hybridMultilevel"/>
+    <w:tmpl w:val="AB8A471A"/>
+    <w:lvl w:ilvl="0" w:tplc="0409000F">
+      <w:start w:val="1"/>
+      <w:numFmt w:val="decimal"/>
+      <w:lvlText w:val="%1."/>
+      <w:lvlJc w:val="left"/>
+      <w:pPr>
+        <w:ind w:left="720" w:hanging="360"/>
       </w:pPr>
       <w:rPr>
-        <w:rFonts w:ascii="Courier New" w:hAnsi="Courier New" w:cs="Courier New" w:hint="default"/>
+        <w:rFonts w:hint="default"/>
       </w:rPr>
     </w:lvl>
-    <w:lvl w:ilvl="2" w:tplc="04090005" w:tentative="1">
+    <w:lvl w:ilvl="1" w:tplc="04090019" w:tentative="1">
       <w:start w:val="1"/>
-      <w:numFmt w:val="bullet"/>
-      <w:lvlText w:val=""/>
+      <w:numFmt w:val="lowerLetter"/>
+      <w:lvlText w:val="%2."/>
       <w:lvlJc w:val="left"/>
       <w:pPr>
-        <w:ind w:left="2160" w:hanging="360"/>
+        <w:ind w:left="1440" w:hanging="360"/>
+      </w:pPr>
+    </w:lvl>
+    <w:lvl w:ilvl="2" w:tplc="0409001B" w:tentative="1">
+      <w:start w:val="1"/>
+      <w:numFmt w:val="lowerRoman"/>
+      <w:lvlText w:val="%3."/>
+      <w:lvlJc w:val="right"/>
+      <w:pPr>
+        <w:ind w:left="2160" w:hanging="180"/>
+      </w:pPr>
+    </w:lvl>
+    <w:lvl w:ilvl="3" w:tplc="0409000F" w:tentative="1">
+      <w:start w:val="1"/>
+      <w:numFmt w:val="decimal"/>
+      <w:lvlText w:val="%4."/>
+      <w:lvlJc w:val="left"/>
+      <w:pPr>
+        <w:ind w:left="2880" w:hanging="360"/>
+      </w:pPr>
+    </w:lvl>
+    <w:lvl w:ilvl="4" w:tplc="04090019" w:tentative="1">
+      <w:start w:val="1"/>
+      <w:numFmt w:val="lowerLetter"/>
+      <w:lvlText w:val="%5."/>
+      <w:lvlJc w:val="left"/>
+      <w:pPr>
+        <w:ind w:left="3600" w:hanging="360"/>
+      </w:pPr>
+    </w:lvl>
+    <w:lvl w:ilvl="5" w:tplc="0409001B" w:tentative="1">
+      <w:start w:val="1"/>
+      <w:numFmt w:val="lowerRoman"/>
+      <w:lvlText w:val="%6."/>
+      <w:lvlJc w:val="right"/>
+      <w:pPr>
+        <w:ind w:left="4320" w:hanging="180"/>
+      </w:pPr>
+    </w:lvl>
+    <w:lvl w:ilvl="6" w:tplc="0409000F" w:tentative="1">
+      <w:start w:val="1"/>
+      <w:numFmt w:val="decimal"/>
+      <w:lvlText w:val="%7."/>
+      <w:lvlJc w:val="left"/>
+      <w:pPr>
+        <w:ind w:left="5040" w:hanging="360"/>
+      </w:pPr>
+    </w:lvl>
+    <w:lvl w:ilvl="7" w:tplc="04090019" w:tentative="1">
+      <w:start w:val="1"/>
+      <w:numFmt w:val="lowerLetter"/>
+      <w:lvlText w:val="%8."/>
+      <w:lvlJc w:val="left"/>
+      <w:pPr>
+        <w:ind w:left="5760" w:hanging="360"/>
+      </w:pPr>
+    </w:lvl>
+    <w:lvl w:ilvl="8" w:tplc="0409001B" w:tentative="1">
+      <w:start w:val="1"/>
+      <w:numFmt w:val="lowerRoman"/>
+      <w:lvlText w:val="%9."/>
+      <w:lvlJc w:val="right"/>
+      <w:pPr>
+        <w:ind w:left="6480" w:hanging="180"/>
+      </w:pPr>
+    </w:lvl>
+  </w:abstractNum>
+  <w:abstractNum w:abstractNumId="18" w15:restartNumberingAfterBreak="0">
+    <w:nsid w:val="61110739"/>
+    <w:multiLevelType w:val="hybridMultilevel"/>
+    <w:tmpl w:val="CAE42608"/>
+    <w:lvl w:ilvl="0" w:tplc="0409000F">
+      <w:start w:val="1"/>
+      <w:numFmt w:val="decimal"/>
+      <w:lvlText w:val="%1."/>
+      <w:lvlJc w:val="left"/>
+      <w:pPr>
+        <w:ind w:left="720" w:hanging="360"/>
       </w:pPr>
       <w:rPr>
-        <w:rFonts w:ascii="Wingdings" w:hAnsi="Wingdings" w:hint="default"/>
+        <w:rFonts w:hint="default"/>
       </w:rPr>
     </w:lvl>
-    <w:lvl w:ilvl="3" w:tplc="04090001" w:tentative="1">
+    <w:lvl w:ilvl="1" w:tplc="04090019" w:tentative="1">
       <w:start w:val="1"/>
-      <w:numFmt w:val="bullet"/>
-      <w:lvlText w:val=""/>
+      <w:numFmt w:val="lowerLetter"/>
+      <w:lvlText w:val="%2."/>
       <w:lvlJc w:val="left"/>
       <w:pPr>
+        <w:ind w:left="1440" w:hanging="360"/>
+      </w:pPr>
+    </w:lvl>
+    <w:lvl w:ilvl="2" w:tplc="0409001B" w:tentative="1">
+      <w:start w:val="1"/>
+      <w:numFmt w:val="lowerRoman"/>
+      <w:lvlText w:val="%3."/>
+      <w:lvlJc w:val="right"/>
+      <w:pPr>
+        <w:ind w:left="2160" w:hanging="180"/>
+      </w:pPr>
+    </w:lvl>
+    <w:lvl w:ilvl="3" w:tplc="0409000F" w:tentative="1">
+      <w:start w:val="1"/>
+      <w:numFmt w:val="decimal"/>
+      <w:lvlText w:val="%4."/>
+      <w:lvlJc w:val="left"/>
+      <w:pPr>
         <w:ind w:left="2880" w:hanging="360"/>
       </w:pPr>
-      <w:rPr>
-        <w:rFonts w:ascii="Symbol" w:hAnsi="Symbol" w:hint="default"/>
-      </w:rPr>
     </w:lvl>
-    <w:lvl w:ilvl="4" w:tplc="04090003" w:tentative="1">
+    <w:lvl w:ilvl="4" w:tplc="04090019" w:tentative="1">
       <w:start w:val="1"/>
-      <w:numFmt w:val="bullet"/>
-      <w:lvlText w:val="o"/>
+      <w:numFmt w:val="lowerLetter"/>
+      <w:lvlText w:val="%5."/>
       <w:lvlJc w:val="left"/>
       <w:pPr>
         <w:ind w:left="3600" w:hanging="360"/>
       </w:pPr>
-      <w:rPr>
-        <w:rFonts w:ascii="Courier New" w:hAnsi="Courier New" w:cs="Courier New" w:hint="default"/>
-      </w:rPr>
     </w:lvl>
-    <w:lvl w:ilvl="5" w:tplc="04090005" w:tentative="1">
+    <w:lvl w:ilvl="5" w:tplc="0409001B" w:tentative="1">
       <w:start w:val="1"/>
-      <w:numFmt w:val="bullet"/>
-      <w:lvlText w:val=""/>
+      <w:numFmt w:val="lowerRoman"/>
+      <w:lvlText w:val="%6."/>
+      <w:lvlJc w:val="right"/>
+      <w:pPr>
+        <w:ind w:left="4320" w:hanging="180"/>
+      </w:pPr>
+    </w:lvl>
+    <w:lvl w:ilvl="6" w:tplc="0409000F" w:tentative="1">
+      <w:start w:val="1"/>
+      <w:numFmt w:val="decimal"/>
+      <w:lvlText w:val="%7."/>
       <w:lvlJc w:val="left"/>
       <w:pPr>
-        <w:ind w:left="4320" w:hanging="360"/>
-      </w:pPr>
-      <w:rPr>
-        <w:rFonts w:ascii="Wingdings" w:hAnsi="Wingdings" w:hint="default"/>
-      </w:rPr>
+        <w:ind w:left="5040" w:hanging="360"/>
+      </w:pPr>
     </w:lvl>
-    <w:lvl w:ilvl="6" w:tplc="04090001" w:tentative="1">
+    <w:lvl w:ilvl="7" w:tplc="04090019" w:tentative="1">
       <w:start w:val="1"/>
-      <w:numFmt w:val="bullet"/>
-      <w:lvlText w:val=""/>
+      <w:numFmt w:val="lowerLetter"/>
+      <w:lvlText w:val="%8."/>
       <w:lvlJc w:val="left"/>
       <w:pPr>
-        <w:ind w:left="5040" w:hanging="360"/>
-      </w:pPr>
-      <w:rPr>
-        <w:rFonts w:ascii="Symbol" w:hAnsi="Symbol" w:hint="default"/>
-      </w:rPr>
+        <w:ind w:left="5760" w:hanging="360"/>
+      </w:pPr>
     </w:lvl>
-    <w:lvl w:ilvl="7" w:tplc="04090003" w:tentative="1">
+    <w:lvl w:ilvl="8" w:tplc="0409001B" w:tentative="1">
       <w:start w:val="1"/>
-      <w:numFmt w:val="bullet"/>
-      <w:lvlText w:val="o"/>
-      <w:lvlJc w:val="left"/>
-      <w:pPr>
-        <w:ind w:left="5760" w:hanging="360"/>
-      </w:pPr>
-      <w:rPr>
-        <w:rFonts w:ascii="Courier New" w:hAnsi="Courier New" w:cs="Courier New" w:hint="default"/>
-      </w:rPr>
-    </w:lvl>
-    <w:lvl w:ilvl="8" w:tplc="04090005" w:tentative="1">
-      <w:start w:val="1"/>
-      <w:numFmt w:val="bullet"/>
-      <w:lvlText w:val=""/>
-      <w:lvlJc w:val="left"/>
-      <w:pPr>
-        <w:ind w:left="6480" w:hanging="360"/>
-      </w:pPr>
-      <w:rPr>
-        <w:rFonts w:ascii="Wingdings" w:hAnsi="Wingdings" w:hint="default"/>
-      </w:rPr>
+      <w:numFmt w:val="lowerRoman"/>
+      <w:lvlText w:val="%9."/>
+      <w:lvlJc w:val="right"/>
+      <w:pPr>
+        <w:ind w:left="6480" w:hanging="180"/>
+      </w:pPr>
     </w:lvl>
   </w:abstractNum>
-  <w:abstractNum w:abstractNumId="12" w15:restartNumberingAfterBreak="0">
-    <w:nsid w:val="15494EF3"/>
+  <w:abstractNum w:abstractNumId="19" w15:restartNumberingAfterBreak="0">
+    <w:nsid w:val="651C1CE5"/>
     <w:multiLevelType w:val="multilevel"/>
     <w:tmpl w:val="7892FCE8"/>
     <w:lvl w:ilvl="0">
@@ -19370,97 +20933,11 @@
       </w:rPr>
     </w:lvl>
   </w:abstractNum>
-  <w:abstractNum w:abstractNumId="13" w15:restartNumberingAfterBreak="0">
-    <w:nsid w:val="15E408B1"/>
+  <w:abstractNum w:abstractNumId="20" w15:restartNumberingAfterBreak="0">
+    <w:nsid w:val="7AD51A9F"/>
     <w:multiLevelType w:val="hybridMultilevel"/>
-    <w:tmpl w:val="3E5A9234"/>
-    <w:lvl w:ilvl="0" w:tplc="0409001B">
-      <w:start w:val="1"/>
-      <w:numFmt w:val="lowerRoman"/>
-      <w:lvlText w:val="%1."/>
-      <w:lvlJc w:val="right"/>
-      <w:pPr>
-        <w:ind w:left="780" w:hanging="360"/>
-      </w:pPr>
-    </w:lvl>
-    <w:lvl w:ilvl="1" w:tplc="04090019" w:tentative="1">
-      <w:start w:val="1"/>
-      <w:numFmt w:val="lowerLetter"/>
-      <w:lvlText w:val="%2."/>
-      <w:lvlJc w:val="left"/>
-      <w:pPr>
-        <w:ind w:left="1500" w:hanging="360"/>
-      </w:pPr>
-    </w:lvl>
-    <w:lvl w:ilvl="2" w:tplc="0409001B" w:tentative="1">
-      <w:start w:val="1"/>
-      <w:numFmt w:val="lowerRoman"/>
-      <w:lvlText w:val="%3."/>
-      <w:lvlJc w:val="right"/>
-      <w:pPr>
-        <w:ind w:left="2220" w:hanging="180"/>
-      </w:pPr>
-    </w:lvl>
-    <w:lvl w:ilvl="3" w:tplc="0409000F" w:tentative="1">
-      <w:start w:val="1"/>
-      <w:numFmt w:val="decimal"/>
-      <w:lvlText w:val="%4."/>
-      <w:lvlJc w:val="left"/>
-      <w:pPr>
-        <w:ind w:left="2940" w:hanging="360"/>
-      </w:pPr>
-    </w:lvl>
-    <w:lvl w:ilvl="4" w:tplc="04090019" w:tentative="1">
-      <w:start w:val="1"/>
-      <w:numFmt w:val="lowerLetter"/>
-      <w:lvlText w:val="%5."/>
-      <w:lvlJc w:val="left"/>
-      <w:pPr>
-        <w:ind w:left="3660" w:hanging="360"/>
-      </w:pPr>
-    </w:lvl>
-    <w:lvl w:ilvl="5" w:tplc="0409001B" w:tentative="1">
-      <w:start w:val="1"/>
-      <w:numFmt w:val="lowerRoman"/>
-      <w:lvlText w:val="%6."/>
-      <w:lvlJc w:val="right"/>
-      <w:pPr>
-        <w:ind w:left="4380" w:hanging="180"/>
-      </w:pPr>
-    </w:lvl>
-    <w:lvl w:ilvl="6" w:tplc="0409000F" w:tentative="1">
-      <w:start w:val="1"/>
-      <w:numFmt w:val="decimal"/>
-      <w:lvlText w:val="%7."/>
-      <w:lvlJc w:val="left"/>
-      <w:pPr>
-        <w:ind w:left="5100" w:hanging="360"/>
-      </w:pPr>
-    </w:lvl>
-    <w:lvl w:ilvl="7" w:tplc="04090019" w:tentative="1">
-      <w:start w:val="1"/>
-      <w:numFmt w:val="lowerLetter"/>
-      <w:lvlText w:val="%8."/>
-      <w:lvlJc w:val="left"/>
-      <w:pPr>
-        <w:ind w:left="5820" w:hanging="360"/>
-      </w:pPr>
-    </w:lvl>
-    <w:lvl w:ilvl="8" w:tplc="0409001B" w:tentative="1">
-      <w:start w:val="1"/>
-      <w:numFmt w:val="lowerRoman"/>
-      <w:lvlText w:val="%9."/>
-      <w:lvlJc w:val="right"/>
-      <w:pPr>
-        <w:ind w:left="6540" w:hanging="180"/>
-      </w:pPr>
-    </w:lvl>
-  </w:abstractNum>
-  <w:abstractNum w:abstractNumId="14" w15:restartNumberingAfterBreak="0">
-    <w:nsid w:val="18B05F67"/>
-    <w:multiLevelType w:val="hybridMultilevel"/>
-    <w:tmpl w:val="70222F36"/>
-    <w:lvl w:ilvl="0" w:tplc="6DC0B7B0">
+    <w:tmpl w:val="F8C07784"/>
+    <w:lvl w:ilvl="0" w:tplc="77509858">
       <w:start w:val="1"/>
       <w:numFmt w:val="decimal"/>
       <w:lvlText w:val="%1."/>
@@ -19545,2114 +21022,17 @@
       </w:pPr>
     </w:lvl>
   </w:abstractNum>
-  <w:abstractNum w:abstractNumId="15" w15:restartNumberingAfterBreak="0">
-    <w:nsid w:val="1A5C6958"/>
+  <w:abstractNum w:abstractNumId="21" w15:restartNumberingAfterBreak="0">
+    <w:nsid w:val="7B4C6C6B"/>
     <w:multiLevelType w:val="hybridMultilevel"/>
-    <w:tmpl w:val="DCE839C8"/>
-    <w:lvl w:ilvl="0" w:tplc="D74AC818">
+    <w:tmpl w:val="6DC0EFB2"/>
+    <w:lvl w:ilvl="0" w:tplc="20ACE62E">
       <w:start w:val="1"/>
       <w:numFmt w:val="decimal"/>
       <w:lvlText w:val="%1."/>
       <w:lvlJc w:val="left"/>
       <w:pPr>
-        <w:ind w:left="1800" w:hanging="360"/>
-      </w:pPr>
-      <w:rPr>
-        <w:rFonts w:hint="default"/>
-      </w:rPr>
-    </w:lvl>
-    <w:lvl w:ilvl="1" w:tplc="04090019" w:tentative="1">
-      <w:start w:val="1"/>
-      <w:numFmt w:val="lowerLetter"/>
-      <w:lvlText w:val="%2."/>
-      <w:lvlJc w:val="left"/>
-      <w:pPr>
-        <w:ind w:left="2520" w:hanging="360"/>
-      </w:pPr>
-    </w:lvl>
-    <w:lvl w:ilvl="2" w:tplc="0409001B" w:tentative="1">
-      <w:start w:val="1"/>
-      <w:numFmt w:val="lowerRoman"/>
-      <w:lvlText w:val="%3."/>
-      <w:lvlJc w:val="right"/>
-      <w:pPr>
-        <w:ind w:left="3240" w:hanging="180"/>
-      </w:pPr>
-    </w:lvl>
-    <w:lvl w:ilvl="3" w:tplc="0409000F" w:tentative="1">
-      <w:start w:val="1"/>
-      <w:numFmt w:val="decimal"/>
-      <w:lvlText w:val="%4."/>
-      <w:lvlJc w:val="left"/>
-      <w:pPr>
-        <w:ind w:left="3960" w:hanging="360"/>
-      </w:pPr>
-    </w:lvl>
-    <w:lvl w:ilvl="4" w:tplc="04090019" w:tentative="1">
-      <w:start w:val="1"/>
-      <w:numFmt w:val="lowerLetter"/>
-      <w:lvlText w:val="%5."/>
-      <w:lvlJc w:val="left"/>
-      <w:pPr>
-        <w:ind w:left="4680" w:hanging="360"/>
-      </w:pPr>
-    </w:lvl>
-    <w:lvl w:ilvl="5" w:tplc="0409001B" w:tentative="1">
-      <w:start w:val="1"/>
-      <w:numFmt w:val="lowerRoman"/>
-      <w:lvlText w:val="%6."/>
-      <w:lvlJc w:val="right"/>
-      <w:pPr>
-        <w:ind w:left="5400" w:hanging="180"/>
-      </w:pPr>
-    </w:lvl>
-    <w:lvl w:ilvl="6" w:tplc="0409000F" w:tentative="1">
-      <w:start w:val="1"/>
-      <w:numFmt w:val="decimal"/>
-      <w:lvlText w:val="%7."/>
-      <w:lvlJc w:val="left"/>
-      <w:pPr>
-        <w:ind w:left="6120" w:hanging="360"/>
-      </w:pPr>
-    </w:lvl>
-    <w:lvl w:ilvl="7" w:tplc="04090019" w:tentative="1">
-      <w:start w:val="1"/>
-      <w:numFmt w:val="lowerLetter"/>
-      <w:lvlText w:val="%8."/>
-      <w:lvlJc w:val="left"/>
-      <w:pPr>
-        <w:ind w:left="6840" w:hanging="360"/>
-      </w:pPr>
-    </w:lvl>
-    <w:lvl w:ilvl="8" w:tplc="0409001B" w:tentative="1">
-      <w:start w:val="1"/>
-      <w:numFmt w:val="lowerRoman"/>
-      <w:lvlText w:val="%9."/>
-      <w:lvlJc w:val="right"/>
-      <w:pPr>
-        <w:ind w:left="7560" w:hanging="180"/>
-      </w:pPr>
-    </w:lvl>
-  </w:abstractNum>
-  <w:abstractNum w:abstractNumId="16" w15:restartNumberingAfterBreak="0">
-    <w:nsid w:val="208E1384"/>
-    <w:multiLevelType w:val="hybridMultilevel"/>
-    <w:tmpl w:val="A9AE1F6E"/>
-    <w:lvl w:ilvl="0" w:tplc="0409000F">
-      <w:start w:val="1"/>
-      <w:numFmt w:val="decimal"/>
-      <w:lvlText w:val="%1."/>
-      <w:lvlJc w:val="left"/>
-      <w:pPr>
-        <w:ind w:left="720" w:hanging="360"/>
-      </w:pPr>
-    </w:lvl>
-    <w:lvl w:ilvl="1" w:tplc="04090019" w:tentative="1">
-      <w:start w:val="1"/>
-      <w:numFmt w:val="lowerLetter"/>
-      <w:lvlText w:val="%2."/>
-      <w:lvlJc w:val="left"/>
-      <w:pPr>
-        <w:ind w:left="1440" w:hanging="360"/>
-      </w:pPr>
-    </w:lvl>
-    <w:lvl w:ilvl="2" w:tplc="0409001B" w:tentative="1">
-      <w:start w:val="1"/>
-      <w:numFmt w:val="lowerRoman"/>
-      <w:lvlText w:val="%3."/>
-      <w:lvlJc w:val="right"/>
-      <w:pPr>
-        <w:ind w:left="2160" w:hanging="180"/>
-      </w:pPr>
-    </w:lvl>
-    <w:lvl w:ilvl="3" w:tplc="0409000F" w:tentative="1">
-      <w:start w:val="1"/>
-      <w:numFmt w:val="decimal"/>
-      <w:lvlText w:val="%4."/>
-      <w:lvlJc w:val="left"/>
-      <w:pPr>
-        <w:ind w:left="2880" w:hanging="360"/>
-      </w:pPr>
-    </w:lvl>
-    <w:lvl w:ilvl="4" w:tplc="04090019" w:tentative="1">
-      <w:start w:val="1"/>
-      <w:numFmt w:val="lowerLetter"/>
-      <w:lvlText w:val="%5."/>
-      <w:lvlJc w:val="left"/>
-      <w:pPr>
-        <w:ind w:left="3600" w:hanging="360"/>
-      </w:pPr>
-    </w:lvl>
-    <w:lvl w:ilvl="5" w:tplc="0409001B" w:tentative="1">
-      <w:start w:val="1"/>
-      <w:numFmt w:val="lowerRoman"/>
-      <w:lvlText w:val="%6."/>
-      <w:lvlJc w:val="right"/>
-      <w:pPr>
-        <w:ind w:left="4320" w:hanging="180"/>
-      </w:pPr>
-    </w:lvl>
-    <w:lvl w:ilvl="6" w:tplc="0409000F" w:tentative="1">
-      <w:start w:val="1"/>
-      <w:numFmt w:val="decimal"/>
-      <w:lvlText w:val="%7."/>
-      <w:lvlJc w:val="left"/>
-      <w:pPr>
-        <w:ind w:left="5040" w:hanging="360"/>
-      </w:pPr>
-    </w:lvl>
-    <w:lvl w:ilvl="7" w:tplc="04090019" w:tentative="1">
-      <w:start w:val="1"/>
-      <w:numFmt w:val="lowerLetter"/>
-      <w:lvlText w:val="%8."/>
-      <w:lvlJc w:val="left"/>
-      <w:pPr>
-        <w:ind w:left="5760" w:hanging="360"/>
-      </w:pPr>
-    </w:lvl>
-    <w:lvl w:ilvl="8" w:tplc="0409001B" w:tentative="1">
-      <w:start w:val="1"/>
-      <w:numFmt w:val="lowerRoman"/>
-      <w:lvlText w:val="%9."/>
-      <w:lvlJc w:val="right"/>
-      <w:pPr>
-        <w:ind w:left="6480" w:hanging="180"/>
-      </w:pPr>
-    </w:lvl>
-  </w:abstractNum>
-  <w:abstractNum w:abstractNumId="17" w15:restartNumberingAfterBreak="0">
-    <w:nsid w:val="21AB4F6E"/>
-    <w:multiLevelType w:val="hybridMultilevel"/>
-    <w:tmpl w:val="605AB77C"/>
-    <w:lvl w:ilvl="0" w:tplc="0409000F">
-      <w:start w:val="1"/>
-      <w:numFmt w:val="decimal"/>
-      <w:lvlText w:val="%1."/>
-      <w:lvlJc w:val="left"/>
-      <w:pPr>
-        <w:ind w:left="720" w:hanging="360"/>
-      </w:pPr>
-      <w:rPr>
-        <w:rFonts w:hint="default"/>
-      </w:rPr>
-    </w:lvl>
-    <w:lvl w:ilvl="1" w:tplc="04090019" w:tentative="1">
-      <w:start w:val="1"/>
-      <w:numFmt w:val="lowerLetter"/>
-      <w:lvlText w:val="%2."/>
-      <w:lvlJc w:val="left"/>
-      <w:pPr>
-        <w:ind w:left="1440" w:hanging="360"/>
-      </w:pPr>
-    </w:lvl>
-    <w:lvl w:ilvl="2" w:tplc="0409001B" w:tentative="1">
-      <w:start w:val="1"/>
-      <w:numFmt w:val="lowerRoman"/>
-      <w:lvlText w:val="%3."/>
-      <w:lvlJc w:val="right"/>
-      <w:pPr>
-        <w:ind w:left="2160" w:hanging="180"/>
-      </w:pPr>
-    </w:lvl>
-    <w:lvl w:ilvl="3" w:tplc="0409000F" w:tentative="1">
-      <w:start w:val="1"/>
-      <w:numFmt w:val="decimal"/>
-      <w:lvlText w:val="%4."/>
-      <w:lvlJc w:val="left"/>
-      <w:pPr>
-        <w:ind w:left="2880" w:hanging="360"/>
-      </w:pPr>
-    </w:lvl>
-    <w:lvl w:ilvl="4" w:tplc="04090019" w:tentative="1">
-      <w:start w:val="1"/>
-      <w:numFmt w:val="lowerLetter"/>
-      <w:lvlText w:val="%5."/>
-      <w:lvlJc w:val="left"/>
-      <w:pPr>
-        <w:ind w:left="3600" w:hanging="360"/>
-      </w:pPr>
-    </w:lvl>
-    <w:lvl w:ilvl="5" w:tplc="0409001B" w:tentative="1">
-      <w:start w:val="1"/>
-      <w:numFmt w:val="lowerRoman"/>
-      <w:lvlText w:val="%6."/>
-      <w:lvlJc w:val="right"/>
-      <w:pPr>
-        <w:ind w:left="4320" w:hanging="180"/>
-      </w:pPr>
-    </w:lvl>
-    <w:lvl w:ilvl="6" w:tplc="0409000F" w:tentative="1">
-      <w:start w:val="1"/>
-      <w:numFmt w:val="decimal"/>
-      <w:lvlText w:val="%7."/>
-      <w:lvlJc w:val="left"/>
-      <w:pPr>
-        <w:ind w:left="5040" w:hanging="360"/>
-      </w:pPr>
-    </w:lvl>
-    <w:lvl w:ilvl="7" w:tplc="04090019" w:tentative="1">
-      <w:start w:val="1"/>
-      <w:numFmt w:val="lowerLetter"/>
-      <w:lvlText w:val="%8."/>
-      <w:lvlJc w:val="left"/>
-      <w:pPr>
-        <w:ind w:left="5760" w:hanging="360"/>
-      </w:pPr>
-    </w:lvl>
-    <w:lvl w:ilvl="8" w:tplc="0409001B" w:tentative="1">
-      <w:start w:val="1"/>
-      <w:numFmt w:val="lowerRoman"/>
-      <w:lvlText w:val="%9."/>
-      <w:lvlJc w:val="right"/>
-      <w:pPr>
-        <w:ind w:left="6480" w:hanging="180"/>
-      </w:pPr>
-    </w:lvl>
-  </w:abstractNum>
-  <w:abstractNum w:abstractNumId="18" w15:restartNumberingAfterBreak="0">
-    <w:nsid w:val="21CD67EE"/>
-    <w:multiLevelType w:val="hybridMultilevel"/>
-    <w:tmpl w:val="F90268F8"/>
-    <w:lvl w:ilvl="0" w:tplc="0409000F">
-      <w:start w:val="1"/>
-      <w:numFmt w:val="decimal"/>
-      <w:lvlText w:val="%1."/>
-      <w:lvlJc w:val="left"/>
-      <w:pPr>
-        <w:ind w:left="720" w:hanging="360"/>
-      </w:pPr>
-      <w:rPr>
-        <w:rFonts w:hint="default"/>
-      </w:rPr>
-    </w:lvl>
-    <w:lvl w:ilvl="1" w:tplc="04090019" w:tentative="1">
-      <w:start w:val="1"/>
-      <w:numFmt w:val="lowerLetter"/>
-      <w:lvlText w:val="%2."/>
-      <w:lvlJc w:val="left"/>
-      <w:pPr>
-        <w:ind w:left="1440" w:hanging="360"/>
-      </w:pPr>
-    </w:lvl>
-    <w:lvl w:ilvl="2" w:tplc="0409001B" w:tentative="1">
-      <w:start w:val="1"/>
-      <w:numFmt w:val="lowerRoman"/>
-      <w:lvlText w:val="%3."/>
-      <w:lvlJc w:val="right"/>
-      <w:pPr>
-        <w:ind w:left="2160" w:hanging="180"/>
-      </w:pPr>
-    </w:lvl>
-    <w:lvl w:ilvl="3" w:tplc="0409000F" w:tentative="1">
-      <w:start w:val="1"/>
-      <w:numFmt w:val="decimal"/>
-      <w:lvlText w:val="%4."/>
-      <w:lvlJc w:val="left"/>
-      <w:pPr>
-        <w:ind w:left="2880" w:hanging="360"/>
-      </w:pPr>
-    </w:lvl>
-    <w:lvl w:ilvl="4" w:tplc="04090019" w:tentative="1">
-      <w:start w:val="1"/>
-      <w:numFmt w:val="lowerLetter"/>
-      <w:lvlText w:val="%5."/>
-      <w:lvlJc w:val="left"/>
-      <w:pPr>
-        <w:ind w:left="3600" w:hanging="360"/>
-      </w:pPr>
-    </w:lvl>
-    <w:lvl w:ilvl="5" w:tplc="0409001B" w:tentative="1">
-      <w:start w:val="1"/>
-      <w:numFmt w:val="lowerRoman"/>
-      <w:lvlText w:val="%6."/>
-      <w:lvlJc w:val="right"/>
-      <w:pPr>
-        <w:ind w:left="4320" w:hanging="180"/>
-      </w:pPr>
-    </w:lvl>
-    <w:lvl w:ilvl="6" w:tplc="0409000F" w:tentative="1">
-      <w:start w:val="1"/>
-      <w:numFmt w:val="decimal"/>
-      <w:lvlText w:val="%7."/>
-      <w:lvlJc w:val="left"/>
-      <w:pPr>
-        <w:ind w:left="5040" w:hanging="360"/>
-      </w:pPr>
-    </w:lvl>
-    <w:lvl w:ilvl="7" w:tplc="04090019" w:tentative="1">
-      <w:start w:val="1"/>
-      <w:numFmt w:val="lowerLetter"/>
-      <w:lvlText w:val="%8."/>
-      <w:lvlJc w:val="left"/>
-      <w:pPr>
-        <w:ind w:left="5760" w:hanging="360"/>
-      </w:pPr>
-    </w:lvl>
-    <w:lvl w:ilvl="8" w:tplc="0409001B" w:tentative="1">
-      <w:start w:val="1"/>
-      <w:numFmt w:val="lowerRoman"/>
-      <w:lvlText w:val="%9."/>
-      <w:lvlJc w:val="right"/>
-      <w:pPr>
-        <w:ind w:left="6480" w:hanging="180"/>
-      </w:pPr>
-    </w:lvl>
-  </w:abstractNum>
-  <w:abstractNum w:abstractNumId="19" w15:restartNumberingAfterBreak="0">
-    <w:nsid w:val="290B4948"/>
-    <w:multiLevelType w:val="hybridMultilevel"/>
-    <w:tmpl w:val="5576F322"/>
-    <w:lvl w:ilvl="0" w:tplc="0409000F">
-      <w:start w:val="1"/>
-      <w:numFmt w:val="decimal"/>
-      <w:lvlText w:val="%1."/>
-      <w:lvlJc w:val="left"/>
-      <w:pPr>
-        <w:ind w:left="720" w:hanging="360"/>
-      </w:pPr>
-      <w:rPr>
-        <w:rFonts w:hint="default"/>
-      </w:rPr>
-    </w:lvl>
-    <w:lvl w:ilvl="1" w:tplc="04090019" w:tentative="1">
-      <w:start w:val="1"/>
-      <w:numFmt w:val="lowerLetter"/>
-      <w:lvlText w:val="%2."/>
-      <w:lvlJc w:val="left"/>
-      <w:pPr>
-        <w:ind w:left="1440" w:hanging="360"/>
-      </w:pPr>
-    </w:lvl>
-    <w:lvl w:ilvl="2" w:tplc="0409001B" w:tentative="1">
-      <w:start w:val="1"/>
-      <w:numFmt w:val="lowerRoman"/>
-      <w:lvlText w:val="%3."/>
-      <w:lvlJc w:val="right"/>
-      <w:pPr>
-        <w:ind w:left="2160" w:hanging="180"/>
-      </w:pPr>
-    </w:lvl>
-    <w:lvl w:ilvl="3" w:tplc="0409000F" w:tentative="1">
-      <w:start w:val="1"/>
-      <w:numFmt w:val="decimal"/>
-      <w:lvlText w:val="%4."/>
-      <w:lvlJc w:val="left"/>
-      <w:pPr>
-        <w:ind w:left="2880" w:hanging="360"/>
-      </w:pPr>
-    </w:lvl>
-    <w:lvl w:ilvl="4" w:tplc="04090019" w:tentative="1">
-      <w:start w:val="1"/>
-      <w:numFmt w:val="lowerLetter"/>
-      <w:lvlText w:val="%5."/>
-      <w:lvlJc w:val="left"/>
-      <w:pPr>
-        <w:ind w:left="3600" w:hanging="360"/>
-      </w:pPr>
-    </w:lvl>
-    <w:lvl w:ilvl="5" w:tplc="0409001B" w:tentative="1">
-      <w:start w:val="1"/>
-      <w:numFmt w:val="lowerRoman"/>
-      <w:lvlText w:val="%6."/>
-      <w:lvlJc w:val="right"/>
-      <w:pPr>
-        <w:ind w:left="4320" w:hanging="180"/>
-      </w:pPr>
-    </w:lvl>
-    <w:lvl w:ilvl="6" w:tplc="0409000F" w:tentative="1">
-      <w:start w:val="1"/>
-      <w:numFmt w:val="decimal"/>
-      <w:lvlText w:val="%7."/>
-      <w:lvlJc w:val="left"/>
-      <w:pPr>
-        <w:ind w:left="5040" w:hanging="360"/>
-      </w:pPr>
-    </w:lvl>
-    <w:lvl w:ilvl="7" w:tplc="04090019" w:tentative="1">
-      <w:start w:val="1"/>
-      <w:numFmt w:val="lowerLetter"/>
-      <w:lvlText w:val="%8."/>
-      <w:lvlJc w:val="left"/>
-      <w:pPr>
-        <w:ind w:left="5760" w:hanging="360"/>
-      </w:pPr>
-    </w:lvl>
-    <w:lvl w:ilvl="8" w:tplc="0409001B" w:tentative="1">
-      <w:start w:val="1"/>
-      <w:numFmt w:val="lowerRoman"/>
-      <w:lvlText w:val="%9."/>
-      <w:lvlJc w:val="right"/>
-      <w:pPr>
-        <w:ind w:left="6480" w:hanging="180"/>
-      </w:pPr>
-    </w:lvl>
-  </w:abstractNum>
-  <w:abstractNum w:abstractNumId="20" w15:restartNumberingAfterBreak="0">
-    <w:nsid w:val="2D06006A"/>
-    <w:multiLevelType w:val="hybridMultilevel"/>
-    <w:tmpl w:val="F1784B0A"/>
-    <w:lvl w:ilvl="0" w:tplc="0409000F">
-      <w:start w:val="1"/>
-      <w:numFmt w:val="decimal"/>
-      <w:lvlText w:val="%1."/>
-      <w:lvlJc w:val="left"/>
-      <w:pPr>
-        <w:ind w:left="720" w:hanging="360"/>
-      </w:pPr>
-      <w:rPr>
-        <w:rFonts w:hint="default"/>
-      </w:rPr>
-    </w:lvl>
-    <w:lvl w:ilvl="1" w:tplc="04090019" w:tentative="1">
-      <w:start w:val="1"/>
-      <w:numFmt w:val="lowerLetter"/>
-      <w:lvlText w:val="%2."/>
-      <w:lvlJc w:val="left"/>
-      <w:pPr>
-        <w:ind w:left="1440" w:hanging="360"/>
-      </w:pPr>
-    </w:lvl>
-    <w:lvl w:ilvl="2" w:tplc="0409001B" w:tentative="1">
-      <w:start w:val="1"/>
-      <w:numFmt w:val="lowerRoman"/>
-      <w:lvlText w:val="%3."/>
-      <w:lvlJc w:val="right"/>
-      <w:pPr>
-        <w:ind w:left="2160" w:hanging="180"/>
-      </w:pPr>
-    </w:lvl>
-    <w:lvl w:ilvl="3" w:tplc="0409000F" w:tentative="1">
-      <w:start w:val="1"/>
-      <w:numFmt w:val="decimal"/>
-      <w:lvlText w:val="%4."/>
-      <w:lvlJc w:val="left"/>
-      <w:pPr>
-        <w:ind w:left="2880" w:hanging="360"/>
-      </w:pPr>
-    </w:lvl>
-    <w:lvl w:ilvl="4" w:tplc="04090019" w:tentative="1">
-      <w:start w:val="1"/>
-      <w:numFmt w:val="lowerLetter"/>
-      <w:lvlText w:val="%5."/>
-      <w:lvlJc w:val="left"/>
-      <w:pPr>
-        <w:ind w:left="3600" w:hanging="360"/>
-      </w:pPr>
-    </w:lvl>
-    <w:lvl w:ilvl="5" w:tplc="0409001B" w:tentative="1">
-      <w:start w:val="1"/>
-      <w:numFmt w:val="lowerRoman"/>
-      <w:lvlText w:val="%6."/>
-      <w:lvlJc w:val="right"/>
-      <w:pPr>
-        <w:ind w:left="4320" w:hanging="180"/>
-      </w:pPr>
-    </w:lvl>
-    <w:lvl w:ilvl="6" w:tplc="0409000F" w:tentative="1">
-      <w:start w:val="1"/>
-      <w:numFmt w:val="decimal"/>
-      <w:lvlText w:val="%7."/>
-      <w:lvlJc w:val="left"/>
-      <w:pPr>
-        <w:ind w:left="5040" w:hanging="360"/>
-      </w:pPr>
-    </w:lvl>
-    <w:lvl w:ilvl="7" w:tplc="04090019" w:tentative="1">
-      <w:start w:val="1"/>
-      <w:numFmt w:val="lowerLetter"/>
-      <w:lvlText w:val="%8."/>
-      <w:lvlJc w:val="left"/>
-      <w:pPr>
-        <w:ind w:left="5760" w:hanging="360"/>
-      </w:pPr>
-    </w:lvl>
-    <w:lvl w:ilvl="8" w:tplc="0409001B" w:tentative="1">
-      <w:start w:val="1"/>
-      <w:numFmt w:val="lowerRoman"/>
-      <w:lvlText w:val="%9."/>
-      <w:lvlJc w:val="right"/>
-      <w:pPr>
-        <w:ind w:left="6480" w:hanging="180"/>
-      </w:pPr>
-    </w:lvl>
-  </w:abstractNum>
-  <w:abstractNum w:abstractNumId="21" w15:restartNumberingAfterBreak="0">
-    <w:nsid w:val="2F8B1274"/>
-    <w:multiLevelType w:val="hybridMultilevel"/>
-    <w:tmpl w:val="25AA6A98"/>
-    <w:lvl w:ilvl="0" w:tplc="04090001">
-      <w:start w:val="1"/>
-      <w:numFmt w:val="bullet"/>
-      <w:lvlText w:val=""/>
-      <w:lvlJc w:val="left"/>
-      <w:pPr>
-        <w:ind w:left="720" w:hanging="360"/>
-      </w:pPr>
-      <w:rPr>
-        <w:rFonts w:ascii="Symbol" w:hAnsi="Symbol" w:cs="Symbol" w:hint="default"/>
-      </w:rPr>
-    </w:lvl>
-    <w:lvl w:ilvl="1" w:tplc="04090003">
-      <w:start w:val="1"/>
-      <w:numFmt w:val="bullet"/>
-      <w:lvlText w:val="o"/>
-      <w:lvlJc w:val="left"/>
-      <w:pPr>
-        <w:ind w:left="1440" w:hanging="360"/>
-      </w:pPr>
-      <w:rPr>
-        <w:rFonts w:ascii="Courier New" w:hAnsi="Courier New" w:cs="Courier New" w:hint="default"/>
-      </w:rPr>
-    </w:lvl>
-    <w:lvl w:ilvl="2" w:tplc="04090005">
-      <w:start w:val="1"/>
-      <w:numFmt w:val="bullet"/>
-      <w:lvlText w:val=""/>
-      <w:lvlJc w:val="left"/>
-      <w:pPr>
-        <w:ind w:left="2160" w:hanging="360"/>
-      </w:pPr>
-      <w:rPr>
-        <w:rFonts w:ascii="Wingdings" w:hAnsi="Wingdings" w:cs="Wingdings" w:hint="default"/>
-      </w:rPr>
-    </w:lvl>
-    <w:lvl w:ilvl="3" w:tplc="04090001">
-      <w:start w:val="1"/>
-      <w:numFmt w:val="bullet"/>
-      <w:lvlText w:val=""/>
-      <w:lvlJc w:val="left"/>
-      <w:pPr>
-        <w:ind w:left="2880" w:hanging="360"/>
-      </w:pPr>
-      <w:rPr>
-        <w:rFonts w:ascii="Symbol" w:hAnsi="Symbol" w:cs="Symbol" w:hint="default"/>
-      </w:rPr>
-    </w:lvl>
-    <w:lvl w:ilvl="4" w:tplc="04090003">
-      <w:start w:val="1"/>
-      <w:numFmt w:val="bullet"/>
-      <w:lvlText w:val="o"/>
-      <w:lvlJc w:val="left"/>
-      <w:pPr>
-        <w:ind w:left="3600" w:hanging="360"/>
-      </w:pPr>
-      <w:rPr>
-        <w:rFonts w:ascii="Courier New" w:hAnsi="Courier New" w:cs="Courier New" w:hint="default"/>
-      </w:rPr>
-    </w:lvl>
-    <w:lvl w:ilvl="5" w:tplc="04090005">
-      <w:start w:val="1"/>
-      <w:numFmt w:val="bullet"/>
-      <w:lvlText w:val=""/>
-      <w:lvlJc w:val="left"/>
-      <w:pPr>
-        <w:ind w:left="4320" w:hanging="360"/>
-      </w:pPr>
-      <w:rPr>
-        <w:rFonts w:ascii="Wingdings" w:hAnsi="Wingdings" w:cs="Wingdings" w:hint="default"/>
-      </w:rPr>
-    </w:lvl>
-    <w:lvl w:ilvl="6" w:tplc="04090001">
-      <w:start w:val="1"/>
-      <w:numFmt w:val="bullet"/>
-      <w:lvlText w:val=""/>
-      <w:lvlJc w:val="left"/>
-      <w:pPr>
-        <w:ind w:left="5040" w:hanging="360"/>
-      </w:pPr>
-      <w:rPr>
-        <w:rFonts w:ascii="Symbol" w:hAnsi="Symbol" w:cs="Symbol" w:hint="default"/>
-      </w:rPr>
-    </w:lvl>
-    <w:lvl w:ilvl="7" w:tplc="04090003">
-      <w:start w:val="1"/>
-      <w:numFmt w:val="bullet"/>
-      <w:lvlText w:val="o"/>
-      <w:lvlJc w:val="left"/>
-      <w:pPr>
-        <w:ind w:left="5760" w:hanging="360"/>
-      </w:pPr>
-      <w:rPr>
-        <w:rFonts w:ascii="Courier New" w:hAnsi="Courier New" w:cs="Courier New" w:hint="default"/>
-      </w:rPr>
-    </w:lvl>
-    <w:lvl w:ilvl="8" w:tplc="04090005">
-      <w:start w:val="1"/>
-      <w:numFmt w:val="bullet"/>
-      <w:lvlText w:val=""/>
-      <w:lvlJc w:val="left"/>
-      <w:pPr>
-        <w:ind w:left="6480" w:hanging="360"/>
-      </w:pPr>
-      <w:rPr>
-        <w:rFonts w:ascii="Wingdings" w:hAnsi="Wingdings" w:cs="Wingdings" w:hint="default"/>
-      </w:rPr>
-    </w:lvl>
-  </w:abstractNum>
-  <w:abstractNum w:abstractNumId="22" w15:restartNumberingAfterBreak="0">
-    <w:nsid w:val="344D3632"/>
-    <w:multiLevelType w:val="hybridMultilevel"/>
-    <w:tmpl w:val="FCB2067E"/>
-    <w:lvl w:ilvl="0" w:tplc="0409000F">
-      <w:start w:val="1"/>
-      <w:numFmt w:val="decimal"/>
-      <w:lvlText w:val="%1."/>
-      <w:lvlJc w:val="left"/>
-      <w:pPr>
-        <w:ind w:left="720" w:hanging="360"/>
-      </w:pPr>
-      <w:rPr>
-        <w:rFonts w:hint="default"/>
-      </w:rPr>
-    </w:lvl>
-    <w:lvl w:ilvl="1" w:tplc="04090019" w:tentative="1">
-      <w:start w:val="1"/>
-      <w:numFmt w:val="lowerLetter"/>
-      <w:lvlText w:val="%2."/>
-      <w:lvlJc w:val="left"/>
-      <w:pPr>
-        <w:ind w:left="1440" w:hanging="360"/>
-      </w:pPr>
-    </w:lvl>
-    <w:lvl w:ilvl="2" w:tplc="0409001B" w:tentative="1">
-      <w:start w:val="1"/>
-      <w:numFmt w:val="lowerRoman"/>
-      <w:lvlText w:val="%3."/>
-      <w:lvlJc w:val="right"/>
-      <w:pPr>
-        <w:ind w:left="2160" w:hanging="180"/>
-      </w:pPr>
-    </w:lvl>
-    <w:lvl w:ilvl="3" w:tplc="0409000F" w:tentative="1">
-      <w:start w:val="1"/>
-      <w:numFmt w:val="decimal"/>
-      <w:lvlText w:val="%4."/>
-      <w:lvlJc w:val="left"/>
-      <w:pPr>
-        <w:ind w:left="2880" w:hanging="360"/>
-      </w:pPr>
-    </w:lvl>
-    <w:lvl w:ilvl="4" w:tplc="04090019" w:tentative="1">
-      <w:start w:val="1"/>
-      <w:numFmt w:val="lowerLetter"/>
-      <w:lvlText w:val="%5."/>
-      <w:lvlJc w:val="left"/>
-      <w:pPr>
-        <w:ind w:left="3600" w:hanging="360"/>
-      </w:pPr>
-    </w:lvl>
-    <w:lvl w:ilvl="5" w:tplc="0409001B" w:tentative="1">
-      <w:start w:val="1"/>
-      <w:numFmt w:val="lowerRoman"/>
-      <w:lvlText w:val="%6."/>
-      <w:lvlJc w:val="right"/>
-      <w:pPr>
-        <w:ind w:left="4320" w:hanging="180"/>
-      </w:pPr>
-    </w:lvl>
-    <w:lvl w:ilvl="6" w:tplc="0409000F" w:tentative="1">
-      <w:start w:val="1"/>
-      <w:numFmt w:val="decimal"/>
-      <w:lvlText w:val="%7."/>
-      <w:lvlJc w:val="left"/>
-      <w:pPr>
-        <w:ind w:left="5040" w:hanging="360"/>
-      </w:pPr>
-    </w:lvl>
-    <w:lvl w:ilvl="7" w:tplc="04090019" w:tentative="1">
-      <w:start w:val="1"/>
-      <w:numFmt w:val="lowerLetter"/>
-      <w:lvlText w:val="%8."/>
-      <w:lvlJc w:val="left"/>
-      <w:pPr>
-        <w:ind w:left="5760" w:hanging="360"/>
-      </w:pPr>
-    </w:lvl>
-    <w:lvl w:ilvl="8" w:tplc="0409001B" w:tentative="1">
-      <w:start w:val="1"/>
-      <w:numFmt w:val="lowerRoman"/>
-      <w:lvlText w:val="%9."/>
-      <w:lvlJc w:val="right"/>
-      <w:pPr>
-        <w:ind w:left="6480" w:hanging="180"/>
-      </w:pPr>
-    </w:lvl>
-  </w:abstractNum>
-  <w:abstractNum w:abstractNumId="23" w15:restartNumberingAfterBreak="0">
-    <w:nsid w:val="35983B00"/>
-    <w:multiLevelType w:val="hybridMultilevel"/>
-    <w:tmpl w:val="4446A19E"/>
-    <w:lvl w:ilvl="0" w:tplc="5F48E366">
-      <w:start w:val="1"/>
-      <w:numFmt w:val="decimal"/>
-      <w:lvlText w:val="%1."/>
-      <w:lvlJc w:val="left"/>
-      <w:pPr>
-        <w:ind w:left="1080" w:hanging="360"/>
-      </w:pPr>
-      <w:rPr>
-        <w:rFonts w:hint="default"/>
-      </w:rPr>
-    </w:lvl>
-    <w:lvl w:ilvl="1" w:tplc="04090019" w:tentative="1">
-      <w:start w:val="1"/>
-      <w:numFmt w:val="lowerLetter"/>
-      <w:lvlText w:val="%2."/>
-      <w:lvlJc w:val="left"/>
-      <w:pPr>
-        <w:ind w:left="1800" w:hanging="360"/>
-      </w:pPr>
-    </w:lvl>
-    <w:lvl w:ilvl="2" w:tplc="0409001B" w:tentative="1">
-      <w:start w:val="1"/>
-      <w:numFmt w:val="lowerRoman"/>
-      <w:lvlText w:val="%3."/>
-      <w:lvlJc w:val="right"/>
-      <w:pPr>
-        <w:ind w:left="2520" w:hanging="180"/>
-      </w:pPr>
-    </w:lvl>
-    <w:lvl w:ilvl="3" w:tplc="0409000F" w:tentative="1">
-      <w:start w:val="1"/>
-      <w:numFmt w:val="decimal"/>
-      <w:lvlText w:val="%4."/>
-      <w:lvlJc w:val="left"/>
-      <w:pPr>
-        <w:ind w:left="3240" w:hanging="360"/>
-      </w:pPr>
-    </w:lvl>
-    <w:lvl w:ilvl="4" w:tplc="04090019" w:tentative="1">
-      <w:start w:val="1"/>
-      <w:numFmt w:val="lowerLetter"/>
-      <w:lvlText w:val="%5."/>
-      <w:lvlJc w:val="left"/>
-      <w:pPr>
-        <w:ind w:left="3960" w:hanging="360"/>
-      </w:pPr>
-    </w:lvl>
-    <w:lvl w:ilvl="5" w:tplc="0409001B" w:tentative="1">
-      <w:start w:val="1"/>
-      <w:numFmt w:val="lowerRoman"/>
-      <w:lvlText w:val="%6."/>
-      <w:lvlJc w:val="right"/>
-      <w:pPr>
-        <w:ind w:left="4680" w:hanging="180"/>
-      </w:pPr>
-    </w:lvl>
-    <w:lvl w:ilvl="6" w:tplc="0409000F" w:tentative="1">
-      <w:start w:val="1"/>
-      <w:numFmt w:val="decimal"/>
-      <w:lvlText w:val="%7."/>
-      <w:lvlJc w:val="left"/>
-      <w:pPr>
-        <w:ind w:left="5400" w:hanging="360"/>
-      </w:pPr>
-    </w:lvl>
-    <w:lvl w:ilvl="7" w:tplc="04090019" w:tentative="1">
-      <w:start w:val="1"/>
-      <w:numFmt w:val="lowerLetter"/>
-      <w:lvlText w:val="%8."/>
-      <w:lvlJc w:val="left"/>
-      <w:pPr>
-        <w:ind w:left="6120" w:hanging="360"/>
-      </w:pPr>
-    </w:lvl>
-    <w:lvl w:ilvl="8" w:tplc="0409001B" w:tentative="1">
-      <w:start w:val="1"/>
-      <w:numFmt w:val="lowerRoman"/>
-      <w:lvlText w:val="%9."/>
-      <w:lvlJc w:val="right"/>
-      <w:pPr>
-        <w:ind w:left="6840" w:hanging="180"/>
-      </w:pPr>
-    </w:lvl>
-  </w:abstractNum>
-  <w:abstractNum w:abstractNumId="24" w15:restartNumberingAfterBreak="0">
-    <w:nsid w:val="36DB225E"/>
-    <w:multiLevelType w:val="hybridMultilevel"/>
-    <w:tmpl w:val="6864351A"/>
-    <w:lvl w:ilvl="0" w:tplc="0409000F">
-      <w:start w:val="1"/>
-      <w:numFmt w:val="decimal"/>
-      <w:lvlText w:val="%1."/>
-      <w:lvlJc w:val="left"/>
-      <w:pPr>
         <w:ind w:left="360" w:hanging="360"/>
-      </w:pPr>
-    </w:lvl>
-    <w:lvl w:ilvl="1" w:tplc="04090019" w:tentative="1">
-      <w:start w:val="1"/>
-      <w:numFmt w:val="lowerLetter"/>
-      <w:lvlText w:val="%2."/>
-      <w:lvlJc w:val="left"/>
-      <w:pPr>
-        <w:ind w:left="1080" w:hanging="360"/>
-      </w:pPr>
-    </w:lvl>
-    <w:lvl w:ilvl="2" w:tplc="0409001B" w:tentative="1">
-      <w:start w:val="1"/>
-      <w:numFmt w:val="lowerRoman"/>
-      <w:lvlText w:val="%3."/>
-      <w:lvlJc w:val="right"/>
-      <w:pPr>
-        <w:ind w:left="1800" w:hanging="180"/>
-      </w:pPr>
-    </w:lvl>
-    <w:lvl w:ilvl="3" w:tplc="0409000F" w:tentative="1">
-      <w:start w:val="1"/>
-      <w:numFmt w:val="decimal"/>
-      <w:lvlText w:val="%4."/>
-      <w:lvlJc w:val="left"/>
-      <w:pPr>
-        <w:ind w:left="2520" w:hanging="360"/>
-      </w:pPr>
-    </w:lvl>
-    <w:lvl w:ilvl="4" w:tplc="04090019" w:tentative="1">
-      <w:start w:val="1"/>
-      <w:numFmt w:val="lowerLetter"/>
-      <w:lvlText w:val="%5."/>
-      <w:lvlJc w:val="left"/>
-      <w:pPr>
-        <w:ind w:left="3240" w:hanging="360"/>
-      </w:pPr>
-    </w:lvl>
-    <w:lvl w:ilvl="5" w:tplc="0409001B" w:tentative="1">
-      <w:start w:val="1"/>
-      <w:numFmt w:val="lowerRoman"/>
-      <w:lvlText w:val="%6."/>
-      <w:lvlJc w:val="right"/>
-      <w:pPr>
-        <w:ind w:left="3960" w:hanging="180"/>
-      </w:pPr>
-    </w:lvl>
-    <w:lvl w:ilvl="6" w:tplc="0409000F" w:tentative="1">
-      <w:start w:val="1"/>
-      <w:numFmt w:val="decimal"/>
-      <w:lvlText w:val="%7."/>
-      <w:lvlJc w:val="left"/>
-      <w:pPr>
-        <w:ind w:left="4680" w:hanging="360"/>
-      </w:pPr>
-    </w:lvl>
-    <w:lvl w:ilvl="7" w:tplc="04090019" w:tentative="1">
-      <w:start w:val="1"/>
-      <w:numFmt w:val="lowerLetter"/>
-      <w:lvlText w:val="%8."/>
-      <w:lvlJc w:val="left"/>
-      <w:pPr>
-        <w:ind w:left="5400" w:hanging="360"/>
-      </w:pPr>
-    </w:lvl>
-    <w:lvl w:ilvl="8" w:tplc="0409001B" w:tentative="1">
-      <w:start w:val="1"/>
-      <w:numFmt w:val="lowerRoman"/>
-      <w:lvlText w:val="%9."/>
-      <w:lvlJc w:val="right"/>
-      <w:pPr>
-        <w:ind w:left="6120" w:hanging="180"/>
-      </w:pPr>
-    </w:lvl>
-  </w:abstractNum>
-  <w:abstractNum w:abstractNumId="25" w15:restartNumberingAfterBreak="0">
-    <w:nsid w:val="3D510650"/>
-    <w:multiLevelType w:val="hybridMultilevel"/>
-    <w:tmpl w:val="A8AC4EF4"/>
-    <w:lvl w:ilvl="0" w:tplc="0409000F">
-      <w:start w:val="1"/>
-      <w:numFmt w:val="decimal"/>
-      <w:lvlText w:val="%1."/>
-      <w:lvlJc w:val="left"/>
-      <w:pPr>
-        <w:ind w:left="360" w:hanging="360"/>
-      </w:pPr>
-    </w:lvl>
-    <w:lvl w:ilvl="1" w:tplc="04090019" w:tentative="1">
-      <w:start w:val="1"/>
-      <w:numFmt w:val="lowerLetter"/>
-      <w:lvlText w:val="%2."/>
-      <w:lvlJc w:val="left"/>
-      <w:pPr>
-        <w:ind w:left="1080" w:hanging="360"/>
-      </w:pPr>
-    </w:lvl>
-    <w:lvl w:ilvl="2" w:tplc="0409001B" w:tentative="1">
-      <w:start w:val="1"/>
-      <w:numFmt w:val="lowerRoman"/>
-      <w:lvlText w:val="%3."/>
-      <w:lvlJc w:val="right"/>
-      <w:pPr>
-        <w:ind w:left="1800" w:hanging="180"/>
-      </w:pPr>
-    </w:lvl>
-    <w:lvl w:ilvl="3" w:tplc="0409000F" w:tentative="1">
-      <w:start w:val="1"/>
-      <w:numFmt w:val="decimal"/>
-      <w:lvlText w:val="%4."/>
-      <w:lvlJc w:val="left"/>
-      <w:pPr>
-        <w:ind w:left="2520" w:hanging="360"/>
-      </w:pPr>
-    </w:lvl>
-    <w:lvl w:ilvl="4" w:tplc="04090019" w:tentative="1">
-      <w:start w:val="1"/>
-      <w:numFmt w:val="lowerLetter"/>
-      <w:lvlText w:val="%5."/>
-      <w:lvlJc w:val="left"/>
-      <w:pPr>
-        <w:ind w:left="3240" w:hanging="360"/>
-      </w:pPr>
-    </w:lvl>
-    <w:lvl w:ilvl="5" w:tplc="0409001B" w:tentative="1">
-      <w:start w:val="1"/>
-      <w:numFmt w:val="lowerRoman"/>
-      <w:lvlText w:val="%6."/>
-      <w:lvlJc w:val="right"/>
-      <w:pPr>
-        <w:ind w:left="3960" w:hanging="180"/>
-      </w:pPr>
-    </w:lvl>
-    <w:lvl w:ilvl="6" w:tplc="0409000F" w:tentative="1">
-      <w:start w:val="1"/>
-      <w:numFmt w:val="decimal"/>
-      <w:lvlText w:val="%7."/>
-      <w:lvlJc w:val="left"/>
-      <w:pPr>
-        <w:ind w:left="4680" w:hanging="360"/>
-      </w:pPr>
-    </w:lvl>
-    <w:lvl w:ilvl="7" w:tplc="04090019" w:tentative="1">
-      <w:start w:val="1"/>
-      <w:numFmt w:val="lowerLetter"/>
-      <w:lvlText w:val="%8."/>
-      <w:lvlJc w:val="left"/>
-      <w:pPr>
-        <w:ind w:left="5400" w:hanging="360"/>
-      </w:pPr>
-    </w:lvl>
-    <w:lvl w:ilvl="8" w:tplc="0409001B" w:tentative="1">
-      <w:start w:val="1"/>
-      <w:numFmt w:val="lowerRoman"/>
-      <w:lvlText w:val="%9."/>
-      <w:lvlJc w:val="right"/>
-      <w:pPr>
-        <w:ind w:left="6120" w:hanging="180"/>
-      </w:pPr>
-    </w:lvl>
-  </w:abstractNum>
-  <w:abstractNum w:abstractNumId="26" w15:restartNumberingAfterBreak="0">
-    <w:nsid w:val="40E43009"/>
-    <w:multiLevelType w:val="hybridMultilevel"/>
-    <w:tmpl w:val="12440F5C"/>
-    <w:lvl w:ilvl="0" w:tplc="0409001B">
-      <w:start w:val="1"/>
-      <w:numFmt w:val="lowerRoman"/>
-      <w:lvlText w:val="%1."/>
-      <w:lvlJc w:val="right"/>
-      <w:pPr>
-        <w:ind w:left="720" w:hanging="360"/>
-      </w:pPr>
-    </w:lvl>
-    <w:lvl w:ilvl="1" w:tplc="04090019" w:tentative="1">
-      <w:start w:val="1"/>
-      <w:numFmt w:val="lowerLetter"/>
-      <w:lvlText w:val="%2."/>
-      <w:lvlJc w:val="left"/>
-      <w:pPr>
-        <w:ind w:left="1440" w:hanging="360"/>
-      </w:pPr>
-    </w:lvl>
-    <w:lvl w:ilvl="2" w:tplc="0409001B" w:tentative="1">
-      <w:start w:val="1"/>
-      <w:numFmt w:val="lowerRoman"/>
-      <w:lvlText w:val="%3."/>
-      <w:lvlJc w:val="right"/>
-      <w:pPr>
-        <w:ind w:left="2160" w:hanging="180"/>
-      </w:pPr>
-    </w:lvl>
-    <w:lvl w:ilvl="3" w:tplc="0409000F" w:tentative="1">
-      <w:start w:val="1"/>
-      <w:numFmt w:val="decimal"/>
-      <w:lvlText w:val="%4."/>
-      <w:lvlJc w:val="left"/>
-      <w:pPr>
-        <w:ind w:left="2880" w:hanging="360"/>
-      </w:pPr>
-    </w:lvl>
-    <w:lvl w:ilvl="4" w:tplc="04090019" w:tentative="1">
-      <w:start w:val="1"/>
-      <w:numFmt w:val="lowerLetter"/>
-      <w:lvlText w:val="%5."/>
-      <w:lvlJc w:val="left"/>
-      <w:pPr>
-        <w:ind w:left="3600" w:hanging="360"/>
-      </w:pPr>
-    </w:lvl>
-    <w:lvl w:ilvl="5" w:tplc="0409001B" w:tentative="1">
-      <w:start w:val="1"/>
-      <w:numFmt w:val="lowerRoman"/>
-      <w:lvlText w:val="%6."/>
-      <w:lvlJc w:val="right"/>
-      <w:pPr>
-        <w:ind w:left="4320" w:hanging="180"/>
-      </w:pPr>
-    </w:lvl>
-    <w:lvl w:ilvl="6" w:tplc="0409000F" w:tentative="1">
-      <w:start w:val="1"/>
-      <w:numFmt w:val="decimal"/>
-      <w:lvlText w:val="%7."/>
-      <w:lvlJc w:val="left"/>
-      <w:pPr>
-        <w:ind w:left="5040" w:hanging="360"/>
-      </w:pPr>
-    </w:lvl>
-    <w:lvl w:ilvl="7" w:tplc="04090019" w:tentative="1">
-      <w:start w:val="1"/>
-      <w:numFmt w:val="lowerLetter"/>
-      <w:lvlText w:val="%8."/>
-      <w:lvlJc w:val="left"/>
-      <w:pPr>
-        <w:ind w:left="5760" w:hanging="360"/>
-      </w:pPr>
-    </w:lvl>
-    <w:lvl w:ilvl="8" w:tplc="0409001B" w:tentative="1">
-      <w:start w:val="1"/>
-      <w:numFmt w:val="lowerRoman"/>
-      <w:lvlText w:val="%9."/>
-      <w:lvlJc w:val="right"/>
-      <w:pPr>
-        <w:ind w:left="6480" w:hanging="180"/>
-      </w:pPr>
-    </w:lvl>
-  </w:abstractNum>
-  <w:abstractNum w:abstractNumId="27" w15:restartNumberingAfterBreak="0">
-    <w:nsid w:val="410175CF"/>
-    <w:multiLevelType w:val="hybridMultilevel"/>
-    <w:tmpl w:val="55027F1E"/>
-    <w:lvl w:ilvl="0" w:tplc="7B5263A6">
-      <w:start w:val="1"/>
-      <w:numFmt w:val="decimal"/>
-      <w:lvlText w:val="%1."/>
-      <w:lvlJc w:val="left"/>
-      <w:pPr>
-        <w:ind w:left="1080" w:hanging="360"/>
-      </w:pPr>
-      <w:rPr>
-        <w:rFonts w:hint="default"/>
-      </w:rPr>
-    </w:lvl>
-    <w:lvl w:ilvl="1" w:tplc="04090019" w:tentative="1">
-      <w:start w:val="1"/>
-      <w:numFmt w:val="lowerLetter"/>
-      <w:lvlText w:val="%2."/>
-      <w:lvlJc w:val="left"/>
-      <w:pPr>
-        <w:ind w:left="1800" w:hanging="360"/>
-      </w:pPr>
-    </w:lvl>
-    <w:lvl w:ilvl="2" w:tplc="0409001B" w:tentative="1">
-      <w:start w:val="1"/>
-      <w:numFmt w:val="lowerRoman"/>
-      <w:lvlText w:val="%3."/>
-      <w:lvlJc w:val="right"/>
-      <w:pPr>
-        <w:ind w:left="2520" w:hanging="180"/>
-      </w:pPr>
-    </w:lvl>
-    <w:lvl w:ilvl="3" w:tplc="0409000F" w:tentative="1">
-      <w:start w:val="1"/>
-      <w:numFmt w:val="decimal"/>
-      <w:lvlText w:val="%4."/>
-      <w:lvlJc w:val="left"/>
-      <w:pPr>
-        <w:ind w:left="3240" w:hanging="360"/>
-      </w:pPr>
-    </w:lvl>
-    <w:lvl w:ilvl="4" w:tplc="04090019" w:tentative="1">
-      <w:start w:val="1"/>
-      <w:numFmt w:val="lowerLetter"/>
-      <w:lvlText w:val="%5."/>
-      <w:lvlJc w:val="left"/>
-      <w:pPr>
-        <w:ind w:left="3960" w:hanging="360"/>
-      </w:pPr>
-    </w:lvl>
-    <w:lvl w:ilvl="5" w:tplc="0409001B" w:tentative="1">
-      <w:start w:val="1"/>
-      <w:numFmt w:val="lowerRoman"/>
-      <w:lvlText w:val="%6."/>
-      <w:lvlJc w:val="right"/>
-      <w:pPr>
-        <w:ind w:left="4680" w:hanging="180"/>
-      </w:pPr>
-    </w:lvl>
-    <w:lvl w:ilvl="6" w:tplc="0409000F" w:tentative="1">
-      <w:start w:val="1"/>
-      <w:numFmt w:val="decimal"/>
-      <w:lvlText w:val="%7."/>
-      <w:lvlJc w:val="left"/>
-      <w:pPr>
-        <w:ind w:left="5400" w:hanging="360"/>
-      </w:pPr>
-    </w:lvl>
-    <w:lvl w:ilvl="7" w:tplc="04090019" w:tentative="1">
-      <w:start w:val="1"/>
-      <w:numFmt w:val="lowerLetter"/>
-      <w:lvlText w:val="%8."/>
-      <w:lvlJc w:val="left"/>
-      <w:pPr>
-        <w:ind w:left="6120" w:hanging="360"/>
-      </w:pPr>
-    </w:lvl>
-    <w:lvl w:ilvl="8" w:tplc="0409001B" w:tentative="1">
-      <w:start w:val="1"/>
-      <w:numFmt w:val="lowerRoman"/>
-      <w:lvlText w:val="%9."/>
-      <w:lvlJc w:val="right"/>
-      <w:pPr>
-        <w:ind w:left="6840" w:hanging="180"/>
-      </w:pPr>
-    </w:lvl>
-  </w:abstractNum>
-  <w:abstractNum w:abstractNumId="28" w15:restartNumberingAfterBreak="0">
-    <w:nsid w:val="48065021"/>
-    <w:multiLevelType w:val="hybridMultilevel"/>
-    <w:tmpl w:val="3EF49C3C"/>
-    <w:lvl w:ilvl="0" w:tplc="985ECFF4">
-      <w:start w:val="1"/>
-      <w:numFmt w:val="decimal"/>
-      <w:lvlText w:val="%1."/>
-      <w:lvlJc w:val="left"/>
-      <w:pPr>
-        <w:ind w:left="1080" w:hanging="360"/>
-      </w:pPr>
-      <w:rPr>
-        <w:rFonts w:hint="default"/>
-      </w:rPr>
-    </w:lvl>
-    <w:lvl w:ilvl="1" w:tplc="04090019" w:tentative="1">
-      <w:start w:val="1"/>
-      <w:numFmt w:val="lowerLetter"/>
-      <w:lvlText w:val="%2."/>
-      <w:lvlJc w:val="left"/>
-      <w:pPr>
-        <w:ind w:left="1800" w:hanging="360"/>
-      </w:pPr>
-    </w:lvl>
-    <w:lvl w:ilvl="2" w:tplc="0409001B" w:tentative="1">
-      <w:start w:val="1"/>
-      <w:numFmt w:val="lowerRoman"/>
-      <w:lvlText w:val="%3."/>
-      <w:lvlJc w:val="right"/>
-      <w:pPr>
-        <w:ind w:left="2520" w:hanging="180"/>
-      </w:pPr>
-    </w:lvl>
-    <w:lvl w:ilvl="3" w:tplc="0409000F" w:tentative="1">
-      <w:start w:val="1"/>
-      <w:numFmt w:val="decimal"/>
-      <w:lvlText w:val="%4."/>
-      <w:lvlJc w:val="left"/>
-      <w:pPr>
-        <w:ind w:left="3240" w:hanging="360"/>
-      </w:pPr>
-    </w:lvl>
-    <w:lvl w:ilvl="4" w:tplc="04090019" w:tentative="1">
-      <w:start w:val="1"/>
-      <w:numFmt w:val="lowerLetter"/>
-      <w:lvlText w:val="%5."/>
-      <w:lvlJc w:val="left"/>
-      <w:pPr>
-        <w:ind w:left="3960" w:hanging="360"/>
-      </w:pPr>
-    </w:lvl>
-    <w:lvl w:ilvl="5" w:tplc="0409001B" w:tentative="1">
-      <w:start w:val="1"/>
-      <w:numFmt w:val="lowerRoman"/>
-      <w:lvlText w:val="%6."/>
-      <w:lvlJc w:val="right"/>
-      <w:pPr>
-        <w:ind w:left="4680" w:hanging="180"/>
-      </w:pPr>
-    </w:lvl>
-    <w:lvl w:ilvl="6" w:tplc="0409000F" w:tentative="1">
-      <w:start w:val="1"/>
-      <w:numFmt w:val="decimal"/>
-      <w:lvlText w:val="%7."/>
-      <w:lvlJc w:val="left"/>
-      <w:pPr>
-        <w:ind w:left="5400" w:hanging="360"/>
-      </w:pPr>
-    </w:lvl>
-    <w:lvl w:ilvl="7" w:tplc="04090019" w:tentative="1">
-      <w:start w:val="1"/>
-      <w:numFmt w:val="lowerLetter"/>
-      <w:lvlText w:val="%8."/>
-      <w:lvlJc w:val="left"/>
-      <w:pPr>
-        <w:ind w:left="6120" w:hanging="360"/>
-      </w:pPr>
-    </w:lvl>
-    <w:lvl w:ilvl="8" w:tplc="0409001B" w:tentative="1">
-      <w:start w:val="1"/>
-      <w:numFmt w:val="lowerRoman"/>
-      <w:lvlText w:val="%9."/>
-      <w:lvlJc w:val="right"/>
-      <w:pPr>
-        <w:ind w:left="6840" w:hanging="180"/>
-      </w:pPr>
-    </w:lvl>
-  </w:abstractNum>
-  <w:abstractNum w:abstractNumId="29" w15:restartNumberingAfterBreak="0">
-    <w:nsid w:val="4818178C"/>
-    <w:multiLevelType w:val="hybridMultilevel"/>
-    <w:tmpl w:val="F5D69D3A"/>
-    <w:lvl w:ilvl="0" w:tplc="0409000F">
-      <w:start w:val="1"/>
-      <w:numFmt w:val="decimal"/>
-      <w:lvlText w:val="%1."/>
-      <w:lvlJc w:val="left"/>
-      <w:pPr>
-        <w:ind w:left="720" w:hanging="360"/>
-      </w:pPr>
-      <w:rPr>
-        <w:rFonts w:hint="default"/>
-      </w:rPr>
-    </w:lvl>
-    <w:lvl w:ilvl="1" w:tplc="04090019" w:tentative="1">
-      <w:start w:val="1"/>
-      <w:numFmt w:val="lowerLetter"/>
-      <w:lvlText w:val="%2."/>
-      <w:lvlJc w:val="left"/>
-      <w:pPr>
-        <w:ind w:left="1440" w:hanging="360"/>
-      </w:pPr>
-    </w:lvl>
-    <w:lvl w:ilvl="2" w:tplc="0409001B" w:tentative="1">
-      <w:start w:val="1"/>
-      <w:numFmt w:val="lowerRoman"/>
-      <w:lvlText w:val="%3."/>
-      <w:lvlJc w:val="right"/>
-      <w:pPr>
-        <w:ind w:left="2160" w:hanging="180"/>
-      </w:pPr>
-    </w:lvl>
-    <w:lvl w:ilvl="3" w:tplc="0409000F" w:tentative="1">
-      <w:start w:val="1"/>
-      <w:numFmt w:val="decimal"/>
-      <w:lvlText w:val="%4."/>
-      <w:lvlJc w:val="left"/>
-      <w:pPr>
-        <w:ind w:left="2880" w:hanging="360"/>
-      </w:pPr>
-    </w:lvl>
-    <w:lvl w:ilvl="4" w:tplc="04090019" w:tentative="1">
-      <w:start w:val="1"/>
-      <w:numFmt w:val="lowerLetter"/>
-      <w:lvlText w:val="%5."/>
-      <w:lvlJc w:val="left"/>
-      <w:pPr>
-        <w:ind w:left="3600" w:hanging="360"/>
-      </w:pPr>
-    </w:lvl>
-    <w:lvl w:ilvl="5" w:tplc="0409001B" w:tentative="1">
-      <w:start w:val="1"/>
-      <w:numFmt w:val="lowerRoman"/>
-      <w:lvlText w:val="%6."/>
-      <w:lvlJc w:val="right"/>
-      <w:pPr>
-        <w:ind w:left="4320" w:hanging="180"/>
-      </w:pPr>
-    </w:lvl>
-    <w:lvl w:ilvl="6" w:tplc="0409000F" w:tentative="1">
-      <w:start w:val="1"/>
-      <w:numFmt w:val="decimal"/>
-      <w:lvlText w:val="%7."/>
-      <w:lvlJc w:val="left"/>
-      <w:pPr>
-        <w:ind w:left="5040" w:hanging="360"/>
-      </w:pPr>
-    </w:lvl>
-    <w:lvl w:ilvl="7" w:tplc="04090019" w:tentative="1">
-      <w:start w:val="1"/>
-      <w:numFmt w:val="lowerLetter"/>
-      <w:lvlText w:val="%8."/>
-      <w:lvlJc w:val="left"/>
-      <w:pPr>
-        <w:ind w:left="5760" w:hanging="360"/>
-      </w:pPr>
-    </w:lvl>
-    <w:lvl w:ilvl="8" w:tplc="0409001B" w:tentative="1">
-      <w:start w:val="1"/>
-      <w:numFmt w:val="lowerRoman"/>
-      <w:lvlText w:val="%9."/>
-      <w:lvlJc w:val="right"/>
-      <w:pPr>
-        <w:ind w:left="6480" w:hanging="180"/>
-      </w:pPr>
-    </w:lvl>
-  </w:abstractNum>
-  <w:abstractNum w:abstractNumId="30" w15:restartNumberingAfterBreak="0">
-    <w:nsid w:val="48F52878"/>
-    <w:multiLevelType w:val="hybridMultilevel"/>
-    <w:tmpl w:val="3C3ADE0A"/>
-    <w:lvl w:ilvl="0" w:tplc="F9E677CC">
-      <w:start w:val="1"/>
-      <w:numFmt w:val="decimal"/>
-      <w:lvlText w:val="%1."/>
-      <w:lvlJc w:val="left"/>
-      <w:pPr>
-        <w:ind w:left="1080" w:hanging="360"/>
-      </w:pPr>
-      <w:rPr>
-        <w:rFonts w:hint="default"/>
-      </w:rPr>
-    </w:lvl>
-    <w:lvl w:ilvl="1" w:tplc="04090019" w:tentative="1">
-      <w:start w:val="1"/>
-      <w:numFmt w:val="lowerLetter"/>
-      <w:lvlText w:val="%2."/>
-      <w:lvlJc w:val="left"/>
-      <w:pPr>
-        <w:ind w:left="1800" w:hanging="360"/>
-      </w:pPr>
-    </w:lvl>
-    <w:lvl w:ilvl="2" w:tplc="0409001B" w:tentative="1">
-      <w:start w:val="1"/>
-      <w:numFmt w:val="lowerRoman"/>
-      <w:lvlText w:val="%3."/>
-      <w:lvlJc w:val="right"/>
-      <w:pPr>
-        <w:ind w:left="2520" w:hanging="180"/>
-      </w:pPr>
-    </w:lvl>
-    <w:lvl w:ilvl="3" w:tplc="0409000F" w:tentative="1">
-      <w:start w:val="1"/>
-      <w:numFmt w:val="decimal"/>
-      <w:lvlText w:val="%4."/>
-      <w:lvlJc w:val="left"/>
-      <w:pPr>
-        <w:ind w:left="3240" w:hanging="360"/>
-      </w:pPr>
-    </w:lvl>
-    <w:lvl w:ilvl="4" w:tplc="04090019" w:tentative="1">
-      <w:start w:val="1"/>
-      <w:numFmt w:val="lowerLetter"/>
-      <w:lvlText w:val="%5."/>
-      <w:lvlJc w:val="left"/>
-      <w:pPr>
-        <w:ind w:left="3960" w:hanging="360"/>
-      </w:pPr>
-    </w:lvl>
-    <w:lvl w:ilvl="5" w:tplc="0409001B" w:tentative="1">
-      <w:start w:val="1"/>
-      <w:numFmt w:val="lowerRoman"/>
-      <w:lvlText w:val="%6."/>
-      <w:lvlJc w:val="right"/>
-      <w:pPr>
-        <w:ind w:left="4680" w:hanging="180"/>
-      </w:pPr>
-    </w:lvl>
-    <w:lvl w:ilvl="6" w:tplc="0409000F" w:tentative="1">
-      <w:start w:val="1"/>
-      <w:numFmt w:val="decimal"/>
-      <w:lvlText w:val="%7."/>
-      <w:lvlJc w:val="left"/>
-      <w:pPr>
-        <w:ind w:left="5400" w:hanging="360"/>
-      </w:pPr>
-    </w:lvl>
-    <w:lvl w:ilvl="7" w:tplc="04090019" w:tentative="1">
-      <w:start w:val="1"/>
-      <w:numFmt w:val="lowerLetter"/>
-      <w:lvlText w:val="%8."/>
-      <w:lvlJc w:val="left"/>
-      <w:pPr>
-        <w:ind w:left="6120" w:hanging="360"/>
-      </w:pPr>
-    </w:lvl>
-    <w:lvl w:ilvl="8" w:tplc="0409001B" w:tentative="1">
-      <w:start w:val="1"/>
-      <w:numFmt w:val="lowerRoman"/>
-      <w:lvlText w:val="%9."/>
-      <w:lvlJc w:val="right"/>
-      <w:pPr>
-        <w:ind w:left="6840" w:hanging="180"/>
-      </w:pPr>
-    </w:lvl>
-  </w:abstractNum>
-  <w:abstractNum w:abstractNumId="31" w15:restartNumberingAfterBreak="0">
-    <w:nsid w:val="496E3483"/>
-    <w:multiLevelType w:val="hybridMultilevel"/>
-    <w:tmpl w:val="A8AC4EF4"/>
-    <w:lvl w:ilvl="0" w:tplc="0409000F">
-      <w:start w:val="1"/>
-      <w:numFmt w:val="decimal"/>
-      <w:lvlText w:val="%1."/>
-      <w:lvlJc w:val="left"/>
-      <w:pPr>
-        <w:ind w:left="360" w:hanging="360"/>
-      </w:pPr>
-    </w:lvl>
-    <w:lvl w:ilvl="1" w:tplc="04090019" w:tentative="1">
-      <w:start w:val="1"/>
-      <w:numFmt w:val="lowerLetter"/>
-      <w:lvlText w:val="%2."/>
-      <w:lvlJc w:val="left"/>
-      <w:pPr>
-        <w:ind w:left="1080" w:hanging="360"/>
-      </w:pPr>
-    </w:lvl>
-    <w:lvl w:ilvl="2" w:tplc="0409001B" w:tentative="1">
-      <w:start w:val="1"/>
-      <w:numFmt w:val="lowerRoman"/>
-      <w:lvlText w:val="%3."/>
-      <w:lvlJc w:val="right"/>
-      <w:pPr>
-        <w:ind w:left="1800" w:hanging="180"/>
-      </w:pPr>
-    </w:lvl>
-    <w:lvl w:ilvl="3" w:tplc="0409000F" w:tentative="1">
-      <w:start w:val="1"/>
-      <w:numFmt w:val="decimal"/>
-      <w:lvlText w:val="%4."/>
-      <w:lvlJc w:val="left"/>
-      <w:pPr>
-        <w:ind w:left="2520" w:hanging="360"/>
-      </w:pPr>
-    </w:lvl>
-    <w:lvl w:ilvl="4" w:tplc="04090019" w:tentative="1">
-      <w:start w:val="1"/>
-      <w:numFmt w:val="lowerLetter"/>
-      <w:lvlText w:val="%5."/>
-      <w:lvlJc w:val="left"/>
-      <w:pPr>
-        <w:ind w:left="3240" w:hanging="360"/>
-      </w:pPr>
-    </w:lvl>
-    <w:lvl w:ilvl="5" w:tplc="0409001B" w:tentative="1">
-      <w:start w:val="1"/>
-      <w:numFmt w:val="lowerRoman"/>
-      <w:lvlText w:val="%6."/>
-      <w:lvlJc w:val="right"/>
-      <w:pPr>
-        <w:ind w:left="3960" w:hanging="180"/>
-      </w:pPr>
-    </w:lvl>
-    <w:lvl w:ilvl="6" w:tplc="0409000F" w:tentative="1">
-      <w:start w:val="1"/>
-      <w:numFmt w:val="decimal"/>
-      <w:lvlText w:val="%7."/>
-      <w:lvlJc w:val="left"/>
-      <w:pPr>
-        <w:ind w:left="4680" w:hanging="360"/>
-      </w:pPr>
-    </w:lvl>
-    <w:lvl w:ilvl="7" w:tplc="04090019" w:tentative="1">
-      <w:start w:val="1"/>
-      <w:numFmt w:val="lowerLetter"/>
-      <w:lvlText w:val="%8."/>
-      <w:lvlJc w:val="left"/>
-      <w:pPr>
-        <w:ind w:left="5400" w:hanging="360"/>
-      </w:pPr>
-    </w:lvl>
-    <w:lvl w:ilvl="8" w:tplc="0409001B" w:tentative="1">
-      <w:start w:val="1"/>
-      <w:numFmt w:val="lowerRoman"/>
-      <w:lvlText w:val="%9."/>
-      <w:lvlJc w:val="right"/>
-      <w:pPr>
-        <w:ind w:left="6120" w:hanging="180"/>
-      </w:pPr>
-    </w:lvl>
-  </w:abstractNum>
-  <w:abstractNum w:abstractNumId="32" w15:restartNumberingAfterBreak="0">
-    <w:nsid w:val="4C8267D8"/>
-    <w:multiLevelType w:val="hybridMultilevel"/>
-    <w:tmpl w:val="F4E82616"/>
-    <w:lvl w:ilvl="0" w:tplc="0409000F">
-      <w:start w:val="1"/>
-      <w:numFmt w:val="decimal"/>
-      <w:lvlText w:val="%1."/>
-      <w:lvlJc w:val="left"/>
-      <w:pPr>
-        <w:ind w:left="720" w:hanging="360"/>
-      </w:pPr>
-      <w:rPr>
-        <w:rFonts w:hint="default"/>
-      </w:rPr>
-    </w:lvl>
-    <w:lvl w:ilvl="1" w:tplc="04090019" w:tentative="1">
-      <w:start w:val="1"/>
-      <w:numFmt w:val="lowerLetter"/>
-      <w:lvlText w:val="%2."/>
-      <w:lvlJc w:val="left"/>
-      <w:pPr>
-        <w:ind w:left="1440" w:hanging="360"/>
-      </w:pPr>
-    </w:lvl>
-    <w:lvl w:ilvl="2" w:tplc="0409001B" w:tentative="1">
-      <w:start w:val="1"/>
-      <w:numFmt w:val="lowerRoman"/>
-      <w:lvlText w:val="%3."/>
-      <w:lvlJc w:val="right"/>
-      <w:pPr>
-        <w:ind w:left="2160" w:hanging="180"/>
-      </w:pPr>
-    </w:lvl>
-    <w:lvl w:ilvl="3" w:tplc="0409000F" w:tentative="1">
-      <w:start w:val="1"/>
-      <w:numFmt w:val="decimal"/>
-      <w:lvlText w:val="%4."/>
-      <w:lvlJc w:val="left"/>
-      <w:pPr>
-        <w:ind w:left="2880" w:hanging="360"/>
-      </w:pPr>
-    </w:lvl>
-    <w:lvl w:ilvl="4" w:tplc="04090019" w:tentative="1">
-      <w:start w:val="1"/>
-      <w:numFmt w:val="lowerLetter"/>
-      <w:lvlText w:val="%5."/>
-      <w:lvlJc w:val="left"/>
-      <w:pPr>
-        <w:ind w:left="3600" w:hanging="360"/>
-      </w:pPr>
-    </w:lvl>
-    <w:lvl w:ilvl="5" w:tplc="0409001B" w:tentative="1">
-      <w:start w:val="1"/>
-      <w:numFmt w:val="lowerRoman"/>
-      <w:lvlText w:val="%6."/>
-      <w:lvlJc w:val="right"/>
-      <w:pPr>
-        <w:ind w:left="4320" w:hanging="180"/>
-      </w:pPr>
-    </w:lvl>
-    <w:lvl w:ilvl="6" w:tplc="0409000F" w:tentative="1">
-      <w:start w:val="1"/>
-      <w:numFmt w:val="decimal"/>
-      <w:lvlText w:val="%7."/>
-      <w:lvlJc w:val="left"/>
-      <w:pPr>
-        <w:ind w:left="5040" w:hanging="360"/>
-      </w:pPr>
-    </w:lvl>
-    <w:lvl w:ilvl="7" w:tplc="04090019" w:tentative="1">
-      <w:start w:val="1"/>
-      <w:numFmt w:val="lowerLetter"/>
-      <w:lvlText w:val="%8."/>
-      <w:lvlJc w:val="left"/>
-      <w:pPr>
-        <w:ind w:left="5760" w:hanging="360"/>
-      </w:pPr>
-    </w:lvl>
-    <w:lvl w:ilvl="8" w:tplc="0409001B" w:tentative="1">
-      <w:start w:val="1"/>
-      <w:numFmt w:val="lowerRoman"/>
-      <w:lvlText w:val="%9."/>
-      <w:lvlJc w:val="right"/>
-      <w:pPr>
-        <w:ind w:left="6480" w:hanging="180"/>
-      </w:pPr>
-    </w:lvl>
-  </w:abstractNum>
-  <w:abstractNum w:abstractNumId="33" w15:restartNumberingAfterBreak="0">
-    <w:nsid w:val="4FF35506"/>
-    <w:multiLevelType w:val="hybridMultilevel"/>
-    <w:tmpl w:val="92D8F84A"/>
-    <w:lvl w:ilvl="0" w:tplc="0409000F">
-      <w:start w:val="1"/>
-      <w:numFmt w:val="decimal"/>
-      <w:lvlText w:val="%1."/>
-      <w:lvlJc w:val="left"/>
-      <w:pPr>
-        <w:ind w:left="720" w:hanging="360"/>
-      </w:pPr>
-      <w:rPr>
-        <w:rFonts w:hint="default"/>
-      </w:rPr>
-    </w:lvl>
-    <w:lvl w:ilvl="1" w:tplc="04090019" w:tentative="1">
-      <w:start w:val="1"/>
-      <w:numFmt w:val="lowerLetter"/>
-      <w:lvlText w:val="%2."/>
-      <w:lvlJc w:val="left"/>
-      <w:pPr>
-        <w:ind w:left="1440" w:hanging="360"/>
-      </w:pPr>
-    </w:lvl>
-    <w:lvl w:ilvl="2" w:tplc="0409001B" w:tentative="1">
-      <w:start w:val="1"/>
-      <w:numFmt w:val="lowerRoman"/>
-      <w:lvlText w:val="%3."/>
-      <w:lvlJc w:val="right"/>
-      <w:pPr>
-        <w:ind w:left="2160" w:hanging="180"/>
-      </w:pPr>
-    </w:lvl>
-    <w:lvl w:ilvl="3" w:tplc="0409000F" w:tentative="1">
-      <w:start w:val="1"/>
-      <w:numFmt w:val="decimal"/>
-      <w:lvlText w:val="%4."/>
-      <w:lvlJc w:val="left"/>
-      <w:pPr>
-        <w:ind w:left="2880" w:hanging="360"/>
-      </w:pPr>
-    </w:lvl>
-    <w:lvl w:ilvl="4" w:tplc="04090019" w:tentative="1">
-      <w:start w:val="1"/>
-      <w:numFmt w:val="lowerLetter"/>
-      <w:lvlText w:val="%5."/>
-      <w:lvlJc w:val="left"/>
-      <w:pPr>
-        <w:ind w:left="3600" w:hanging="360"/>
-      </w:pPr>
-    </w:lvl>
-    <w:lvl w:ilvl="5" w:tplc="0409001B" w:tentative="1">
-      <w:start w:val="1"/>
-      <w:numFmt w:val="lowerRoman"/>
-      <w:lvlText w:val="%6."/>
-      <w:lvlJc w:val="right"/>
-      <w:pPr>
-        <w:ind w:left="4320" w:hanging="180"/>
-      </w:pPr>
-    </w:lvl>
-    <w:lvl w:ilvl="6" w:tplc="0409000F" w:tentative="1">
-      <w:start w:val="1"/>
-      <w:numFmt w:val="decimal"/>
-      <w:lvlText w:val="%7."/>
-      <w:lvlJc w:val="left"/>
-      <w:pPr>
-        <w:ind w:left="5040" w:hanging="360"/>
-      </w:pPr>
-    </w:lvl>
-    <w:lvl w:ilvl="7" w:tplc="04090019" w:tentative="1">
-      <w:start w:val="1"/>
-      <w:numFmt w:val="lowerLetter"/>
-      <w:lvlText w:val="%8."/>
-      <w:lvlJc w:val="left"/>
-      <w:pPr>
-        <w:ind w:left="5760" w:hanging="360"/>
-      </w:pPr>
-    </w:lvl>
-    <w:lvl w:ilvl="8" w:tplc="0409001B" w:tentative="1">
-      <w:start w:val="1"/>
-      <w:numFmt w:val="lowerRoman"/>
-      <w:lvlText w:val="%9."/>
-      <w:lvlJc w:val="right"/>
-      <w:pPr>
-        <w:ind w:left="6480" w:hanging="180"/>
-      </w:pPr>
-    </w:lvl>
-  </w:abstractNum>
-  <w:abstractNum w:abstractNumId="34" w15:restartNumberingAfterBreak="0">
-    <w:nsid w:val="554A33F7"/>
-    <w:multiLevelType w:val="multilevel"/>
-    <w:tmpl w:val="7892FCE8"/>
-    <w:lvl w:ilvl="0">
-      <w:start w:val="1"/>
-      <w:numFmt w:val="decimal"/>
-      <w:lvlText w:val="%1)"/>
-      <w:lvlJc w:val="left"/>
-      <w:pPr>
-        <w:ind w:left="360" w:hanging="360"/>
-      </w:pPr>
-      <w:rPr>
-        <w:rFonts w:ascii="Arial Narrow" w:hAnsi="Arial Narrow" w:hint="default"/>
-        <w:b/>
-        <w:i w:val="0"/>
-        <w:color w:val="auto"/>
-        <w:sz w:val="24"/>
-      </w:rPr>
-    </w:lvl>
-    <w:lvl w:ilvl="1">
-      <w:start w:val="1"/>
-      <w:numFmt w:val="decimal"/>
-      <w:isLgl/>
-      <w:lvlText w:val="%1.%2."/>
-      <w:lvlJc w:val="left"/>
-      <w:pPr>
-        <w:ind w:left="720" w:hanging="720"/>
-      </w:pPr>
-      <w:rPr>
-        <w:rFonts w:ascii="Calibri Light" w:hAnsi="Calibri Light" w:hint="default"/>
-        <w:b w:val="0"/>
-        <w:color w:val="000000"/>
-        <w:sz w:val="22"/>
-        <w:szCs w:val="20"/>
-      </w:rPr>
-    </w:lvl>
-    <w:lvl w:ilvl="2">
-      <w:start w:val="1"/>
-      <w:numFmt w:val="decimal"/>
-      <w:isLgl/>
-      <w:lvlText w:val="%1.%2.%3."/>
-      <w:lvlJc w:val="left"/>
-      <w:pPr>
-        <w:ind w:left="720" w:hanging="720"/>
-      </w:pPr>
-      <w:rPr>
-        <w:rFonts w:hint="default"/>
-        <w:b w:val="0"/>
-      </w:rPr>
-    </w:lvl>
-    <w:lvl w:ilvl="3">
-      <w:start w:val="1"/>
-      <w:numFmt w:val="decimal"/>
-      <w:isLgl/>
-      <w:lvlText w:val="%1.%2.%3.%4."/>
-      <w:lvlJc w:val="left"/>
-      <w:pPr>
-        <w:ind w:left="1080" w:hanging="1080"/>
-      </w:pPr>
-      <w:rPr>
-        <w:rFonts w:hint="default"/>
-      </w:rPr>
-    </w:lvl>
-    <w:lvl w:ilvl="4">
-      <w:start w:val="1"/>
-      <w:numFmt w:val="decimal"/>
-      <w:isLgl/>
-      <w:lvlText w:val="%1.%2.%3.%4.%5."/>
-      <w:lvlJc w:val="left"/>
-      <w:pPr>
-        <w:ind w:left="1080" w:hanging="1080"/>
-      </w:pPr>
-      <w:rPr>
-        <w:rFonts w:hint="default"/>
-      </w:rPr>
-    </w:lvl>
-    <w:lvl w:ilvl="5">
-      <w:start w:val="1"/>
-      <w:numFmt w:val="decimal"/>
-      <w:isLgl/>
-      <w:lvlText w:val="%1.%2.%3.%4.%5.%6."/>
-      <w:lvlJc w:val="left"/>
-      <w:pPr>
-        <w:ind w:left="1440" w:hanging="1440"/>
-      </w:pPr>
-      <w:rPr>
-        <w:rFonts w:hint="default"/>
-      </w:rPr>
-    </w:lvl>
-    <w:lvl w:ilvl="6">
-      <w:start w:val="1"/>
-      <w:numFmt w:val="decimal"/>
-      <w:isLgl/>
-      <w:lvlText w:val="%1.%2.%3.%4.%5.%6.%7."/>
-      <w:lvlJc w:val="left"/>
-      <w:pPr>
-        <w:ind w:left="1440" w:hanging="1440"/>
-      </w:pPr>
-      <w:rPr>
-        <w:rFonts w:hint="default"/>
-      </w:rPr>
-    </w:lvl>
-    <w:lvl w:ilvl="7">
-      <w:start w:val="1"/>
-      <w:numFmt w:val="decimal"/>
-      <w:isLgl/>
-      <w:lvlText w:val="%1.%2.%3.%4.%5.%6.%7.%8."/>
-      <w:lvlJc w:val="left"/>
-      <w:pPr>
-        <w:ind w:left="1800" w:hanging="1800"/>
-      </w:pPr>
-      <w:rPr>
-        <w:rFonts w:hint="default"/>
-      </w:rPr>
-    </w:lvl>
-    <w:lvl w:ilvl="8">
-      <w:start w:val="1"/>
-      <w:numFmt w:val="decimal"/>
-      <w:isLgl/>
-      <w:lvlText w:val="%1.%2.%3.%4.%5.%6.%7.%8.%9."/>
-      <w:lvlJc w:val="left"/>
-      <w:pPr>
-        <w:ind w:left="1800" w:hanging="1800"/>
-      </w:pPr>
-      <w:rPr>
-        <w:rFonts w:hint="default"/>
-      </w:rPr>
-    </w:lvl>
-  </w:abstractNum>
-  <w:abstractNum w:abstractNumId="35" w15:restartNumberingAfterBreak="0">
-    <w:nsid w:val="56E6780A"/>
-    <w:multiLevelType w:val="hybridMultilevel"/>
-    <w:tmpl w:val="BC8607E0"/>
-    <w:lvl w:ilvl="0" w:tplc="27786A20">
-      <w:start w:val="1"/>
-      <w:numFmt w:val="decimal"/>
-      <w:lvlText w:val="%1."/>
-      <w:lvlJc w:val="left"/>
-      <w:pPr>
-        <w:ind w:left="1800" w:hanging="360"/>
-      </w:pPr>
-      <w:rPr>
-        <w:rFonts w:hint="default"/>
-      </w:rPr>
-    </w:lvl>
-    <w:lvl w:ilvl="1" w:tplc="04090019" w:tentative="1">
-      <w:start w:val="1"/>
-      <w:numFmt w:val="lowerLetter"/>
-      <w:lvlText w:val="%2."/>
-      <w:lvlJc w:val="left"/>
-      <w:pPr>
-        <w:ind w:left="2520" w:hanging="360"/>
-      </w:pPr>
-    </w:lvl>
-    <w:lvl w:ilvl="2" w:tplc="0409001B" w:tentative="1">
-      <w:start w:val="1"/>
-      <w:numFmt w:val="lowerRoman"/>
-      <w:lvlText w:val="%3."/>
-      <w:lvlJc w:val="right"/>
-      <w:pPr>
-        <w:ind w:left="3240" w:hanging="180"/>
-      </w:pPr>
-    </w:lvl>
-    <w:lvl w:ilvl="3" w:tplc="0409000F" w:tentative="1">
-      <w:start w:val="1"/>
-      <w:numFmt w:val="decimal"/>
-      <w:lvlText w:val="%4."/>
-      <w:lvlJc w:val="left"/>
-      <w:pPr>
-        <w:ind w:left="3960" w:hanging="360"/>
-      </w:pPr>
-    </w:lvl>
-    <w:lvl w:ilvl="4" w:tplc="04090019" w:tentative="1">
-      <w:start w:val="1"/>
-      <w:numFmt w:val="lowerLetter"/>
-      <w:lvlText w:val="%5."/>
-      <w:lvlJc w:val="left"/>
-      <w:pPr>
-        <w:ind w:left="4680" w:hanging="360"/>
-      </w:pPr>
-    </w:lvl>
-    <w:lvl w:ilvl="5" w:tplc="0409001B" w:tentative="1">
-      <w:start w:val="1"/>
-      <w:numFmt w:val="lowerRoman"/>
-      <w:lvlText w:val="%6."/>
-      <w:lvlJc w:val="right"/>
-      <w:pPr>
-        <w:ind w:left="5400" w:hanging="180"/>
-      </w:pPr>
-    </w:lvl>
-    <w:lvl w:ilvl="6" w:tplc="0409000F" w:tentative="1">
-      <w:start w:val="1"/>
-      <w:numFmt w:val="decimal"/>
-      <w:lvlText w:val="%7."/>
-      <w:lvlJc w:val="left"/>
-      <w:pPr>
-        <w:ind w:left="6120" w:hanging="360"/>
-      </w:pPr>
-    </w:lvl>
-    <w:lvl w:ilvl="7" w:tplc="04090019" w:tentative="1">
-      <w:start w:val="1"/>
-      <w:numFmt w:val="lowerLetter"/>
-      <w:lvlText w:val="%8."/>
-      <w:lvlJc w:val="left"/>
-      <w:pPr>
-        <w:ind w:left="6840" w:hanging="360"/>
-      </w:pPr>
-    </w:lvl>
-    <w:lvl w:ilvl="8" w:tplc="0409001B" w:tentative="1">
-      <w:start w:val="1"/>
-      <w:numFmt w:val="lowerRoman"/>
-      <w:lvlText w:val="%9."/>
-      <w:lvlJc w:val="right"/>
-      <w:pPr>
-        <w:ind w:left="7560" w:hanging="180"/>
-      </w:pPr>
-    </w:lvl>
-  </w:abstractNum>
-  <w:abstractNum w:abstractNumId="36" w15:restartNumberingAfterBreak="0">
-    <w:nsid w:val="5913641E"/>
-    <w:multiLevelType w:val="hybridMultilevel"/>
-    <w:tmpl w:val="9B36EE56"/>
-    <w:lvl w:ilvl="0" w:tplc="950092A8">
-      <w:start w:val="1"/>
-      <w:numFmt w:val="decimal"/>
-      <w:lvlText w:val="%1."/>
-      <w:lvlJc w:val="left"/>
-      <w:pPr>
-        <w:ind w:left="1440" w:hanging="360"/>
-      </w:pPr>
-      <w:rPr>
-        <w:rFonts w:hint="default"/>
-      </w:rPr>
-    </w:lvl>
-    <w:lvl w:ilvl="1" w:tplc="04090019" w:tentative="1">
-      <w:start w:val="1"/>
-      <w:numFmt w:val="lowerLetter"/>
-      <w:lvlText w:val="%2."/>
-      <w:lvlJc w:val="left"/>
-      <w:pPr>
-        <w:ind w:left="2160" w:hanging="360"/>
-      </w:pPr>
-    </w:lvl>
-    <w:lvl w:ilvl="2" w:tplc="0409001B" w:tentative="1">
-      <w:start w:val="1"/>
-      <w:numFmt w:val="lowerRoman"/>
-      <w:lvlText w:val="%3."/>
-      <w:lvlJc w:val="right"/>
-      <w:pPr>
-        <w:ind w:left="2880" w:hanging="180"/>
-      </w:pPr>
-    </w:lvl>
-    <w:lvl w:ilvl="3" w:tplc="0409000F" w:tentative="1">
-      <w:start w:val="1"/>
-      <w:numFmt w:val="decimal"/>
-      <w:lvlText w:val="%4."/>
-      <w:lvlJc w:val="left"/>
-      <w:pPr>
-        <w:ind w:left="3600" w:hanging="360"/>
-      </w:pPr>
-    </w:lvl>
-    <w:lvl w:ilvl="4" w:tplc="04090019" w:tentative="1">
-      <w:start w:val="1"/>
-      <w:numFmt w:val="lowerLetter"/>
-      <w:lvlText w:val="%5."/>
-      <w:lvlJc w:val="left"/>
-      <w:pPr>
-        <w:ind w:left="4320" w:hanging="360"/>
-      </w:pPr>
-    </w:lvl>
-    <w:lvl w:ilvl="5" w:tplc="0409001B" w:tentative="1">
-      <w:start w:val="1"/>
-      <w:numFmt w:val="lowerRoman"/>
-      <w:lvlText w:val="%6."/>
-      <w:lvlJc w:val="right"/>
-      <w:pPr>
-        <w:ind w:left="5040" w:hanging="180"/>
-      </w:pPr>
-    </w:lvl>
-    <w:lvl w:ilvl="6" w:tplc="0409000F" w:tentative="1">
-      <w:start w:val="1"/>
-      <w:numFmt w:val="decimal"/>
-      <w:lvlText w:val="%7."/>
-      <w:lvlJc w:val="left"/>
-      <w:pPr>
-        <w:ind w:left="5760" w:hanging="360"/>
-      </w:pPr>
-    </w:lvl>
-    <w:lvl w:ilvl="7" w:tplc="04090019" w:tentative="1">
-      <w:start w:val="1"/>
-      <w:numFmt w:val="lowerLetter"/>
-      <w:lvlText w:val="%8."/>
-      <w:lvlJc w:val="left"/>
-      <w:pPr>
-        <w:ind w:left="6480" w:hanging="360"/>
-      </w:pPr>
-    </w:lvl>
-    <w:lvl w:ilvl="8" w:tplc="0409001B" w:tentative="1">
-      <w:start w:val="1"/>
-      <w:numFmt w:val="lowerRoman"/>
-      <w:lvlText w:val="%9."/>
-      <w:lvlJc w:val="right"/>
-      <w:pPr>
-        <w:ind w:left="7200" w:hanging="180"/>
-      </w:pPr>
-    </w:lvl>
-  </w:abstractNum>
-  <w:abstractNum w:abstractNumId="37" w15:restartNumberingAfterBreak="0">
-    <w:nsid w:val="591A045E"/>
-    <w:multiLevelType w:val="hybridMultilevel"/>
-    <w:tmpl w:val="94EC8B1A"/>
-    <w:lvl w:ilvl="0" w:tplc="0409000F">
-      <w:start w:val="1"/>
-      <w:numFmt w:val="decimal"/>
-      <w:lvlText w:val="%1."/>
-      <w:lvlJc w:val="left"/>
-      <w:pPr>
-        <w:ind w:left="720" w:hanging="360"/>
-      </w:pPr>
-      <w:rPr>
-        <w:rFonts w:hint="default"/>
-      </w:rPr>
-    </w:lvl>
-    <w:lvl w:ilvl="1" w:tplc="04090019" w:tentative="1">
-      <w:start w:val="1"/>
-      <w:numFmt w:val="lowerLetter"/>
-      <w:lvlText w:val="%2."/>
-      <w:lvlJc w:val="left"/>
-      <w:pPr>
-        <w:ind w:left="1440" w:hanging="360"/>
-      </w:pPr>
-    </w:lvl>
-    <w:lvl w:ilvl="2" w:tplc="0409001B" w:tentative="1">
-      <w:start w:val="1"/>
-      <w:numFmt w:val="lowerRoman"/>
-      <w:lvlText w:val="%3."/>
-      <w:lvlJc w:val="right"/>
-      <w:pPr>
-        <w:ind w:left="2160" w:hanging="180"/>
-      </w:pPr>
-    </w:lvl>
-    <w:lvl w:ilvl="3" w:tplc="0409000F" w:tentative="1">
-      <w:start w:val="1"/>
-      <w:numFmt w:val="decimal"/>
-      <w:lvlText w:val="%4."/>
-      <w:lvlJc w:val="left"/>
-      <w:pPr>
-        <w:ind w:left="2880" w:hanging="360"/>
-      </w:pPr>
-    </w:lvl>
-    <w:lvl w:ilvl="4" w:tplc="04090019" w:tentative="1">
-      <w:start w:val="1"/>
-      <w:numFmt w:val="lowerLetter"/>
-      <w:lvlText w:val="%5."/>
-      <w:lvlJc w:val="left"/>
-      <w:pPr>
-        <w:ind w:left="3600" w:hanging="360"/>
-      </w:pPr>
-    </w:lvl>
-    <w:lvl w:ilvl="5" w:tplc="0409001B" w:tentative="1">
-      <w:start w:val="1"/>
-      <w:numFmt w:val="lowerRoman"/>
-      <w:lvlText w:val="%6."/>
-      <w:lvlJc w:val="right"/>
-      <w:pPr>
-        <w:ind w:left="4320" w:hanging="180"/>
-      </w:pPr>
-    </w:lvl>
-    <w:lvl w:ilvl="6" w:tplc="0409000F" w:tentative="1">
-      <w:start w:val="1"/>
-      <w:numFmt w:val="decimal"/>
-      <w:lvlText w:val="%7."/>
-      <w:lvlJc w:val="left"/>
-      <w:pPr>
-        <w:ind w:left="5040" w:hanging="360"/>
-      </w:pPr>
-    </w:lvl>
-    <w:lvl w:ilvl="7" w:tplc="04090019" w:tentative="1">
-      <w:start w:val="1"/>
-      <w:numFmt w:val="lowerLetter"/>
-      <w:lvlText w:val="%8."/>
-      <w:lvlJc w:val="left"/>
-      <w:pPr>
-        <w:ind w:left="5760" w:hanging="360"/>
-      </w:pPr>
-    </w:lvl>
-    <w:lvl w:ilvl="8" w:tplc="0409001B" w:tentative="1">
-      <w:start w:val="1"/>
-      <w:numFmt w:val="lowerRoman"/>
-      <w:lvlText w:val="%9."/>
-      <w:lvlJc w:val="right"/>
-      <w:pPr>
-        <w:ind w:left="6480" w:hanging="180"/>
-      </w:pPr>
-    </w:lvl>
-  </w:abstractNum>
-  <w:abstractNum w:abstractNumId="38" w15:restartNumberingAfterBreak="0">
-    <w:nsid w:val="59BF450B"/>
-    <w:multiLevelType w:val="hybridMultilevel"/>
-    <w:tmpl w:val="DADE3138"/>
-    <w:lvl w:ilvl="0" w:tplc="BA3E4E00">
-      <w:start w:val="1"/>
-      <w:numFmt w:val="decimal"/>
-      <w:lvlText w:val="%1."/>
-      <w:lvlJc w:val="left"/>
-      <w:pPr>
-        <w:ind w:left="1440" w:hanging="360"/>
       </w:pPr>
       <w:rPr>
         <w:rFonts w:ascii="Gill Sans MT" w:eastAsia="MS Mincho" w:hAnsi="Gill Sans MT" w:cs="Times New Roman"/>
@@ -21664,7 +21044,7 @@
       <w:lvlText w:val="%2."/>
       <w:lvlJc w:val="left"/>
       <w:pPr>
-        <w:ind w:left="2160" w:hanging="360"/>
+        <w:ind w:left="1080" w:hanging="360"/>
       </w:pPr>
     </w:lvl>
     <w:lvl w:ilvl="2" w:tplc="0409001B" w:tentative="1">
@@ -21673,7 +21053,7 @@
       <w:lvlText w:val="%3."/>
       <w:lvlJc w:val="right"/>
       <w:pPr>
-        <w:ind w:left="2880" w:hanging="180"/>
+        <w:ind w:left="1800" w:hanging="180"/>
       </w:pPr>
     </w:lvl>
     <w:lvl w:ilvl="3" w:tplc="0409000F" w:tentative="1">
@@ -21682,7 +21062,7 @@
       <w:lvlText w:val="%4."/>
       <w:lvlJc w:val="left"/>
       <w:pPr>
-        <w:ind w:left="3600" w:hanging="360"/>
+        <w:ind w:left="2520" w:hanging="360"/>
       </w:pPr>
     </w:lvl>
     <w:lvl w:ilvl="4" w:tplc="04090019" w:tentative="1">
@@ -21691,7 +21071,7 @@
       <w:lvlText w:val="%5."/>
       <w:lvlJc w:val="left"/>
       <w:pPr>
-        <w:ind w:left="4320" w:hanging="360"/>
+        <w:ind w:left="3240" w:hanging="360"/>
       </w:pPr>
     </w:lvl>
     <w:lvl w:ilvl="5" w:tplc="0409001B" w:tentative="1">
@@ -21700,7 +21080,7 @@
       <w:lvlText w:val="%6."/>
       <w:lvlJc w:val="right"/>
       <w:pPr>
-        <w:ind w:left="5040" w:hanging="180"/>
+        <w:ind w:left="3960" w:hanging="180"/>
       </w:pPr>
     </w:lvl>
     <w:lvl w:ilvl="6" w:tplc="0409000F" w:tentative="1">
@@ -21709,7 +21089,7 @@
       <w:lvlText w:val="%7."/>
       <w:lvlJc w:val="left"/>
       <w:pPr>
-        <w:ind w:left="5760" w:hanging="360"/>
+        <w:ind w:left="4680" w:hanging="360"/>
       </w:pPr>
     </w:lvl>
     <w:lvl w:ilvl="7" w:tplc="04090019" w:tentative="1">
@@ -21718,7 +21098,7 @@
       <w:lvlText w:val="%8."/>
       <w:lvlJc w:val="left"/>
       <w:pPr>
-        <w:ind w:left="6480" w:hanging="360"/>
+        <w:ind w:left="5400" w:hanging="360"/>
       </w:pPr>
     </w:lvl>
     <w:lvl w:ilvl="8" w:tplc="0409001B" w:tentative="1">
@@ -21727,1007 +21107,11 @@
       <w:lvlText w:val="%9."/>
       <w:lvlJc w:val="right"/>
       <w:pPr>
-        <w:ind w:left="7200" w:hanging="180"/>
+        <w:ind w:left="6120" w:hanging="180"/>
       </w:pPr>
     </w:lvl>
   </w:abstractNum>
-  <w:abstractNum w:abstractNumId="39" w15:restartNumberingAfterBreak="0">
-    <w:nsid w:val="5EA6488C"/>
-    <w:multiLevelType w:val="hybridMultilevel"/>
-    <w:tmpl w:val="94FE8292"/>
-    <w:lvl w:ilvl="0" w:tplc="0409000F">
-      <w:start w:val="1"/>
-      <w:numFmt w:val="decimal"/>
-      <w:lvlText w:val="%1."/>
-      <w:lvlJc w:val="left"/>
-      <w:pPr>
-        <w:ind w:left="720" w:hanging="360"/>
-      </w:pPr>
-      <w:rPr>
-        <w:rFonts w:hint="default"/>
-      </w:rPr>
-    </w:lvl>
-    <w:lvl w:ilvl="1" w:tplc="04090019" w:tentative="1">
-      <w:start w:val="1"/>
-      <w:numFmt w:val="lowerLetter"/>
-      <w:lvlText w:val="%2."/>
-      <w:lvlJc w:val="left"/>
-      <w:pPr>
-        <w:ind w:left="1440" w:hanging="360"/>
-      </w:pPr>
-    </w:lvl>
-    <w:lvl w:ilvl="2" w:tplc="0409001B" w:tentative="1">
-      <w:start w:val="1"/>
-      <w:numFmt w:val="lowerRoman"/>
-      <w:lvlText w:val="%3."/>
-      <w:lvlJc w:val="right"/>
-      <w:pPr>
-        <w:ind w:left="2160" w:hanging="180"/>
-      </w:pPr>
-    </w:lvl>
-    <w:lvl w:ilvl="3" w:tplc="0409000F" w:tentative="1">
-      <w:start w:val="1"/>
-      <w:numFmt w:val="decimal"/>
-      <w:lvlText w:val="%4."/>
-      <w:lvlJc w:val="left"/>
-      <w:pPr>
-        <w:ind w:left="2880" w:hanging="360"/>
-      </w:pPr>
-    </w:lvl>
-    <w:lvl w:ilvl="4" w:tplc="04090019" w:tentative="1">
-      <w:start w:val="1"/>
-      <w:numFmt w:val="lowerLetter"/>
-      <w:lvlText w:val="%5."/>
-      <w:lvlJc w:val="left"/>
-      <w:pPr>
-        <w:ind w:left="3600" w:hanging="360"/>
-      </w:pPr>
-    </w:lvl>
-    <w:lvl w:ilvl="5" w:tplc="0409001B" w:tentative="1">
-      <w:start w:val="1"/>
-      <w:numFmt w:val="lowerRoman"/>
-      <w:lvlText w:val="%6."/>
-      <w:lvlJc w:val="right"/>
-      <w:pPr>
-        <w:ind w:left="4320" w:hanging="180"/>
-      </w:pPr>
-    </w:lvl>
-    <w:lvl w:ilvl="6" w:tplc="0409000F" w:tentative="1">
-      <w:start w:val="1"/>
-      <w:numFmt w:val="decimal"/>
-      <w:lvlText w:val="%7."/>
-      <w:lvlJc w:val="left"/>
-      <w:pPr>
-        <w:ind w:left="5040" w:hanging="360"/>
-      </w:pPr>
-    </w:lvl>
-    <w:lvl w:ilvl="7" w:tplc="04090019" w:tentative="1">
-      <w:start w:val="1"/>
-      <w:numFmt w:val="lowerLetter"/>
-      <w:lvlText w:val="%8."/>
-      <w:lvlJc w:val="left"/>
-      <w:pPr>
-        <w:ind w:left="5760" w:hanging="360"/>
-      </w:pPr>
-    </w:lvl>
-    <w:lvl w:ilvl="8" w:tplc="0409001B" w:tentative="1">
-      <w:start w:val="1"/>
-      <w:numFmt w:val="lowerRoman"/>
-      <w:lvlText w:val="%9."/>
-      <w:lvlJc w:val="right"/>
-      <w:pPr>
-        <w:ind w:left="6480" w:hanging="180"/>
-      </w:pPr>
-    </w:lvl>
-  </w:abstractNum>
-  <w:abstractNum w:abstractNumId="40" w15:restartNumberingAfterBreak="0">
-    <w:nsid w:val="60B24AE8"/>
-    <w:multiLevelType w:val="hybridMultilevel"/>
-    <w:tmpl w:val="AB8A471A"/>
-    <w:lvl w:ilvl="0" w:tplc="0409000F">
-      <w:start w:val="1"/>
-      <w:numFmt w:val="decimal"/>
-      <w:lvlText w:val="%1."/>
-      <w:lvlJc w:val="left"/>
-      <w:pPr>
-        <w:ind w:left="720" w:hanging="360"/>
-      </w:pPr>
-      <w:rPr>
-        <w:rFonts w:hint="default"/>
-      </w:rPr>
-    </w:lvl>
-    <w:lvl w:ilvl="1" w:tplc="04090019" w:tentative="1">
-      <w:start w:val="1"/>
-      <w:numFmt w:val="lowerLetter"/>
-      <w:lvlText w:val="%2."/>
-      <w:lvlJc w:val="left"/>
-      <w:pPr>
-        <w:ind w:left="1440" w:hanging="360"/>
-      </w:pPr>
-    </w:lvl>
-    <w:lvl w:ilvl="2" w:tplc="0409001B" w:tentative="1">
-      <w:start w:val="1"/>
-      <w:numFmt w:val="lowerRoman"/>
-      <w:lvlText w:val="%3."/>
-      <w:lvlJc w:val="right"/>
-      <w:pPr>
-        <w:ind w:left="2160" w:hanging="180"/>
-      </w:pPr>
-    </w:lvl>
-    <w:lvl w:ilvl="3" w:tplc="0409000F" w:tentative="1">
-      <w:start w:val="1"/>
-      <w:numFmt w:val="decimal"/>
-      <w:lvlText w:val="%4."/>
-      <w:lvlJc w:val="left"/>
-      <w:pPr>
-        <w:ind w:left="2880" w:hanging="360"/>
-      </w:pPr>
-    </w:lvl>
-    <w:lvl w:ilvl="4" w:tplc="04090019" w:tentative="1">
-      <w:start w:val="1"/>
-      <w:numFmt w:val="lowerLetter"/>
-      <w:lvlText w:val="%5."/>
-      <w:lvlJc w:val="left"/>
-      <w:pPr>
-        <w:ind w:left="3600" w:hanging="360"/>
-      </w:pPr>
-    </w:lvl>
-    <w:lvl w:ilvl="5" w:tplc="0409001B" w:tentative="1">
-      <w:start w:val="1"/>
-      <w:numFmt w:val="lowerRoman"/>
-      <w:lvlText w:val="%6."/>
-      <w:lvlJc w:val="right"/>
-      <w:pPr>
-        <w:ind w:left="4320" w:hanging="180"/>
-      </w:pPr>
-    </w:lvl>
-    <w:lvl w:ilvl="6" w:tplc="0409000F" w:tentative="1">
-      <w:start w:val="1"/>
-      <w:numFmt w:val="decimal"/>
-      <w:lvlText w:val="%7."/>
-      <w:lvlJc w:val="left"/>
-      <w:pPr>
-        <w:ind w:left="5040" w:hanging="360"/>
-      </w:pPr>
-    </w:lvl>
-    <w:lvl w:ilvl="7" w:tplc="04090019" w:tentative="1">
-      <w:start w:val="1"/>
-      <w:numFmt w:val="lowerLetter"/>
-      <w:lvlText w:val="%8."/>
-      <w:lvlJc w:val="left"/>
-      <w:pPr>
-        <w:ind w:left="5760" w:hanging="360"/>
-      </w:pPr>
-    </w:lvl>
-    <w:lvl w:ilvl="8" w:tplc="0409001B" w:tentative="1">
-      <w:start w:val="1"/>
-      <w:numFmt w:val="lowerRoman"/>
-      <w:lvlText w:val="%9."/>
-      <w:lvlJc w:val="right"/>
-      <w:pPr>
-        <w:ind w:left="6480" w:hanging="180"/>
-      </w:pPr>
-    </w:lvl>
-  </w:abstractNum>
-  <w:abstractNum w:abstractNumId="41" w15:restartNumberingAfterBreak="0">
-    <w:nsid w:val="651C1CE5"/>
-    <w:multiLevelType w:val="multilevel"/>
-    <w:tmpl w:val="7892FCE8"/>
-    <w:lvl w:ilvl="0">
-      <w:start w:val="1"/>
-      <w:numFmt w:val="decimal"/>
-      <w:lvlText w:val="%1)"/>
-      <w:lvlJc w:val="left"/>
-      <w:pPr>
-        <w:ind w:left="360" w:hanging="360"/>
-      </w:pPr>
-      <w:rPr>
-        <w:rFonts w:ascii="Arial Narrow" w:hAnsi="Arial Narrow" w:hint="default"/>
-        <w:b/>
-        <w:i w:val="0"/>
-        <w:color w:val="auto"/>
-        <w:sz w:val="24"/>
-      </w:rPr>
-    </w:lvl>
-    <w:lvl w:ilvl="1">
-      <w:start w:val="1"/>
-      <w:numFmt w:val="decimal"/>
-      <w:isLgl/>
-      <w:lvlText w:val="%1.%2."/>
-      <w:lvlJc w:val="left"/>
-      <w:pPr>
-        <w:ind w:left="1350" w:hanging="720"/>
-      </w:pPr>
-      <w:rPr>
-        <w:rFonts w:ascii="Calibri Light" w:hAnsi="Calibri Light" w:hint="default"/>
-        <w:b w:val="0"/>
-        <w:color w:val="000000"/>
-        <w:sz w:val="22"/>
-        <w:szCs w:val="20"/>
-      </w:rPr>
-    </w:lvl>
-    <w:lvl w:ilvl="2">
-      <w:start w:val="1"/>
-      <w:numFmt w:val="decimal"/>
-      <w:isLgl/>
-      <w:lvlText w:val="%1.%2.%3."/>
-      <w:lvlJc w:val="left"/>
-      <w:pPr>
-        <w:ind w:left="720" w:hanging="720"/>
-      </w:pPr>
-      <w:rPr>
-        <w:rFonts w:hint="default"/>
-        <w:b w:val="0"/>
-      </w:rPr>
-    </w:lvl>
-    <w:lvl w:ilvl="3">
-      <w:start w:val="1"/>
-      <w:numFmt w:val="decimal"/>
-      <w:isLgl/>
-      <w:lvlText w:val="%1.%2.%3.%4."/>
-      <w:lvlJc w:val="left"/>
-      <w:pPr>
-        <w:ind w:left="1080" w:hanging="1080"/>
-      </w:pPr>
-      <w:rPr>
-        <w:rFonts w:hint="default"/>
-      </w:rPr>
-    </w:lvl>
-    <w:lvl w:ilvl="4">
-      <w:start w:val="1"/>
-      <w:numFmt w:val="decimal"/>
-      <w:isLgl/>
-      <w:lvlText w:val="%1.%2.%3.%4.%5."/>
-      <w:lvlJc w:val="left"/>
-      <w:pPr>
-        <w:ind w:left="1080" w:hanging="1080"/>
-      </w:pPr>
-      <w:rPr>
-        <w:rFonts w:hint="default"/>
-      </w:rPr>
-    </w:lvl>
-    <w:lvl w:ilvl="5">
-      <w:start w:val="1"/>
-      <w:numFmt w:val="decimal"/>
-      <w:isLgl/>
-      <w:lvlText w:val="%1.%2.%3.%4.%5.%6."/>
-      <w:lvlJc w:val="left"/>
-      <w:pPr>
-        <w:ind w:left="1440" w:hanging="1440"/>
-      </w:pPr>
-      <w:rPr>
-        <w:rFonts w:hint="default"/>
-      </w:rPr>
-    </w:lvl>
-    <w:lvl w:ilvl="6">
-      <w:start w:val="1"/>
-      <w:numFmt w:val="decimal"/>
-      <w:isLgl/>
-      <w:lvlText w:val="%1.%2.%3.%4.%5.%6.%7."/>
-      <w:lvlJc w:val="left"/>
-      <w:pPr>
-        <w:ind w:left="1440" w:hanging="1440"/>
-      </w:pPr>
-      <w:rPr>
-        <w:rFonts w:hint="default"/>
-      </w:rPr>
-    </w:lvl>
-    <w:lvl w:ilvl="7">
-      <w:start w:val="1"/>
-      <w:numFmt w:val="decimal"/>
-      <w:isLgl/>
-      <w:lvlText w:val="%1.%2.%3.%4.%5.%6.%7.%8."/>
-      <w:lvlJc w:val="left"/>
-      <w:pPr>
-        <w:ind w:left="1800" w:hanging="1800"/>
-      </w:pPr>
-      <w:rPr>
-        <w:rFonts w:hint="default"/>
-      </w:rPr>
-    </w:lvl>
-    <w:lvl w:ilvl="8">
-      <w:start w:val="1"/>
-      <w:numFmt w:val="decimal"/>
-      <w:isLgl/>
-      <w:lvlText w:val="%1.%2.%3.%4.%5.%6.%7.%8.%9."/>
-      <w:lvlJc w:val="left"/>
-      <w:pPr>
-        <w:ind w:left="1800" w:hanging="1800"/>
-      </w:pPr>
-      <w:rPr>
-        <w:rFonts w:hint="default"/>
-      </w:rPr>
-    </w:lvl>
-  </w:abstractNum>
-  <w:abstractNum w:abstractNumId="42" w15:restartNumberingAfterBreak="0">
-    <w:nsid w:val="6AC72E9F"/>
-    <w:multiLevelType w:val="multilevel"/>
-    <w:tmpl w:val="6DDAE5B2"/>
-    <w:lvl w:ilvl="0">
-      <w:start w:val="4"/>
-      <w:numFmt w:val="decimal"/>
-      <w:lvlText w:val="%1"/>
-      <w:lvlJc w:val="left"/>
-      <w:pPr>
-        <w:ind w:left="480" w:hanging="480"/>
-      </w:pPr>
-      <w:rPr>
-        <w:rFonts w:hint="default"/>
-      </w:rPr>
-    </w:lvl>
-    <w:lvl w:ilvl="1">
-      <w:start w:val="1"/>
-      <w:numFmt w:val="decimal"/>
-      <w:lvlText w:val="%1.%2"/>
-      <w:lvlJc w:val="left"/>
-      <w:pPr>
-        <w:ind w:left="660" w:hanging="480"/>
-      </w:pPr>
-      <w:rPr>
-        <w:rFonts w:hint="default"/>
-      </w:rPr>
-    </w:lvl>
-    <w:lvl w:ilvl="2">
-      <w:start w:val="6"/>
-      <w:numFmt w:val="decimal"/>
-      <w:lvlText w:val="%1.%2.%3"/>
-      <w:lvlJc w:val="left"/>
-      <w:pPr>
-        <w:ind w:left="1080" w:hanging="720"/>
-      </w:pPr>
-      <w:rPr>
-        <w:rFonts w:hint="default"/>
-      </w:rPr>
-    </w:lvl>
-    <w:lvl w:ilvl="3">
-      <w:start w:val="1"/>
-      <w:numFmt w:val="decimal"/>
-      <w:lvlText w:val="%1.%2.%3.%4"/>
-      <w:lvlJc w:val="left"/>
-      <w:pPr>
-        <w:ind w:left="1260" w:hanging="720"/>
-      </w:pPr>
-      <w:rPr>
-        <w:rFonts w:hint="default"/>
-      </w:rPr>
-    </w:lvl>
-    <w:lvl w:ilvl="4">
-      <w:start w:val="1"/>
-      <w:numFmt w:val="decimal"/>
-      <w:lvlText w:val="%1.%2.%3.%4.%5"/>
-      <w:lvlJc w:val="left"/>
-      <w:pPr>
-        <w:ind w:left="1800" w:hanging="1080"/>
-      </w:pPr>
-      <w:rPr>
-        <w:rFonts w:hint="default"/>
-      </w:rPr>
-    </w:lvl>
-    <w:lvl w:ilvl="5">
-      <w:start w:val="1"/>
-      <w:numFmt w:val="decimal"/>
-      <w:lvlText w:val="%1.%2.%3.%4.%5.%6"/>
-      <w:lvlJc w:val="left"/>
-      <w:pPr>
-        <w:ind w:left="1980" w:hanging="1080"/>
-      </w:pPr>
-      <w:rPr>
-        <w:rFonts w:hint="default"/>
-      </w:rPr>
-    </w:lvl>
-    <w:lvl w:ilvl="6">
-      <w:start w:val="1"/>
-      <w:numFmt w:val="decimal"/>
-      <w:lvlText w:val="%1.%2.%3.%4.%5.%6.%7"/>
-      <w:lvlJc w:val="left"/>
-      <w:pPr>
-        <w:ind w:left="2520" w:hanging="1440"/>
-      </w:pPr>
-      <w:rPr>
-        <w:rFonts w:hint="default"/>
-      </w:rPr>
-    </w:lvl>
-    <w:lvl w:ilvl="7">
-      <w:start w:val="1"/>
-      <w:numFmt w:val="decimal"/>
-      <w:lvlText w:val="%1.%2.%3.%4.%5.%6.%7.%8"/>
-      <w:lvlJc w:val="left"/>
-      <w:pPr>
-        <w:ind w:left="2700" w:hanging="1440"/>
-      </w:pPr>
-      <w:rPr>
-        <w:rFonts w:hint="default"/>
-      </w:rPr>
-    </w:lvl>
-    <w:lvl w:ilvl="8">
-      <w:start w:val="1"/>
-      <w:numFmt w:val="decimal"/>
-      <w:lvlText w:val="%1.%2.%3.%4.%5.%6.%7.%8.%9"/>
-      <w:lvlJc w:val="left"/>
-      <w:pPr>
-        <w:ind w:left="3240" w:hanging="1800"/>
-      </w:pPr>
-      <w:rPr>
-        <w:rFonts w:hint="default"/>
-      </w:rPr>
-    </w:lvl>
-  </w:abstractNum>
-  <w:abstractNum w:abstractNumId="43" w15:restartNumberingAfterBreak="0">
-    <w:nsid w:val="6D786CB5"/>
-    <w:multiLevelType w:val="multilevel"/>
-    <w:tmpl w:val="7892FCE8"/>
-    <w:lvl w:ilvl="0">
-      <w:start w:val="1"/>
-      <w:numFmt w:val="decimal"/>
-      <w:lvlText w:val="%1)"/>
-      <w:lvlJc w:val="left"/>
-      <w:pPr>
-        <w:ind w:left="360" w:hanging="360"/>
-      </w:pPr>
-      <w:rPr>
-        <w:rFonts w:ascii="Arial Narrow" w:hAnsi="Arial Narrow" w:hint="default"/>
-        <w:b/>
-        <w:i w:val="0"/>
-        <w:color w:val="auto"/>
-        <w:sz w:val="24"/>
-      </w:rPr>
-    </w:lvl>
-    <w:lvl w:ilvl="1">
-      <w:start w:val="1"/>
-      <w:numFmt w:val="decimal"/>
-      <w:isLgl/>
-      <w:lvlText w:val="%1.%2."/>
-      <w:lvlJc w:val="left"/>
-      <w:pPr>
-        <w:ind w:left="1350" w:hanging="720"/>
-      </w:pPr>
-      <w:rPr>
-        <w:rFonts w:ascii="Calibri Light" w:hAnsi="Calibri Light" w:hint="default"/>
-        <w:b w:val="0"/>
-        <w:color w:val="000000"/>
-        <w:sz w:val="22"/>
-        <w:szCs w:val="20"/>
-      </w:rPr>
-    </w:lvl>
-    <w:lvl w:ilvl="2">
-      <w:start w:val="1"/>
-      <w:numFmt w:val="decimal"/>
-      <w:isLgl/>
-      <w:lvlText w:val="%1.%2.%3."/>
-      <w:lvlJc w:val="left"/>
-      <w:pPr>
-        <w:ind w:left="720" w:hanging="720"/>
-      </w:pPr>
-      <w:rPr>
-        <w:rFonts w:hint="default"/>
-        <w:b w:val="0"/>
-      </w:rPr>
-    </w:lvl>
-    <w:lvl w:ilvl="3">
-      <w:start w:val="1"/>
-      <w:numFmt w:val="decimal"/>
-      <w:isLgl/>
-      <w:lvlText w:val="%1.%2.%3.%4."/>
-      <w:lvlJc w:val="left"/>
-      <w:pPr>
-        <w:ind w:left="1080" w:hanging="1080"/>
-      </w:pPr>
-      <w:rPr>
-        <w:rFonts w:hint="default"/>
-      </w:rPr>
-    </w:lvl>
-    <w:lvl w:ilvl="4">
-      <w:start w:val="1"/>
-      <w:numFmt w:val="decimal"/>
-      <w:isLgl/>
-      <w:lvlText w:val="%1.%2.%3.%4.%5."/>
-      <w:lvlJc w:val="left"/>
-      <w:pPr>
-        <w:ind w:left="1080" w:hanging="1080"/>
-      </w:pPr>
-      <w:rPr>
-        <w:rFonts w:hint="default"/>
-      </w:rPr>
-    </w:lvl>
-    <w:lvl w:ilvl="5">
-      <w:start w:val="1"/>
-      <w:numFmt w:val="decimal"/>
-      <w:isLgl/>
-      <w:lvlText w:val="%1.%2.%3.%4.%5.%6."/>
-      <w:lvlJc w:val="left"/>
-      <w:pPr>
-        <w:ind w:left="1440" w:hanging="1440"/>
-      </w:pPr>
-      <w:rPr>
-        <w:rFonts w:hint="default"/>
-      </w:rPr>
-    </w:lvl>
-    <w:lvl w:ilvl="6">
-      <w:start w:val="1"/>
-      <w:numFmt w:val="decimal"/>
-      <w:isLgl/>
-      <w:lvlText w:val="%1.%2.%3.%4.%5.%6.%7."/>
-      <w:lvlJc w:val="left"/>
-      <w:pPr>
-        <w:ind w:left="1440" w:hanging="1440"/>
-      </w:pPr>
-      <w:rPr>
-        <w:rFonts w:hint="default"/>
-      </w:rPr>
-    </w:lvl>
-    <w:lvl w:ilvl="7">
-      <w:start w:val="1"/>
-      <w:numFmt w:val="decimal"/>
-      <w:isLgl/>
-      <w:lvlText w:val="%1.%2.%3.%4.%5.%6.%7.%8."/>
-      <w:lvlJc w:val="left"/>
-      <w:pPr>
-        <w:ind w:left="1800" w:hanging="1800"/>
-      </w:pPr>
-      <w:rPr>
-        <w:rFonts w:hint="default"/>
-      </w:rPr>
-    </w:lvl>
-    <w:lvl w:ilvl="8">
-      <w:start w:val="1"/>
-      <w:numFmt w:val="decimal"/>
-      <w:isLgl/>
-      <w:lvlText w:val="%1.%2.%3.%4.%5.%6.%7.%8.%9."/>
-      <w:lvlJc w:val="left"/>
-      <w:pPr>
-        <w:ind w:left="1800" w:hanging="1800"/>
-      </w:pPr>
-      <w:rPr>
-        <w:rFonts w:hint="default"/>
-      </w:rPr>
-    </w:lvl>
-  </w:abstractNum>
-  <w:abstractNum w:abstractNumId="44" w15:restartNumberingAfterBreak="0">
-    <w:nsid w:val="709678F3"/>
-    <w:multiLevelType w:val="hybridMultilevel"/>
-    <w:tmpl w:val="A4A0FD3C"/>
-    <w:lvl w:ilvl="0" w:tplc="0409000F">
-      <w:start w:val="1"/>
-      <w:numFmt w:val="decimal"/>
-      <w:lvlText w:val="%1."/>
-      <w:lvlJc w:val="left"/>
-      <w:pPr>
-        <w:ind w:left="720" w:hanging="360"/>
-      </w:pPr>
-      <w:rPr>
-        <w:rFonts w:hint="default"/>
-      </w:rPr>
-    </w:lvl>
-    <w:lvl w:ilvl="1" w:tplc="04090019" w:tentative="1">
-      <w:start w:val="1"/>
-      <w:numFmt w:val="lowerLetter"/>
-      <w:lvlText w:val="%2."/>
-      <w:lvlJc w:val="left"/>
-      <w:pPr>
-        <w:ind w:left="1440" w:hanging="360"/>
-      </w:pPr>
-    </w:lvl>
-    <w:lvl w:ilvl="2" w:tplc="0409001B" w:tentative="1">
-      <w:start w:val="1"/>
-      <w:numFmt w:val="lowerRoman"/>
-      <w:lvlText w:val="%3."/>
-      <w:lvlJc w:val="right"/>
-      <w:pPr>
-        <w:ind w:left="2160" w:hanging="180"/>
-      </w:pPr>
-    </w:lvl>
-    <w:lvl w:ilvl="3" w:tplc="0409000F" w:tentative="1">
-      <w:start w:val="1"/>
-      <w:numFmt w:val="decimal"/>
-      <w:lvlText w:val="%4."/>
-      <w:lvlJc w:val="left"/>
-      <w:pPr>
-        <w:ind w:left="2880" w:hanging="360"/>
-      </w:pPr>
-    </w:lvl>
-    <w:lvl w:ilvl="4" w:tplc="04090019" w:tentative="1">
-      <w:start w:val="1"/>
-      <w:numFmt w:val="lowerLetter"/>
-      <w:lvlText w:val="%5."/>
-      <w:lvlJc w:val="left"/>
-      <w:pPr>
-        <w:ind w:left="3600" w:hanging="360"/>
-      </w:pPr>
-    </w:lvl>
-    <w:lvl w:ilvl="5" w:tplc="0409001B" w:tentative="1">
-      <w:start w:val="1"/>
-      <w:numFmt w:val="lowerRoman"/>
-      <w:lvlText w:val="%6."/>
-      <w:lvlJc w:val="right"/>
-      <w:pPr>
-        <w:ind w:left="4320" w:hanging="180"/>
-      </w:pPr>
-    </w:lvl>
-    <w:lvl w:ilvl="6" w:tplc="0409000F" w:tentative="1">
-      <w:start w:val="1"/>
-      <w:numFmt w:val="decimal"/>
-      <w:lvlText w:val="%7."/>
-      <w:lvlJc w:val="left"/>
-      <w:pPr>
-        <w:ind w:left="5040" w:hanging="360"/>
-      </w:pPr>
-    </w:lvl>
-    <w:lvl w:ilvl="7" w:tplc="04090019" w:tentative="1">
-      <w:start w:val="1"/>
-      <w:numFmt w:val="lowerLetter"/>
-      <w:lvlText w:val="%8."/>
-      <w:lvlJc w:val="left"/>
-      <w:pPr>
-        <w:ind w:left="5760" w:hanging="360"/>
-      </w:pPr>
-    </w:lvl>
-    <w:lvl w:ilvl="8" w:tplc="0409001B" w:tentative="1">
-      <w:start w:val="1"/>
-      <w:numFmt w:val="lowerRoman"/>
-      <w:lvlText w:val="%9."/>
-      <w:lvlJc w:val="right"/>
-      <w:pPr>
-        <w:ind w:left="6480" w:hanging="180"/>
-      </w:pPr>
-    </w:lvl>
-  </w:abstractNum>
-  <w:abstractNum w:abstractNumId="45" w15:restartNumberingAfterBreak="0">
-    <w:nsid w:val="70D737CD"/>
-    <w:multiLevelType w:val="hybridMultilevel"/>
-    <w:tmpl w:val="14AEA26A"/>
-    <w:lvl w:ilvl="0" w:tplc="D3DC4CD6">
-      <w:start w:val="1"/>
-      <w:numFmt w:val="decimal"/>
-      <w:lvlText w:val="%1."/>
-      <w:lvlJc w:val="left"/>
-      <w:pPr>
-        <w:ind w:left="1800" w:hanging="360"/>
-      </w:pPr>
-      <w:rPr>
-        <w:rFonts w:hint="default"/>
-      </w:rPr>
-    </w:lvl>
-    <w:lvl w:ilvl="1" w:tplc="04090019" w:tentative="1">
-      <w:start w:val="1"/>
-      <w:numFmt w:val="lowerLetter"/>
-      <w:lvlText w:val="%2."/>
-      <w:lvlJc w:val="left"/>
-      <w:pPr>
-        <w:ind w:left="2520" w:hanging="360"/>
-      </w:pPr>
-    </w:lvl>
-    <w:lvl w:ilvl="2" w:tplc="0409001B" w:tentative="1">
-      <w:start w:val="1"/>
-      <w:numFmt w:val="lowerRoman"/>
-      <w:lvlText w:val="%3."/>
-      <w:lvlJc w:val="right"/>
-      <w:pPr>
-        <w:ind w:left="3240" w:hanging="180"/>
-      </w:pPr>
-    </w:lvl>
-    <w:lvl w:ilvl="3" w:tplc="0409000F" w:tentative="1">
-      <w:start w:val="1"/>
-      <w:numFmt w:val="decimal"/>
-      <w:lvlText w:val="%4."/>
-      <w:lvlJc w:val="left"/>
-      <w:pPr>
-        <w:ind w:left="3960" w:hanging="360"/>
-      </w:pPr>
-    </w:lvl>
-    <w:lvl w:ilvl="4" w:tplc="04090019" w:tentative="1">
-      <w:start w:val="1"/>
-      <w:numFmt w:val="lowerLetter"/>
-      <w:lvlText w:val="%5."/>
-      <w:lvlJc w:val="left"/>
-      <w:pPr>
-        <w:ind w:left="4680" w:hanging="360"/>
-      </w:pPr>
-    </w:lvl>
-    <w:lvl w:ilvl="5" w:tplc="0409001B" w:tentative="1">
-      <w:start w:val="1"/>
-      <w:numFmt w:val="lowerRoman"/>
-      <w:lvlText w:val="%6."/>
-      <w:lvlJc w:val="right"/>
-      <w:pPr>
-        <w:ind w:left="5400" w:hanging="180"/>
-      </w:pPr>
-    </w:lvl>
-    <w:lvl w:ilvl="6" w:tplc="0409000F" w:tentative="1">
-      <w:start w:val="1"/>
-      <w:numFmt w:val="decimal"/>
-      <w:lvlText w:val="%7."/>
-      <w:lvlJc w:val="left"/>
-      <w:pPr>
-        <w:ind w:left="6120" w:hanging="360"/>
-      </w:pPr>
-    </w:lvl>
-    <w:lvl w:ilvl="7" w:tplc="04090019" w:tentative="1">
-      <w:start w:val="1"/>
-      <w:numFmt w:val="lowerLetter"/>
-      <w:lvlText w:val="%8."/>
-      <w:lvlJc w:val="left"/>
-      <w:pPr>
-        <w:ind w:left="6840" w:hanging="360"/>
-      </w:pPr>
-    </w:lvl>
-    <w:lvl w:ilvl="8" w:tplc="0409001B" w:tentative="1">
-      <w:start w:val="1"/>
-      <w:numFmt w:val="lowerRoman"/>
-      <w:lvlText w:val="%9."/>
-      <w:lvlJc w:val="right"/>
-      <w:pPr>
-        <w:ind w:left="7560" w:hanging="180"/>
-      </w:pPr>
-    </w:lvl>
-  </w:abstractNum>
-  <w:abstractNum w:abstractNumId="46" w15:restartNumberingAfterBreak="0">
-    <w:nsid w:val="717D1AF0"/>
-    <w:multiLevelType w:val="hybridMultilevel"/>
-    <w:tmpl w:val="B0589B6A"/>
-    <w:lvl w:ilvl="0" w:tplc="7DDCF496">
-      <w:start w:val="1"/>
-      <w:numFmt w:val="decimal"/>
-      <w:lvlText w:val="%1."/>
-      <w:lvlJc w:val="left"/>
-      <w:pPr>
-        <w:ind w:left="1800" w:hanging="360"/>
-      </w:pPr>
-      <w:rPr>
-        <w:rFonts w:hint="default"/>
-      </w:rPr>
-    </w:lvl>
-    <w:lvl w:ilvl="1" w:tplc="04090019" w:tentative="1">
-      <w:start w:val="1"/>
-      <w:numFmt w:val="lowerLetter"/>
-      <w:lvlText w:val="%2."/>
-      <w:lvlJc w:val="left"/>
-      <w:pPr>
-        <w:ind w:left="2520" w:hanging="360"/>
-      </w:pPr>
-    </w:lvl>
-    <w:lvl w:ilvl="2" w:tplc="0409001B" w:tentative="1">
-      <w:start w:val="1"/>
-      <w:numFmt w:val="lowerRoman"/>
-      <w:lvlText w:val="%3."/>
-      <w:lvlJc w:val="right"/>
-      <w:pPr>
-        <w:ind w:left="3240" w:hanging="180"/>
-      </w:pPr>
-    </w:lvl>
-    <w:lvl w:ilvl="3" w:tplc="0409000F" w:tentative="1">
-      <w:start w:val="1"/>
-      <w:numFmt w:val="decimal"/>
-      <w:lvlText w:val="%4."/>
-      <w:lvlJc w:val="left"/>
-      <w:pPr>
-        <w:ind w:left="3960" w:hanging="360"/>
-      </w:pPr>
-    </w:lvl>
-    <w:lvl w:ilvl="4" w:tplc="04090019" w:tentative="1">
-      <w:start w:val="1"/>
-      <w:numFmt w:val="lowerLetter"/>
-      <w:lvlText w:val="%5."/>
-      <w:lvlJc w:val="left"/>
-      <w:pPr>
-        <w:ind w:left="4680" w:hanging="360"/>
-      </w:pPr>
-    </w:lvl>
-    <w:lvl w:ilvl="5" w:tplc="0409001B" w:tentative="1">
-      <w:start w:val="1"/>
-      <w:numFmt w:val="lowerRoman"/>
-      <w:lvlText w:val="%6."/>
-      <w:lvlJc w:val="right"/>
-      <w:pPr>
-        <w:ind w:left="5400" w:hanging="180"/>
-      </w:pPr>
-    </w:lvl>
-    <w:lvl w:ilvl="6" w:tplc="0409000F" w:tentative="1">
-      <w:start w:val="1"/>
-      <w:numFmt w:val="decimal"/>
-      <w:lvlText w:val="%7."/>
-      <w:lvlJc w:val="left"/>
-      <w:pPr>
-        <w:ind w:left="6120" w:hanging="360"/>
-      </w:pPr>
-    </w:lvl>
-    <w:lvl w:ilvl="7" w:tplc="04090019" w:tentative="1">
-      <w:start w:val="1"/>
-      <w:numFmt w:val="lowerLetter"/>
-      <w:lvlText w:val="%8."/>
-      <w:lvlJc w:val="left"/>
-      <w:pPr>
-        <w:ind w:left="6840" w:hanging="360"/>
-      </w:pPr>
-    </w:lvl>
-    <w:lvl w:ilvl="8" w:tplc="0409001B" w:tentative="1">
-      <w:start w:val="1"/>
-      <w:numFmt w:val="lowerRoman"/>
-      <w:lvlText w:val="%9."/>
-      <w:lvlJc w:val="right"/>
-      <w:pPr>
-        <w:ind w:left="7560" w:hanging="180"/>
-      </w:pPr>
-    </w:lvl>
-  </w:abstractNum>
-  <w:abstractNum w:abstractNumId="47" w15:restartNumberingAfterBreak="0">
-    <w:nsid w:val="7AD51A9F"/>
-    <w:multiLevelType w:val="hybridMultilevel"/>
-    <w:tmpl w:val="F8C07784"/>
-    <w:lvl w:ilvl="0" w:tplc="77509858">
-      <w:start w:val="1"/>
-      <w:numFmt w:val="decimal"/>
-      <w:lvlText w:val="%1."/>
-      <w:lvlJc w:val="left"/>
-      <w:pPr>
-        <w:ind w:left="1080" w:hanging="360"/>
-      </w:pPr>
-      <w:rPr>
-        <w:rFonts w:hint="default"/>
-      </w:rPr>
-    </w:lvl>
-    <w:lvl w:ilvl="1" w:tplc="04090019" w:tentative="1">
-      <w:start w:val="1"/>
-      <w:numFmt w:val="lowerLetter"/>
-      <w:lvlText w:val="%2."/>
-      <w:lvlJc w:val="left"/>
-      <w:pPr>
-        <w:ind w:left="1800" w:hanging="360"/>
-      </w:pPr>
-    </w:lvl>
-    <w:lvl w:ilvl="2" w:tplc="0409001B" w:tentative="1">
-      <w:start w:val="1"/>
-      <w:numFmt w:val="lowerRoman"/>
-      <w:lvlText w:val="%3."/>
-      <w:lvlJc w:val="right"/>
-      <w:pPr>
-        <w:ind w:left="2520" w:hanging="180"/>
-      </w:pPr>
-    </w:lvl>
-    <w:lvl w:ilvl="3" w:tplc="0409000F" w:tentative="1">
-      <w:start w:val="1"/>
-      <w:numFmt w:val="decimal"/>
-      <w:lvlText w:val="%4."/>
-      <w:lvlJc w:val="left"/>
-      <w:pPr>
-        <w:ind w:left="3240" w:hanging="360"/>
-      </w:pPr>
-    </w:lvl>
-    <w:lvl w:ilvl="4" w:tplc="04090019" w:tentative="1">
-      <w:start w:val="1"/>
-      <w:numFmt w:val="lowerLetter"/>
-      <w:lvlText w:val="%5."/>
-      <w:lvlJc w:val="left"/>
-      <w:pPr>
-        <w:ind w:left="3960" w:hanging="360"/>
-      </w:pPr>
-    </w:lvl>
-    <w:lvl w:ilvl="5" w:tplc="0409001B" w:tentative="1">
-      <w:start w:val="1"/>
-      <w:numFmt w:val="lowerRoman"/>
-      <w:lvlText w:val="%6."/>
-      <w:lvlJc w:val="right"/>
-      <w:pPr>
-        <w:ind w:left="4680" w:hanging="180"/>
-      </w:pPr>
-    </w:lvl>
-    <w:lvl w:ilvl="6" w:tplc="0409000F" w:tentative="1">
-      <w:start w:val="1"/>
-      <w:numFmt w:val="decimal"/>
-      <w:lvlText w:val="%7."/>
-      <w:lvlJc w:val="left"/>
-      <w:pPr>
-        <w:ind w:left="5400" w:hanging="360"/>
-      </w:pPr>
-    </w:lvl>
-    <w:lvl w:ilvl="7" w:tplc="04090019" w:tentative="1">
-      <w:start w:val="1"/>
-      <w:numFmt w:val="lowerLetter"/>
-      <w:lvlText w:val="%8."/>
-      <w:lvlJc w:val="left"/>
-      <w:pPr>
-        <w:ind w:left="6120" w:hanging="360"/>
-      </w:pPr>
-    </w:lvl>
-    <w:lvl w:ilvl="8" w:tplc="0409001B" w:tentative="1">
-      <w:start w:val="1"/>
-      <w:numFmt w:val="lowerRoman"/>
-      <w:lvlText w:val="%9."/>
-      <w:lvlJc w:val="right"/>
-      <w:pPr>
-        <w:ind w:left="6840" w:hanging="180"/>
-      </w:pPr>
-    </w:lvl>
-  </w:abstractNum>
-  <w:abstractNum w:abstractNumId="48" w15:restartNumberingAfterBreak="0">
-    <w:nsid w:val="7B4C6C6B"/>
-    <w:multiLevelType w:val="hybridMultilevel"/>
-    <w:tmpl w:val="6DC0EFB2"/>
-    <w:lvl w:ilvl="0" w:tplc="20ACE62E">
-      <w:start w:val="1"/>
-      <w:numFmt w:val="decimal"/>
-      <w:lvlText w:val="%1."/>
-      <w:lvlJc w:val="left"/>
-      <w:pPr>
-        <w:ind w:left="360" w:hanging="360"/>
-      </w:pPr>
-      <w:rPr>
-        <w:rFonts w:ascii="Gill Sans MT" w:eastAsia="MS Mincho" w:hAnsi="Gill Sans MT" w:cs="Times New Roman"/>
-      </w:rPr>
-    </w:lvl>
-    <w:lvl w:ilvl="1" w:tplc="04090019" w:tentative="1">
-      <w:start w:val="1"/>
-      <w:numFmt w:val="lowerLetter"/>
-      <w:lvlText w:val="%2."/>
-      <w:lvlJc w:val="left"/>
-      <w:pPr>
-        <w:ind w:left="1080" w:hanging="360"/>
-      </w:pPr>
-    </w:lvl>
-    <w:lvl w:ilvl="2" w:tplc="0409001B" w:tentative="1">
-      <w:start w:val="1"/>
-      <w:numFmt w:val="lowerRoman"/>
-      <w:lvlText w:val="%3."/>
-      <w:lvlJc w:val="right"/>
-      <w:pPr>
-        <w:ind w:left="1800" w:hanging="180"/>
-      </w:pPr>
-    </w:lvl>
-    <w:lvl w:ilvl="3" w:tplc="0409000F" w:tentative="1">
-      <w:start w:val="1"/>
-      <w:numFmt w:val="decimal"/>
-      <w:lvlText w:val="%4."/>
-      <w:lvlJc w:val="left"/>
-      <w:pPr>
-        <w:ind w:left="2520" w:hanging="360"/>
-      </w:pPr>
-    </w:lvl>
-    <w:lvl w:ilvl="4" w:tplc="04090019" w:tentative="1">
-      <w:start w:val="1"/>
-      <w:numFmt w:val="lowerLetter"/>
-      <w:lvlText w:val="%5."/>
-      <w:lvlJc w:val="left"/>
-      <w:pPr>
-        <w:ind w:left="3240" w:hanging="360"/>
-      </w:pPr>
-    </w:lvl>
-    <w:lvl w:ilvl="5" w:tplc="0409001B" w:tentative="1">
-      <w:start w:val="1"/>
-      <w:numFmt w:val="lowerRoman"/>
-      <w:lvlText w:val="%6."/>
-      <w:lvlJc w:val="right"/>
-      <w:pPr>
-        <w:ind w:left="3960" w:hanging="180"/>
-      </w:pPr>
-    </w:lvl>
-    <w:lvl w:ilvl="6" w:tplc="0409000F" w:tentative="1">
-      <w:start w:val="1"/>
-      <w:numFmt w:val="decimal"/>
-      <w:lvlText w:val="%7."/>
-      <w:lvlJc w:val="left"/>
-      <w:pPr>
-        <w:ind w:left="4680" w:hanging="360"/>
-      </w:pPr>
-    </w:lvl>
-    <w:lvl w:ilvl="7" w:tplc="04090019" w:tentative="1">
-      <w:start w:val="1"/>
-      <w:numFmt w:val="lowerLetter"/>
-      <w:lvlText w:val="%8."/>
-      <w:lvlJc w:val="left"/>
-      <w:pPr>
-        <w:ind w:left="5400" w:hanging="360"/>
-      </w:pPr>
-    </w:lvl>
-    <w:lvl w:ilvl="8" w:tplc="0409001B" w:tentative="1">
-      <w:start w:val="1"/>
-      <w:numFmt w:val="lowerRoman"/>
-      <w:lvlText w:val="%9."/>
-      <w:lvlJc w:val="right"/>
-      <w:pPr>
-        <w:ind w:left="6120" w:hanging="180"/>
-      </w:pPr>
-    </w:lvl>
-  </w:abstractNum>
-  <w:abstractNum w:abstractNumId="49" w15:restartNumberingAfterBreak="0">
+  <w:abstractNum w:abstractNumId="22" w15:restartNumberingAfterBreak="0">
     <w:nsid w:val="7B913214"/>
     <w:multiLevelType w:val="hybridMultilevel"/>
     <w:tmpl w:val="38B02CA2"/>
@@ -22813,295 +21197,81 @@
       </w:pPr>
     </w:lvl>
   </w:abstractNum>
-  <w:abstractNum w:abstractNumId="50" w15:restartNumberingAfterBreak="0">
-    <w:nsid w:val="7F4600C4"/>
-    <w:multiLevelType w:val="multilevel"/>
-    <w:tmpl w:val="7892FCE8"/>
-    <w:lvl w:ilvl="0">
-      <w:start w:val="1"/>
-      <w:numFmt w:val="decimal"/>
-      <w:lvlText w:val="%1)"/>
-      <w:lvlJc w:val="left"/>
-      <w:pPr>
-        <w:ind w:left="360" w:hanging="360"/>
-      </w:pPr>
-      <w:rPr>
-        <w:rFonts w:ascii="Arial Narrow" w:hAnsi="Arial Narrow" w:hint="default"/>
-        <w:b/>
-        <w:i w:val="0"/>
-        <w:color w:val="auto"/>
-        <w:sz w:val="24"/>
-      </w:rPr>
-    </w:lvl>
-    <w:lvl w:ilvl="1">
-      <w:start w:val="1"/>
-      <w:numFmt w:val="decimal"/>
-      <w:isLgl/>
-      <w:lvlText w:val="%1.%2."/>
-      <w:lvlJc w:val="left"/>
-      <w:pPr>
-        <w:ind w:left="1350" w:hanging="720"/>
-      </w:pPr>
-      <w:rPr>
-        <w:rFonts w:ascii="Calibri Light" w:hAnsi="Calibri Light" w:hint="default"/>
-        <w:b w:val="0"/>
-        <w:color w:val="000000"/>
-        <w:sz w:val="22"/>
-        <w:szCs w:val="20"/>
-      </w:rPr>
-    </w:lvl>
-    <w:lvl w:ilvl="2">
-      <w:start w:val="1"/>
-      <w:numFmt w:val="decimal"/>
-      <w:isLgl/>
-      <w:lvlText w:val="%1.%2.%3."/>
-      <w:lvlJc w:val="left"/>
-      <w:pPr>
-        <w:ind w:left="720" w:hanging="720"/>
-      </w:pPr>
-      <w:rPr>
-        <w:rFonts w:hint="default"/>
-        <w:b w:val="0"/>
-      </w:rPr>
-    </w:lvl>
-    <w:lvl w:ilvl="3">
-      <w:start w:val="1"/>
-      <w:numFmt w:val="decimal"/>
-      <w:isLgl/>
-      <w:lvlText w:val="%1.%2.%3.%4."/>
-      <w:lvlJc w:val="left"/>
-      <w:pPr>
-        <w:ind w:left="1080" w:hanging="1080"/>
-      </w:pPr>
-      <w:rPr>
-        <w:rFonts w:hint="default"/>
-      </w:rPr>
-    </w:lvl>
-    <w:lvl w:ilvl="4">
-      <w:start w:val="1"/>
-      <w:numFmt w:val="decimal"/>
-      <w:isLgl/>
-      <w:lvlText w:val="%1.%2.%3.%4.%5."/>
-      <w:lvlJc w:val="left"/>
-      <w:pPr>
-        <w:ind w:left="1080" w:hanging="1080"/>
-      </w:pPr>
-      <w:rPr>
-        <w:rFonts w:hint="default"/>
-      </w:rPr>
-    </w:lvl>
-    <w:lvl w:ilvl="5">
-      <w:start w:val="1"/>
-      <w:numFmt w:val="decimal"/>
-      <w:isLgl/>
-      <w:lvlText w:val="%1.%2.%3.%4.%5.%6."/>
-      <w:lvlJc w:val="left"/>
-      <w:pPr>
-        <w:ind w:left="1440" w:hanging="1440"/>
-      </w:pPr>
-      <w:rPr>
-        <w:rFonts w:hint="default"/>
-      </w:rPr>
-    </w:lvl>
-    <w:lvl w:ilvl="6">
-      <w:start w:val="1"/>
-      <w:numFmt w:val="decimal"/>
-      <w:isLgl/>
-      <w:lvlText w:val="%1.%2.%3.%4.%5.%6.%7."/>
-      <w:lvlJc w:val="left"/>
-      <w:pPr>
-        <w:ind w:left="1440" w:hanging="1440"/>
-      </w:pPr>
-      <w:rPr>
-        <w:rFonts w:hint="default"/>
-      </w:rPr>
-    </w:lvl>
-    <w:lvl w:ilvl="7">
-      <w:start w:val="1"/>
-      <w:numFmt w:val="decimal"/>
-      <w:isLgl/>
-      <w:lvlText w:val="%1.%2.%3.%4.%5.%6.%7.%8."/>
-      <w:lvlJc w:val="left"/>
-      <w:pPr>
-        <w:ind w:left="1800" w:hanging="1800"/>
-      </w:pPr>
-      <w:rPr>
-        <w:rFonts w:hint="default"/>
-      </w:rPr>
-    </w:lvl>
-    <w:lvl w:ilvl="8">
-      <w:start w:val="1"/>
-      <w:numFmt w:val="decimal"/>
-      <w:isLgl/>
-      <w:lvlText w:val="%1.%2.%3.%4.%5.%6.%7.%8.%9."/>
-      <w:lvlJc w:val="left"/>
-      <w:pPr>
-        <w:ind w:left="1800" w:hanging="1800"/>
-      </w:pPr>
-      <w:rPr>
-        <w:rFonts w:hint="default"/>
-      </w:rPr>
-    </w:lvl>
-  </w:abstractNum>
   <w:num w:numId="1">
+    <w:abstractNumId w:val="0"/>
+  </w:num>
+  <w:num w:numId="2">
+    <w:abstractNumId w:val="10"/>
+  </w:num>
+  <w:num w:numId="3">
+    <w:abstractNumId w:val="2"/>
+  </w:num>
+  <w:num w:numId="4">
+    <w:abstractNumId w:val="12"/>
+  </w:num>
+  <w:num w:numId="5">
+    <w:abstractNumId w:val="8"/>
+  </w:num>
+  <w:num w:numId="6">
+    <w:abstractNumId w:val="19"/>
+  </w:num>
+  <w:num w:numId="7">
+    <w:abstractNumId w:val="9"/>
+  </w:num>
+  <w:num w:numId="8">
     <w:abstractNumId w:val="1"/>
   </w:num>
-  <w:num w:numId="2">
-    <w:abstractNumId w:val="0"/>
+  <w:num w:numId="9">
+    <w:abstractNumId w:val="3"/>
   </w:num>
-  <w:num w:numId="3">
-    <w:abstractNumId w:val="26"/>
+  <w:num w:numId="10">
+    <w:abstractNumId w:val="21"/>
   </w:num>
-  <w:num w:numId="4">
+  <w:num w:numId="11">
+    <w:abstractNumId w:val="15"/>
+  </w:num>
+  <w:num w:numId="12">
+    <w:abstractNumId w:val="4"/>
+  </w:num>
+  <w:num w:numId="13">
+    <w:abstractNumId w:val="14"/>
+  </w:num>
+  <w:num w:numId="14">
+    <w:abstractNumId w:val="22"/>
+  </w:num>
+  <w:num w:numId="15">
+    <w:abstractNumId w:val="5"/>
+  </w:num>
+  <w:num w:numId="16">
+    <w:abstractNumId w:val="6"/>
+  </w:num>
+  <w:num w:numId="17">
+    <w:abstractNumId w:val="17"/>
+  </w:num>
+  <w:num w:numId="18">
+    <w:abstractNumId w:val="20"/>
+  </w:num>
+  <w:num w:numId="19">
+    <w:abstractNumId w:val="11"/>
+  </w:num>
+  <w:num w:numId="20">
+    <w:abstractNumId w:val="7"/>
+  </w:num>
+  <w:num w:numId="21">
+    <w:abstractNumId w:val="18"/>
+  </w:num>
+  <w:num w:numId="22">
     <w:abstractNumId w:val="13"/>
   </w:num>
-  <w:num w:numId="5">
-    <w:abstractNumId w:val="31"/>
-  </w:num>
-  <w:num w:numId="6">
-    <w:abstractNumId w:val="24"/>
-  </w:num>
-  <w:num w:numId="7">
-    <w:abstractNumId w:val="41"/>
-  </w:num>
-  <w:num w:numId="8">
-    <w:abstractNumId w:val="25"/>
-  </w:num>
-  <w:num w:numId="9">
-    <w:abstractNumId w:val="10"/>
-  </w:num>
-  <w:num w:numId="10">
+  <w:num w:numId="23">
     <w:abstractNumId w:val="16"/>
   </w:num>
-  <w:num w:numId="11">
-    <w:abstractNumId w:val="48"/>
-  </w:num>
-  <w:num w:numId="12">
-    <w:abstractNumId w:val="37"/>
-  </w:num>
-  <w:num w:numId="13">
-    <w:abstractNumId w:val="17"/>
-  </w:num>
-  <w:num w:numId="14">
-    <w:abstractNumId w:val="33"/>
-  </w:num>
-  <w:num w:numId="15">
-    <w:abstractNumId w:val="30"/>
-  </w:num>
-  <w:num w:numId="16">
-    <w:abstractNumId w:val="38"/>
-  </w:num>
-  <w:num w:numId="17">
-    <w:abstractNumId w:val="8"/>
-  </w:num>
-  <w:num w:numId="18">
-    <w:abstractNumId w:val="15"/>
-  </w:num>
-  <w:num w:numId="19">
-    <w:abstractNumId w:val="35"/>
-  </w:num>
-  <w:num w:numId="20">
-    <w:abstractNumId w:val="46"/>
-  </w:num>
-  <w:num w:numId="21">
-    <w:abstractNumId w:val="45"/>
-  </w:num>
-  <w:num w:numId="22">
-    <w:abstractNumId w:val="3"/>
-  </w:num>
-  <w:num w:numId="23">
-    <w:abstractNumId w:val="28"/>
-  </w:num>
-  <w:num w:numId="24">
-    <w:abstractNumId w:val="14"/>
-  </w:num>
-  <w:num w:numId="25">
-    <w:abstractNumId w:val="36"/>
-  </w:num>
-  <w:num w:numId="26">
-    <w:abstractNumId w:val="7"/>
-  </w:num>
-  <w:num w:numId="27">
-    <w:abstractNumId w:val="4"/>
-  </w:num>
-  <w:num w:numId="28">
-    <w:abstractNumId w:val="39"/>
-  </w:num>
-  <w:num w:numId="29">
-    <w:abstractNumId w:val="9"/>
-  </w:num>
-  <w:num w:numId="30">
-    <w:abstractNumId w:val="32"/>
-  </w:num>
-  <w:num w:numId="31">
-    <w:abstractNumId w:val="22"/>
-  </w:num>
-  <w:num w:numId="32">
-    <w:abstractNumId w:val="5"/>
-  </w:num>
-  <w:num w:numId="33">
-    <w:abstractNumId w:val="19"/>
-  </w:num>
-  <w:num w:numId="34">
-    <w:abstractNumId w:val="2"/>
-  </w:num>
-  <w:num w:numId="35">
-    <w:abstractNumId w:val="29"/>
-  </w:num>
-  <w:num w:numId="36">
-    <w:abstractNumId w:val="44"/>
-  </w:num>
-  <w:num w:numId="37">
-    <w:abstractNumId w:val="50"/>
-  </w:num>
-  <w:num w:numId="38">
-    <w:abstractNumId w:val="34"/>
-  </w:num>
-  <w:num w:numId="39">
-    <w:abstractNumId w:val="43"/>
-  </w:num>
-  <w:num w:numId="40">
-    <w:abstractNumId w:val="12"/>
-  </w:num>
-  <w:num w:numId="41">
-    <w:abstractNumId w:val="6"/>
-  </w:num>
-  <w:num w:numId="42">
-    <w:abstractNumId w:val="49"/>
-  </w:num>
-  <w:num w:numId="43">
-    <w:abstractNumId w:val="18"/>
-  </w:num>
-  <w:num w:numId="44">
-    <w:abstractNumId w:val="20"/>
-  </w:num>
-  <w:num w:numId="45">
-    <w:abstractNumId w:val="40"/>
-  </w:num>
-  <w:num w:numId="46">
-    <w:abstractNumId w:val="47"/>
-  </w:num>
-  <w:num w:numId="47">
-    <w:abstractNumId w:val="27"/>
-  </w:num>
-  <w:num w:numId="48">
-    <w:abstractNumId w:val="23"/>
-  </w:num>
-  <w:num w:numId="49">
-    <w:abstractNumId w:val="42"/>
-  </w:num>
-  <w:num w:numId="50">
-    <w:abstractNumId w:val="21"/>
-  </w:num>
-  <w:num w:numId="51">
-    <w:abstractNumId w:val="11"/>
-  </w:num>
-  <w:numIdMacAtCleanup w:val="41"/>
+  <w:numIdMacAtCleanup w:val="23"/>
 </w:numbering>
 </file>
 
 <file path=word/styles.xml><?xml version="1.0" encoding="utf-8"?>
-<w:styles xmlns:mc="http://schemas.openxmlformats.org/markup-compatibility/2006" xmlns:r="http://schemas.openxmlformats.org/officeDocument/2006/relationships" xmlns:w="http://schemas.openxmlformats.org/wordprocessingml/2006/main" xmlns:w14="http://schemas.microsoft.com/office/word/2010/wordml" xmlns:w15="http://schemas.microsoft.com/office/word/2012/wordml" xmlns:w16se="http://schemas.microsoft.com/office/word/2015/wordml/symex" mc:Ignorable="w14 w15 w16se">
+<w:styles xmlns:mc="http://schemas.openxmlformats.org/markup-compatibility/2006" xmlns:r="http://schemas.openxmlformats.org/officeDocument/2006/relationships" xmlns:w="http://schemas.openxmlformats.org/wordprocessingml/2006/main" xmlns:w14="http://schemas.microsoft.com/office/word/2010/wordml" xmlns:w15="http://schemas.microsoft.com/office/word/2012/wordml" xmlns:w16cex="http://schemas.microsoft.com/office/word/2018/wordml/cex" xmlns:w16cid="http://schemas.microsoft.com/office/word/2016/wordml/cid" xmlns:w16="http://schemas.microsoft.com/office/word/2018/wordml" xmlns:w16se="http://schemas.microsoft.com/office/word/2015/wordml/symex" mc:Ignorable="w14 w15 w16se w16cid w16 w16cex">
   <w:docDefaults>
     <w:rPrDefault>
       <w:rPr>
@@ -23117,7 +21287,7 @@
       </w:pPr>
     </w:pPrDefault>
   </w:docDefaults>
-  <w:latentStyles w:defLockedState="0" w:defUIPriority="99" w:defSemiHidden="0" w:defUnhideWhenUsed="0" w:defQFormat="0" w:count="371">
+  <w:latentStyles w:defLockedState="0" w:defUIPriority="99" w:defSemiHidden="0" w:defUnhideWhenUsed="0" w:defQFormat="0" w:count="376">
     <w:lsdException w:name="Normal" w:uiPriority="0" w:qFormat="1"/>
     <w:lsdException w:name="heading 1" w:uiPriority="9" w:qFormat="1"/>
     <w:lsdException w:name="heading 2" w:semiHidden="1" w:uiPriority="9" w:unhideWhenUsed="1" w:qFormat="1"/>
@@ -23223,7 +21393,6 @@
     <w:lsdException w:name="HTML Sample" w:semiHidden="1" w:unhideWhenUsed="1"/>
     <w:lsdException w:name="HTML Typewriter" w:semiHidden="1" w:unhideWhenUsed="1"/>
     <w:lsdException w:name="HTML Variable" w:semiHidden="1" w:unhideWhenUsed="1"/>
-    <w:lsdException w:name="Normal Table" w:semiHidden="1" w:unhideWhenUsed="1"/>
     <w:lsdException w:name="annotation subject" w:semiHidden="1" w:unhideWhenUsed="1"/>
     <w:lsdException w:name="No List" w:semiHidden="1" w:unhideWhenUsed="1"/>
     <w:lsdException w:name="Outline List 1" w:semiHidden="1" w:unhideWhenUsed="1"/>
@@ -23266,11 +21435,8 @@
     <w:lsdException w:name="Table Contemporary" w:semiHidden="1" w:unhideWhenUsed="1"/>
     <w:lsdException w:name="Table Elegant" w:semiHidden="1" w:unhideWhenUsed="1"/>
     <w:lsdException w:name="Table Professional" w:semiHidden="1" w:unhideWhenUsed="1"/>
-    <w:lsdException w:name="Table Subtle 1" w:semiHidden="1" w:unhideWhenUsed="1"/>
     <w:lsdException w:name="Table Subtle 2" w:semiHidden="1" w:unhideWhenUsed="1"/>
     <w:lsdException w:name="Table Web 1" w:semiHidden="1" w:unhideWhenUsed="1"/>
-    <w:lsdException w:name="Table Web 2" w:semiHidden="1" w:unhideWhenUsed="1"/>
-    <w:lsdException w:name="Table Web 3" w:semiHidden="1" w:unhideWhenUsed="1"/>
     <w:lsdException w:name="Balloon Text" w:semiHidden="1" w:unhideWhenUsed="1"/>
     <w:lsdException w:name="Table Grid" w:uiPriority="59"/>
     <w:lsdException w:name="Table Theme" w:semiHidden="1" w:unhideWhenUsed="1"/>
@@ -23489,6 +21655,11 @@
     <w:lsdException w:name="List Table 5 Dark Accent 6" w:uiPriority="50"/>
     <w:lsdException w:name="List Table 6 Colorful Accent 6" w:uiPriority="51"/>
     <w:lsdException w:name="List Table 7 Colorful Accent 6" w:uiPriority="52"/>
+    <w:lsdException w:name="Mention" w:semiHidden="1" w:unhideWhenUsed="1"/>
+    <w:lsdException w:name="Smart Hyperlink" w:semiHidden="1" w:unhideWhenUsed="1"/>
+    <w:lsdException w:name="Hashtag" w:semiHidden="1" w:unhideWhenUsed="1"/>
+    <w:lsdException w:name="Unresolved Mention" w:semiHidden="1" w:unhideWhenUsed="1"/>
+    <w:lsdException w:name="Smart Link" w:semiHidden="1" w:unhideWhenUsed="1"/>
   </w:latentStyles>
   <w:style w:type="paragraph" w:default="1" w:styleId="Normal">
     <w:name w:val="Normal"/>
@@ -23765,8 +21936,8 @@
       <w:lang w:val="en-GB" w:eastAsia="en-GB"/>
     </w:rPr>
   </w:style>
-  <w:style w:type="character" w:customStyle="1" w:styleId="UnresolvedMention">
-    <w:name w:val="Unresolved Mention"/>
+  <w:style w:type="character" w:customStyle="1" w:styleId="UnresolvedMention1">
+    <w:name w:val="Unresolved Mention1"/>
     <w:basedOn w:val="DefaultParagraphFont"/>
     <w:uiPriority w:val="99"/>
     <w:semiHidden/>
